--- a/SENAI/WORDS/2º SEMESTRE/Linguagens de marcação/Aula 12 - Formulários.docx
+++ b/SENAI/WORDS/2º SEMESTRE/Linguagens de marcação/Aula 12 - Formulários.docx
@@ -35,7 +35,7 @@
           <w:sz w:val="32"/>
           <w:szCs w:val="32"/>
         </w:rPr>
-        <w:t>Tabelas</w:t>
+        <w:t>Formulários</w:t>
       </w:r>
     </w:p>
     <w:p>
@@ -95,7 +95,7 @@
           <w:sz w:val="32"/>
           <w:szCs w:val="32"/>
         </w:rPr>
-        <w:t>1</w:t>
+        <w:t>2</w:t>
       </w:r>
     </w:p>
     <w:p>
@@ -124,94 +124,195 @@
           <w:sz w:val="28"/>
           <w:szCs w:val="32"/>
         </w:rPr>
-        <w:t>Propósito</w:t>
-      </w:r>
-    </w:p>
-    <w:p>
-      <w:pPr>
-        <w:rPr>
-          <w:rFonts w:ascii="Arial" w:hAnsi="Arial" w:cs="Arial"/>
-          <w:sz w:val="28"/>
-          <w:szCs w:val="32"/>
-        </w:rPr>
-      </w:pPr>
-      <w:r>
-        <w:rPr>
-          <w:rFonts w:ascii="Arial" w:hAnsi="Arial" w:cs="Arial"/>
-          <w:sz w:val="28"/>
-          <w:szCs w:val="32"/>
-        </w:rPr>
-        <w:t>Tabelas são utilizadas para exibir dados tabulares (ex: lista de preços).</w:t>
-      </w:r>
-    </w:p>
-    <w:p>
-      <w:pPr>
-        <w:rPr>
-          <w:rFonts w:ascii="Arial" w:hAnsi="Arial" w:cs="Arial"/>
-          <w:sz w:val="28"/>
-          <w:szCs w:val="32"/>
-        </w:rPr>
-      </w:pPr>
-      <w:r>
-        <w:rPr>
-          <w:rFonts w:ascii="Arial" w:hAnsi="Arial" w:cs="Arial"/>
-          <w:sz w:val="28"/>
-          <w:szCs w:val="32"/>
-        </w:rPr>
-        <w:t>Antigamente, as tabelas eram utilizadas para o layout da página, hoje, isso é errado, as tabelas possuem um único propósito</w:t>
-      </w:r>
-      <w:r>
-        <w:rPr>
-          <w:rFonts w:ascii="Arial" w:hAnsi="Arial" w:cs="Arial"/>
-          <w:sz w:val="28"/>
-          <w:szCs w:val="32"/>
-        </w:rPr>
-        <w:t>.</w:t>
-      </w:r>
-    </w:p>
-    <w:p>
-      <w:pPr>
-        <w:rPr>
-          <w:rFonts w:ascii="Arial" w:hAnsi="Arial" w:cs="Arial"/>
-          <w:sz w:val="28"/>
-          <w:szCs w:val="32"/>
-        </w:rPr>
-      </w:pPr>
-    </w:p>
-    <w:p>
-      <w:pPr>
-        <w:rPr>
-          <w:rFonts w:ascii="Arial" w:hAnsi="Arial" w:cs="Arial"/>
-          <w:b/>
-          <w:sz w:val="28"/>
-          <w:szCs w:val="32"/>
-        </w:rPr>
-      </w:pPr>
-      <w:r>
-        <w:rPr>
-          <w:rFonts w:ascii="Arial" w:hAnsi="Arial" w:cs="Arial"/>
-          <w:b/>
-          <w:sz w:val="28"/>
-          <w:szCs w:val="32"/>
-        </w:rPr>
-        <w:t>Estrutura</w:t>
-      </w:r>
-    </w:p>
-    <w:p>
-      <w:pPr>
-        <w:rPr>
-          <w:rFonts w:ascii="Arial" w:hAnsi="Arial" w:cs="Arial"/>
-          <w:sz w:val="28"/>
-          <w:szCs w:val="32"/>
-        </w:rPr>
-      </w:pPr>
-      <w:r>
-        <w:rPr>
-          <w:rFonts w:ascii="Arial" w:hAnsi="Arial" w:cs="Arial"/>
-          <w:sz w:val="28"/>
-          <w:szCs w:val="32"/>
-        </w:rPr>
-        <w:t xml:space="preserve">A estrutura da </w:t>
+        <w:t>O que são e para que servem?</w:t>
+      </w:r>
+    </w:p>
+    <w:p>
+      <w:pPr>
+        <w:rPr>
+          <w:rFonts w:ascii="Arial" w:hAnsi="Arial" w:cs="Arial"/>
+          <w:sz w:val="28"/>
+          <w:szCs w:val="32"/>
+        </w:rPr>
+      </w:pPr>
+      <w:r>
+        <w:rPr>
+          <w:rFonts w:ascii="Arial" w:hAnsi="Arial" w:cs="Arial"/>
+          <w:sz w:val="28"/>
+          <w:szCs w:val="32"/>
+        </w:rPr>
+        <w:t>Um formulário é o principal meio de interação de um site.</w:t>
+      </w:r>
+    </w:p>
+    <w:p>
+      <w:pPr>
+        <w:rPr>
+          <w:rFonts w:ascii="Arial" w:hAnsi="Arial" w:cs="Arial"/>
+          <w:sz w:val="28"/>
+          <w:szCs w:val="32"/>
+        </w:rPr>
+      </w:pPr>
+      <w:r>
+        <w:rPr>
+          <w:rFonts w:ascii="Arial" w:hAnsi="Arial" w:cs="Arial"/>
+          <w:sz w:val="28"/>
+          <w:szCs w:val="32"/>
+        </w:rPr>
+        <w:t>Ex.:</w:t>
+      </w:r>
+    </w:p>
+    <w:p>
+      <w:pPr>
+        <w:pStyle w:val="PargrafodaLista"/>
+        <w:numPr>
+          <w:ilvl w:val="0"/>
+          <w:numId w:val="1"/>
+        </w:numPr>
+        <w:rPr>
+          <w:rFonts w:ascii="Arial" w:hAnsi="Arial" w:cs="Arial"/>
+          <w:sz w:val="28"/>
+          <w:szCs w:val="32"/>
+        </w:rPr>
+      </w:pPr>
+      <w:r>
+        <w:rPr>
+          <w:rFonts w:ascii="Arial" w:hAnsi="Arial" w:cs="Arial"/>
+          <w:sz w:val="28"/>
+          <w:szCs w:val="32"/>
+        </w:rPr>
+        <w:t>Tela de login</w:t>
+      </w:r>
+    </w:p>
+    <w:p>
+      <w:pPr>
+        <w:pStyle w:val="PargrafodaLista"/>
+        <w:numPr>
+          <w:ilvl w:val="0"/>
+          <w:numId w:val="1"/>
+        </w:numPr>
+        <w:rPr>
+          <w:rFonts w:ascii="Arial" w:hAnsi="Arial" w:cs="Arial"/>
+          <w:sz w:val="28"/>
+          <w:szCs w:val="32"/>
+        </w:rPr>
+      </w:pPr>
+      <w:r>
+        <w:rPr>
+          <w:rFonts w:ascii="Arial" w:hAnsi="Arial" w:cs="Arial"/>
+          <w:sz w:val="28"/>
+          <w:szCs w:val="32"/>
+        </w:rPr>
+        <w:t>Barra de pesquisa</w:t>
+      </w:r>
+    </w:p>
+    <w:p>
+      <w:pPr>
+        <w:pStyle w:val="PargrafodaLista"/>
+        <w:numPr>
+          <w:ilvl w:val="0"/>
+          <w:numId w:val="1"/>
+        </w:numPr>
+        <w:rPr>
+          <w:rFonts w:ascii="Arial" w:hAnsi="Arial" w:cs="Arial"/>
+          <w:sz w:val="28"/>
+          <w:szCs w:val="32"/>
+        </w:rPr>
+      </w:pPr>
+      <w:r>
+        <w:rPr>
+          <w:rFonts w:ascii="Arial" w:hAnsi="Arial" w:cs="Arial"/>
+          <w:sz w:val="28"/>
+          <w:szCs w:val="32"/>
+        </w:rPr>
+        <w:t>Enquetes</w:t>
+      </w:r>
+    </w:p>
+    <w:p>
+      <w:pPr>
+        <w:pStyle w:val="PargrafodaLista"/>
+        <w:numPr>
+          <w:ilvl w:val="0"/>
+          <w:numId w:val="1"/>
+        </w:numPr>
+        <w:rPr>
+          <w:rFonts w:ascii="Arial" w:hAnsi="Arial" w:cs="Arial"/>
+          <w:sz w:val="28"/>
+          <w:szCs w:val="32"/>
+        </w:rPr>
+      </w:pPr>
+      <w:r>
+        <w:rPr>
+          <w:rFonts w:ascii="Arial" w:hAnsi="Arial" w:cs="Arial"/>
+          <w:sz w:val="28"/>
+          <w:szCs w:val="32"/>
+        </w:rPr>
+        <w:t>...</w:t>
+      </w:r>
+    </w:p>
+    <w:p>
+      <w:pPr>
+        <w:rPr>
+          <w:rFonts w:ascii="Arial" w:hAnsi="Arial" w:cs="Arial"/>
+          <w:sz w:val="28"/>
+          <w:szCs w:val="32"/>
+        </w:rPr>
+      </w:pPr>
+    </w:p>
+    <w:p>
+      <w:pPr>
+        <w:rPr>
+          <w:rFonts w:ascii="Arial" w:hAnsi="Arial" w:cs="Arial"/>
+          <w:sz w:val="28"/>
+          <w:szCs w:val="32"/>
+        </w:rPr>
+      </w:pPr>
+      <w:proofErr w:type="spellStart"/>
+      <w:r>
+        <w:rPr>
+          <w:rFonts w:ascii="Arial" w:hAnsi="Arial" w:cs="Arial"/>
+          <w:b/>
+          <w:sz w:val="28"/>
+          <w:szCs w:val="32"/>
+        </w:rPr>
+        <w:t>Tag</w:t>
+      </w:r>
+      <w:proofErr w:type="spellEnd"/>
+      <w:r>
+        <w:rPr>
+          <w:rFonts w:ascii="Arial" w:hAnsi="Arial" w:cs="Arial"/>
+          <w:b/>
+          <w:sz w:val="28"/>
+          <w:szCs w:val="32"/>
+        </w:rPr>
+        <w:t xml:space="preserve"> </w:t>
+      </w:r>
+      <w:proofErr w:type="spellStart"/>
+      <w:r>
+        <w:rPr>
+          <w:rFonts w:ascii="Arial" w:hAnsi="Arial" w:cs="Arial"/>
+          <w:b/>
+          <w:sz w:val="28"/>
+          <w:szCs w:val="32"/>
+        </w:rPr>
+        <w:t>Form</w:t>
+      </w:r>
+      <w:proofErr w:type="spellEnd"/>
+    </w:p>
+    <w:p>
+      <w:pPr>
+        <w:rPr>
+          <w:rFonts w:ascii="Arial" w:hAnsi="Arial" w:cs="Arial"/>
+          <w:sz w:val="28"/>
+          <w:szCs w:val="32"/>
+        </w:rPr>
+      </w:pPr>
+      <w:r>
+        <w:rPr>
+          <w:rFonts w:ascii="Arial" w:hAnsi="Arial" w:cs="Arial"/>
+          <w:sz w:val="28"/>
+          <w:szCs w:val="32"/>
+        </w:rPr>
+        <w:t xml:space="preserve">Todo formulário começa com a </w:t>
       </w:r>
       <w:proofErr w:type="spellStart"/>
       <w:r>
@@ -229,89 +330,59 @@
           <w:sz w:val="28"/>
           <w:szCs w:val="32"/>
         </w:rPr>
-        <w:t xml:space="preserve"> tabela é:</w:t>
-      </w:r>
-    </w:p>
-    <w:p>
-      <w:pPr>
-        <w:rPr>
-          <w:rFonts w:ascii="Arial" w:hAnsi="Arial" w:cs="Arial"/>
-          <w:sz w:val="28"/>
-          <w:szCs w:val="32"/>
-        </w:rPr>
-      </w:pPr>
-      <w:r>
-        <w:rPr>
-          <w:rFonts w:ascii="Arial" w:hAnsi="Arial" w:cs="Arial"/>
-          <w:sz w:val="28"/>
-          <w:szCs w:val="32"/>
-        </w:rPr>
-        <w:t>&lt;</w:t>
-      </w:r>
-      <w:proofErr w:type="spellStart"/>
-      <w:r>
-        <w:rPr>
-          <w:rFonts w:ascii="Arial" w:hAnsi="Arial" w:cs="Arial"/>
-          <w:sz w:val="28"/>
-          <w:szCs w:val="32"/>
-        </w:rPr>
-        <w:t>table</w:t>
-      </w:r>
-      <w:proofErr w:type="spellEnd"/>
-      <w:r>
-        <w:rPr>
-          <w:rFonts w:ascii="Arial" w:hAnsi="Arial" w:cs="Arial"/>
-          <w:sz w:val="28"/>
-          <w:szCs w:val="32"/>
-        </w:rPr>
-        <w:t>&gt;: O que envolve toda a tabela (o contêiner)</w:t>
-      </w:r>
-    </w:p>
-    <w:p>
-      <w:pPr>
-        <w:rPr>
-          <w:rFonts w:ascii="Arial" w:hAnsi="Arial" w:cs="Arial"/>
-          <w:b/>
-          <w:sz w:val="28"/>
-          <w:szCs w:val="32"/>
-        </w:rPr>
-      </w:pPr>
-      <w:r>
-        <w:rPr>
-          <w:rFonts w:ascii="Arial" w:hAnsi="Arial" w:cs="Arial"/>
-          <w:sz w:val="28"/>
-          <w:szCs w:val="32"/>
-        </w:rPr>
-        <w:t>&lt;</w:t>
-      </w:r>
-      <w:proofErr w:type="spellStart"/>
-      <w:r>
-        <w:rPr>
-          <w:rFonts w:ascii="Arial" w:hAnsi="Arial" w:cs="Arial"/>
-          <w:sz w:val="28"/>
-          <w:szCs w:val="32"/>
-        </w:rPr>
-        <w:t>tr</w:t>
-      </w:r>
-      <w:proofErr w:type="spellEnd"/>
-      <w:r>
-        <w:rPr>
-          <w:rFonts w:ascii="Arial" w:hAnsi="Arial" w:cs="Arial"/>
-          <w:sz w:val="28"/>
-          <w:szCs w:val="32"/>
-        </w:rPr>
-        <w:t>&gt; (</w:t>
-      </w:r>
-      <w:proofErr w:type="spellStart"/>
-      <w:r>
-        <w:rPr>
-          <w:rFonts w:ascii="Arial" w:hAnsi="Arial" w:cs="Arial"/>
-          <w:sz w:val="28"/>
-          <w:szCs w:val="32"/>
-        </w:rPr>
-        <w:t>Table</w:t>
-      </w:r>
-      <w:proofErr w:type="spellEnd"/>
+        <w:t xml:space="preserve"> &lt;</w:t>
+      </w:r>
+      <w:proofErr w:type="spellStart"/>
+      <w:r>
+        <w:rPr>
+          <w:rFonts w:ascii="Arial" w:hAnsi="Arial" w:cs="Arial"/>
+          <w:sz w:val="28"/>
+          <w:szCs w:val="32"/>
+        </w:rPr>
+        <w:t>form</w:t>
+      </w:r>
+      <w:proofErr w:type="spellEnd"/>
+      <w:r>
+        <w:rPr>
+          <w:rFonts w:ascii="Arial" w:hAnsi="Arial" w:cs="Arial"/>
+          <w:sz w:val="28"/>
+          <w:szCs w:val="32"/>
+        </w:rPr>
+        <w:t>&gt;</w:t>
+      </w:r>
+      <w:r>
+        <w:rPr>
+          <w:rFonts w:ascii="Arial" w:hAnsi="Arial" w:cs="Arial"/>
+          <w:sz w:val="28"/>
+          <w:szCs w:val="32"/>
+        </w:rPr>
+        <w:t xml:space="preserve"> (o “</w:t>
+      </w:r>
+      <w:r>
+        <w:rPr>
+          <w:rFonts w:ascii="Arial" w:hAnsi="Arial" w:cs="Arial"/>
+          <w:b/>
+          <w:sz w:val="28"/>
+          <w:szCs w:val="32"/>
+        </w:rPr>
+        <w:t>contêiner</w:t>
+      </w:r>
+      <w:r>
+        <w:rPr>
+          <w:rFonts w:ascii="Arial" w:hAnsi="Arial" w:cs="Arial"/>
+          <w:sz w:val="28"/>
+          <w:szCs w:val="32"/>
+        </w:rPr>
+        <w:t>)</w:t>
+      </w:r>
+      <w:r>
+        <w:rPr>
+          <w:rFonts w:ascii="Arial" w:hAnsi="Arial" w:cs="Arial"/>
+          <w:sz w:val="28"/>
+          <w:szCs w:val="32"/>
+        </w:rPr>
+        <w:t>, que funciona como um contêiner para todos os campos</w:t>
+      </w:r>
       <w:r>
         <w:rPr>
           <w:rFonts w:ascii="Arial" w:hAnsi="Arial" w:cs="Arial"/>
@@ -320,79 +391,63 @@
         </w:rPr>
         <w:t xml:space="preserve"> </w:t>
       </w:r>
-      <w:proofErr w:type="spellStart"/>
-      <w:r>
-        <w:rPr>
-          <w:rFonts w:ascii="Arial" w:hAnsi="Arial" w:cs="Arial"/>
-          <w:b/>
-          <w:sz w:val="28"/>
-          <w:szCs w:val="32"/>
-        </w:rPr>
-        <w:t>Row</w:t>
-      </w:r>
-      <w:proofErr w:type="spellEnd"/>
-      <w:r>
-        <w:rPr>
-          <w:rFonts w:ascii="Arial" w:hAnsi="Arial" w:cs="Arial"/>
-          <w:sz w:val="28"/>
-          <w:szCs w:val="32"/>
-        </w:rPr>
-        <w:t xml:space="preserve">): Cria uma </w:t>
-      </w:r>
-      <w:r>
-        <w:rPr>
-          <w:rFonts w:ascii="Arial" w:hAnsi="Arial" w:cs="Arial"/>
-          <w:b/>
-          <w:sz w:val="28"/>
-          <w:szCs w:val="32"/>
-        </w:rPr>
-        <w:t>linha</w:t>
-      </w:r>
-    </w:p>
-    <w:p>
-      <w:pPr>
-        <w:rPr>
-          <w:rFonts w:ascii="Arial" w:hAnsi="Arial" w:cs="Arial"/>
-          <w:sz w:val="28"/>
-          <w:szCs w:val="32"/>
-        </w:rPr>
-      </w:pPr>
-      <w:r>
-        <w:rPr>
-          <w:rFonts w:ascii="Arial" w:hAnsi="Arial" w:cs="Arial"/>
-          <w:sz w:val="28"/>
-          <w:szCs w:val="32"/>
-        </w:rPr>
-        <w:t>&lt;</w:t>
-      </w:r>
-      <w:proofErr w:type="spellStart"/>
-      <w:r>
-        <w:rPr>
-          <w:rFonts w:ascii="Arial" w:hAnsi="Arial" w:cs="Arial"/>
-          <w:sz w:val="28"/>
-          <w:szCs w:val="32"/>
-        </w:rPr>
-        <w:t>td</w:t>
-      </w:r>
-      <w:proofErr w:type="spellEnd"/>
-      <w:r>
-        <w:rPr>
-          <w:rFonts w:ascii="Arial" w:hAnsi="Arial" w:cs="Arial"/>
-          <w:sz w:val="28"/>
-          <w:szCs w:val="32"/>
-        </w:rPr>
-        <w:t>&gt; (</w:t>
-      </w:r>
-      <w:proofErr w:type="spellStart"/>
-      <w:r>
-        <w:rPr>
-          <w:rFonts w:ascii="Arial" w:hAnsi="Arial" w:cs="Arial"/>
-          <w:sz w:val="28"/>
-          <w:szCs w:val="32"/>
-        </w:rPr>
-        <w:t>Table</w:t>
-      </w:r>
-      <w:proofErr w:type="spellEnd"/>
+      <w:r>
+        <w:rPr>
+          <w:rFonts w:ascii="Arial" w:hAnsi="Arial" w:cs="Arial"/>
+          <w:sz w:val="28"/>
+          <w:szCs w:val="32"/>
+        </w:rPr>
+        <w:t>de entrada de dados.</w:t>
+      </w:r>
+    </w:p>
+    <w:p>
+      <w:pPr>
+        <w:rPr>
+          <w:rFonts w:ascii="Arial" w:hAnsi="Arial" w:cs="Arial"/>
+          <w:sz w:val="28"/>
+          <w:szCs w:val="32"/>
+        </w:rPr>
+      </w:pPr>
+      <w:r>
+        <w:rPr>
+          <w:rFonts w:ascii="Arial" w:hAnsi="Arial" w:cs="Arial"/>
+          <w:sz w:val="28"/>
+          <w:szCs w:val="32"/>
+        </w:rPr>
+        <w:t>Ela possui dois atributos essenciais:</w:t>
+      </w:r>
+    </w:p>
+    <w:p>
+      <w:pPr>
+        <w:pStyle w:val="PargrafodaLista"/>
+        <w:numPr>
+          <w:ilvl w:val="0"/>
+          <w:numId w:val="2"/>
+        </w:numPr>
+        <w:rPr>
+          <w:rFonts w:ascii="Arial" w:hAnsi="Arial" w:cs="Arial"/>
+          <w:sz w:val="28"/>
+          <w:szCs w:val="32"/>
+        </w:rPr>
+      </w:pPr>
+      <w:proofErr w:type="spellStart"/>
+      <w:r>
+        <w:rPr>
+          <w:rFonts w:ascii="Arial" w:hAnsi="Arial" w:cs="Arial"/>
+          <w:sz w:val="28"/>
+          <w:szCs w:val="32"/>
+        </w:rPr>
+        <w:t>action</w:t>
+      </w:r>
+      <w:proofErr w:type="spellEnd"/>
+      <w:r>
+        <w:rPr>
+          <w:rFonts w:ascii="Arial" w:hAnsi="Arial" w:cs="Arial"/>
+          <w:sz w:val="28"/>
+          <w:szCs w:val="32"/>
+        </w:rPr>
+        <w:t>: Define a URL (o endereço do script no servidor) para onde os dados do formulário</w:t>
+      </w:r>
       <w:r>
         <w:rPr>
           <w:rFonts w:ascii="Arial" w:hAnsi="Arial" w:cs="Arial"/>
@@ -404,74 +459,65 @@
       <w:r>
         <w:rPr>
           <w:rFonts w:ascii="Arial" w:hAnsi="Arial" w:cs="Arial"/>
-          <w:b/>
-          <w:sz w:val="28"/>
-          <w:szCs w:val="32"/>
-        </w:rPr>
-        <w:t>Data</w:t>
-      </w:r>
-      <w:r>
-        <w:rPr>
-          <w:rFonts w:ascii="Arial" w:hAnsi="Arial" w:cs="Arial"/>
-          <w:sz w:val="28"/>
-          <w:szCs w:val="32"/>
-        </w:rPr>
-        <w:t xml:space="preserve">): Cria dados de uma tabela, uma </w:t>
-      </w:r>
-      <w:r>
-        <w:rPr>
-          <w:rFonts w:ascii="Arial" w:hAnsi="Arial" w:cs="Arial"/>
-          <w:b/>
-          <w:sz w:val="28"/>
-          <w:szCs w:val="32"/>
-        </w:rPr>
-        <w:t>célula de dados</w:t>
-      </w:r>
-    </w:p>
-    <w:p>
-      <w:pPr>
-        <w:rPr>
-          <w:rFonts w:ascii="Arial" w:hAnsi="Arial" w:cs="Arial"/>
-          <w:sz w:val="28"/>
-          <w:szCs w:val="32"/>
-        </w:rPr>
-      </w:pPr>
-      <w:r>
-        <w:rPr>
-          <w:rFonts w:ascii="Arial" w:hAnsi="Arial" w:cs="Arial"/>
-          <w:sz w:val="28"/>
-          <w:szCs w:val="32"/>
-        </w:rPr>
-        <w:t>&lt;</w:t>
-      </w:r>
-      <w:proofErr w:type="spellStart"/>
-      <w:r>
-        <w:rPr>
-          <w:rFonts w:ascii="Arial" w:hAnsi="Arial" w:cs="Arial"/>
-          <w:sz w:val="28"/>
-          <w:szCs w:val="32"/>
-        </w:rPr>
-        <w:t>th</w:t>
-      </w:r>
-      <w:proofErr w:type="spellEnd"/>
-      <w:r>
-        <w:rPr>
-          <w:rFonts w:ascii="Arial" w:hAnsi="Arial" w:cs="Arial"/>
-          <w:sz w:val="28"/>
-          <w:szCs w:val="32"/>
-        </w:rPr>
-        <w:t>&gt; (</w:t>
-      </w:r>
-      <w:proofErr w:type="spellStart"/>
-      <w:r>
-        <w:rPr>
-          <w:rFonts w:ascii="Arial" w:hAnsi="Arial" w:cs="Arial"/>
-          <w:sz w:val="28"/>
-          <w:szCs w:val="32"/>
-        </w:rPr>
-        <w:t>Table</w:t>
-      </w:r>
-      <w:proofErr w:type="spellEnd"/>
+          <w:sz w:val="28"/>
+          <w:szCs w:val="32"/>
+        </w:rPr>
+        <w:t>serão enviados para processamento.</w:t>
+      </w:r>
+    </w:p>
+    <w:p>
+      <w:pPr>
+        <w:pStyle w:val="PargrafodaLista"/>
+        <w:numPr>
+          <w:ilvl w:val="0"/>
+          <w:numId w:val="2"/>
+        </w:numPr>
+        <w:rPr>
+          <w:rFonts w:ascii="Arial" w:hAnsi="Arial" w:cs="Arial"/>
+          <w:sz w:val="28"/>
+          <w:szCs w:val="32"/>
+        </w:rPr>
+      </w:pPr>
+      <w:proofErr w:type="spellStart"/>
+      <w:r>
+        <w:rPr>
+          <w:rFonts w:ascii="Arial" w:hAnsi="Arial" w:cs="Arial"/>
+          <w:sz w:val="28"/>
+          <w:szCs w:val="32"/>
+        </w:rPr>
+        <w:t>method</w:t>
+      </w:r>
+      <w:proofErr w:type="spellEnd"/>
+      <w:r>
+        <w:rPr>
+          <w:rFonts w:ascii="Arial" w:hAnsi="Arial" w:cs="Arial"/>
+          <w:sz w:val="28"/>
+          <w:szCs w:val="32"/>
+        </w:rPr>
+        <w:t>: Define o método HTTP a ser usado no envio. Os mais comuns são:</w:t>
+      </w:r>
+    </w:p>
+    <w:p>
+      <w:pPr>
+        <w:pStyle w:val="PargrafodaLista"/>
+        <w:numPr>
+          <w:ilvl w:val="1"/>
+          <w:numId w:val="2"/>
+        </w:numPr>
+        <w:rPr>
+          <w:rFonts w:ascii="Arial" w:hAnsi="Arial" w:cs="Arial"/>
+          <w:sz w:val="28"/>
+          <w:szCs w:val="32"/>
+        </w:rPr>
+      </w:pPr>
+      <w:r>
+        <w:rPr>
+          <w:rFonts w:ascii="Arial" w:hAnsi="Arial" w:cs="Arial"/>
+          <w:sz w:val="28"/>
+          <w:szCs w:val="32"/>
+        </w:rPr>
+        <w:t>GET: Anexa os dados do formulário à URL. Bom para buscas, mas inseguro para dados</w:t>
+      </w:r>
       <w:r>
         <w:rPr>
           <w:rFonts w:ascii="Arial" w:hAnsi="Arial" w:cs="Arial"/>
@@ -483,62 +529,73 @@
       <w:r>
         <w:rPr>
           <w:rFonts w:ascii="Arial" w:hAnsi="Arial" w:cs="Arial"/>
-          <w:b/>
-          <w:sz w:val="28"/>
-          <w:szCs w:val="32"/>
-        </w:rPr>
-        <w:t>Header</w:t>
-      </w:r>
-      <w:r>
-        <w:rPr>
-          <w:rFonts w:ascii="Arial" w:hAnsi="Arial" w:cs="Arial"/>
-          <w:sz w:val="28"/>
-          <w:szCs w:val="32"/>
-        </w:rPr>
-        <w:t xml:space="preserve">): Cria uma </w:t>
-      </w:r>
-      <w:r>
-        <w:rPr>
-          <w:rFonts w:ascii="Arial" w:hAnsi="Arial" w:cs="Arial"/>
-          <w:b/>
-          <w:sz w:val="28"/>
-          <w:szCs w:val="32"/>
-        </w:rPr>
-        <w:t>célula de cabeçalho</w:t>
-      </w:r>
-      <w:r>
-        <w:rPr>
-          <w:rFonts w:ascii="Arial" w:hAnsi="Arial" w:cs="Arial"/>
-          <w:sz w:val="28"/>
-          <w:szCs w:val="32"/>
-        </w:rPr>
-        <w:t>. Por padrão, o texto fica em negrito e centralizado</w:t>
-      </w:r>
-    </w:p>
-    <w:p>
-      <w:pPr>
-        <w:rPr>
-          <w:rFonts w:ascii="Arial" w:hAnsi="Arial" w:cs="Arial"/>
-          <w:sz w:val="28"/>
-          <w:szCs w:val="32"/>
-        </w:rPr>
-      </w:pPr>
-    </w:p>
-    <w:p>
-      <w:pPr>
-        <w:rPr>
-          <w:rFonts w:ascii="Arial" w:hAnsi="Arial" w:cs="Arial"/>
-          <w:sz w:val="28"/>
-          <w:szCs w:val="32"/>
-        </w:rPr>
-      </w:pPr>
-      <w:r>
-        <w:rPr>
-          <w:rFonts w:ascii="Arial" w:hAnsi="Arial" w:cs="Arial"/>
-          <w:sz w:val="28"/>
-          <w:szCs w:val="32"/>
-        </w:rPr>
-        <w:t>Ex. código:</w:t>
+          <w:sz w:val="28"/>
+          <w:szCs w:val="32"/>
+        </w:rPr>
+        <w:t>sensíveis.</w:t>
+      </w:r>
+    </w:p>
+    <w:p>
+      <w:pPr>
+        <w:pStyle w:val="PargrafodaLista"/>
+        <w:numPr>
+          <w:ilvl w:val="1"/>
+          <w:numId w:val="2"/>
+        </w:numPr>
+        <w:rPr>
+          <w:rFonts w:ascii="Arial" w:hAnsi="Arial" w:cs="Arial"/>
+          <w:sz w:val="28"/>
+          <w:szCs w:val="32"/>
+        </w:rPr>
+      </w:pPr>
+      <w:r>
+        <w:rPr>
+          <w:rFonts w:ascii="Arial" w:hAnsi="Arial" w:cs="Arial"/>
+          <w:sz w:val="28"/>
+          <w:szCs w:val="32"/>
+        </w:rPr>
+        <w:t>POST: Envia os dados no corpo da requisição HTTP. Mais seguro e usado para logins,</w:t>
+      </w:r>
+      <w:r>
+        <w:rPr>
+          <w:rFonts w:ascii="Arial" w:hAnsi="Arial" w:cs="Arial"/>
+          <w:sz w:val="28"/>
+          <w:szCs w:val="32"/>
+        </w:rPr>
+        <w:t xml:space="preserve"> </w:t>
+      </w:r>
+      <w:r>
+        <w:rPr>
+          <w:rFonts w:ascii="Arial" w:hAnsi="Arial" w:cs="Arial"/>
+          <w:sz w:val="28"/>
+          <w:szCs w:val="32"/>
+        </w:rPr>
+        <w:t>cadastros, etc.</w:t>
+      </w:r>
+      <w:r>
+        <w:rPr>
+          <w:rFonts w:ascii="Arial" w:hAnsi="Arial" w:cs="Arial"/>
+          <w:sz w:val="28"/>
+          <w:szCs w:val="32"/>
+        </w:rPr>
+        <w:tab/>
+      </w:r>
+    </w:p>
+    <w:p>
+      <w:pPr>
+        <w:rPr>
+          <w:rFonts w:ascii="Arial" w:hAnsi="Arial" w:cs="Arial"/>
+          <w:sz w:val="28"/>
+          <w:szCs w:val="32"/>
+        </w:rPr>
+      </w:pPr>
+      <w:r>
+        <w:rPr>
+          <w:rFonts w:ascii="Arial" w:hAnsi="Arial" w:cs="Arial"/>
+          <w:sz w:val="28"/>
+          <w:szCs w:val="32"/>
+        </w:rPr>
+        <w:t>Ex.:</w:t>
       </w:r>
     </w:p>
     <w:p>
@@ -556,62 +613,10 @@
           <w:szCs w:val="32"/>
         </w:rPr>
         <w:drawing>
-          <wp:inline distT="0" distB="0" distL="0" distR="0" wp14:anchorId="2450EF11" wp14:editId="237D1557">
-            <wp:extent cx="3600953" cy="2619741"/>
-            <wp:effectExtent l="0" t="0" r="0" b="9525"/>
+          <wp:inline distT="0" distB="0" distL="0" distR="0" wp14:anchorId="33323E4D" wp14:editId="1E1520AF">
+            <wp:extent cx="5106113" cy="495369"/>
+            <wp:effectExtent l="0" t="0" r="0" b="0"/>
             <wp:docPr id="1" name="Imagem 1"/>
-            <wp:cNvGraphicFramePr>
-              <a:graphicFrameLocks xmlns:a="http://schemas.openxmlformats.org/drawingml/2006/main" noChangeAspect="1"/>
-            </wp:cNvGraphicFramePr>
-            <a:graphic xmlns:a="http://schemas.openxmlformats.org/drawingml/2006/main">
-              <a:graphicData uri="http://schemas.openxmlformats.org/drawingml/2006/picture">
-                <pic:pic xmlns:pic="http://schemas.openxmlformats.org/drawingml/2006/picture">
-                  <pic:nvPicPr>
-                    <pic:cNvPr id="1" name=""/>
-                    <pic:cNvPicPr/>
-                  </pic:nvPicPr>
-                  <pic:blipFill>
-                    <a:blip r:embed="rId5"/>
-                    <a:stretch>
-                      <a:fillRect/>
-                    </a:stretch>
-                  </pic:blipFill>
-                  <pic:spPr>
-                    <a:xfrm>
-                      <a:off x="0" y="0"/>
-                      <a:ext cx="3600953" cy="2619741"/>
-                    </a:xfrm>
-                    <a:prstGeom prst="rect">
-                      <a:avLst/>
-                    </a:prstGeom>
-                  </pic:spPr>
-                </pic:pic>
-              </a:graphicData>
-            </a:graphic>
-          </wp:inline>
-        </w:drawing>
-      </w:r>
-    </w:p>
-    <w:p>
-      <w:pPr>
-        <w:rPr>
-          <w:rFonts w:ascii="Arial" w:hAnsi="Arial" w:cs="Arial"/>
-          <w:sz w:val="28"/>
-          <w:szCs w:val="32"/>
-        </w:rPr>
-      </w:pPr>
-      <w:r>
-        <w:rPr>
-          <w:rFonts w:ascii="Arial" w:hAnsi="Arial" w:cs="Arial"/>
-          <w:sz w:val="28"/>
-          <w:szCs w:val="32"/>
-        </w:rPr>
-        <w:lastRenderedPageBreak/>
-        <w:drawing>
-          <wp:inline distT="0" distB="0" distL="0" distR="0" wp14:anchorId="7C118566" wp14:editId="3B14740A">
-            <wp:extent cx="2438740" cy="628738"/>
-            <wp:effectExtent l="0" t="0" r="0" b="0"/>
-            <wp:docPr id="2" name="Imagem 2"/>
             <wp:cNvGraphicFramePr>
               <a:graphicFrameLocks xmlns:a="http://schemas.openxmlformats.org/drawingml/2006/main" noChangeAspect="1"/>
             </wp:cNvGraphicFramePr>
@@ -631,7 +636,7 @@
                   <pic:spPr>
                     <a:xfrm>
                       <a:off x="0" y="0"/>
-                      <a:ext cx="2438740" cy="628738"/>
+                      <a:ext cx="5106113" cy="495369"/>
                     </a:xfrm>
                     <a:prstGeom prst="rect">
                       <a:avLst/>
@@ -648,25 +653,206 @@
       <w:pPr>
         <w:rPr>
           <w:rFonts w:ascii="Arial" w:hAnsi="Arial" w:cs="Arial"/>
-          <w:b/>
-          <w:sz w:val="28"/>
-          <w:szCs w:val="32"/>
-        </w:rPr>
-      </w:pPr>
-      <w:r>
-        <w:rPr>
-          <w:rFonts w:ascii="Arial" w:hAnsi="Arial" w:cs="Arial"/>
-          <w:b/>
-          <w:sz w:val="28"/>
-          <w:szCs w:val="32"/>
-        </w:rPr>
-        <w:t>Bordas e Tamanho da Tabela</w:t>
-      </w:r>
-    </w:p>
-    <w:p>
-      <w:pPr>
-        <w:rPr>
-          <w:noProof/>
+          <w:sz w:val="28"/>
+          <w:szCs w:val="32"/>
+        </w:rPr>
+      </w:pPr>
+    </w:p>
+    <w:p>
+      <w:pPr>
+        <w:rPr>
+          <w:rFonts w:ascii="Arial" w:hAnsi="Arial" w:cs="Arial"/>
+          <w:sz w:val="28"/>
+          <w:szCs w:val="32"/>
+        </w:rPr>
+      </w:pPr>
+    </w:p>
+    <w:p>
+      <w:pPr>
+        <w:rPr>
+          <w:rFonts w:ascii="Arial" w:hAnsi="Arial" w:cs="Arial"/>
+          <w:b/>
+          <w:sz w:val="28"/>
+          <w:szCs w:val="32"/>
+        </w:rPr>
+      </w:pPr>
+      <w:r>
+        <w:rPr>
+          <w:rFonts w:ascii="Arial" w:hAnsi="Arial" w:cs="Arial"/>
+          <w:b/>
+          <w:sz w:val="28"/>
+          <w:szCs w:val="32"/>
+        </w:rPr>
+        <w:lastRenderedPageBreak/>
+        <w:t>Rótulos e Acessibilidade</w:t>
+      </w:r>
+    </w:p>
+    <w:p>
+      <w:pPr>
+        <w:rPr>
+          <w:rFonts w:ascii="Arial" w:hAnsi="Arial" w:cs="Arial"/>
+          <w:sz w:val="28"/>
+          <w:szCs w:val="32"/>
+        </w:rPr>
+      </w:pPr>
+      <w:r>
+        <w:rPr>
+          <w:rFonts w:ascii="Arial" w:hAnsi="Arial" w:cs="Arial"/>
+          <w:sz w:val="28"/>
+          <w:szCs w:val="32"/>
+        </w:rPr>
+        <w:t xml:space="preserve">A </w:t>
+      </w:r>
+      <w:proofErr w:type="spellStart"/>
+      <w:r>
+        <w:rPr>
+          <w:rFonts w:ascii="Arial" w:hAnsi="Arial" w:cs="Arial"/>
+          <w:sz w:val="28"/>
+          <w:szCs w:val="32"/>
+        </w:rPr>
+        <w:t>tag</w:t>
+      </w:r>
+      <w:proofErr w:type="spellEnd"/>
+      <w:r>
+        <w:rPr>
+          <w:rFonts w:ascii="Arial" w:hAnsi="Arial" w:cs="Arial"/>
+          <w:sz w:val="28"/>
+          <w:szCs w:val="32"/>
+        </w:rPr>
+        <w:t xml:space="preserve"> </w:t>
+      </w:r>
+      <w:r>
+        <w:rPr>
+          <w:rFonts w:ascii="Arial" w:hAnsi="Arial" w:cs="Arial"/>
+          <w:b/>
+          <w:sz w:val="28"/>
+          <w:szCs w:val="32"/>
+        </w:rPr>
+        <w:t>&lt;</w:t>
+      </w:r>
+      <w:proofErr w:type="spellStart"/>
+      <w:r>
+        <w:rPr>
+          <w:rFonts w:ascii="Arial" w:hAnsi="Arial" w:cs="Arial"/>
+          <w:b/>
+          <w:sz w:val="28"/>
+          <w:szCs w:val="32"/>
+        </w:rPr>
+        <w:t>label</w:t>
+      </w:r>
+      <w:proofErr w:type="spellEnd"/>
+      <w:r>
+        <w:rPr>
+          <w:rFonts w:ascii="Arial" w:hAnsi="Arial" w:cs="Arial"/>
+          <w:b/>
+          <w:sz w:val="28"/>
+          <w:szCs w:val="32"/>
+        </w:rPr>
+        <w:t>&gt;</w:t>
+      </w:r>
+      <w:r>
+        <w:rPr>
+          <w:rFonts w:ascii="Arial" w:hAnsi="Arial" w:cs="Arial"/>
+          <w:sz w:val="28"/>
+          <w:szCs w:val="32"/>
+        </w:rPr>
+        <w:t xml:space="preserve"> cria um rótulo de texto associado ao campo do formulário</w:t>
+      </w:r>
+      <w:r>
+        <w:rPr>
+          <w:rFonts w:ascii="Arial" w:hAnsi="Arial" w:cs="Arial"/>
+          <w:sz w:val="28"/>
+          <w:szCs w:val="32"/>
+        </w:rPr>
+        <w:t xml:space="preserve">. Leitores de tela leem o rótulo quando o usuário foca no campo, por isso, é fundamental na acessibilidade, além disso, o usuário pode clicar no texto do rótulo para ativar o campo (ativar em checklist, por exemplo. Em </w:t>
+      </w:r>
+      <w:proofErr w:type="spellStart"/>
+      <w:r>
+        <w:rPr>
+          <w:rFonts w:ascii="Arial" w:hAnsi="Arial" w:cs="Arial"/>
+          <w:sz w:val="28"/>
+          <w:szCs w:val="32"/>
+        </w:rPr>
+        <w:t>radio</w:t>
+      </w:r>
+      <w:proofErr w:type="spellEnd"/>
+      <w:r>
+        <w:rPr>
+          <w:rFonts w:ascii="Arial" w:hAnsi="Arial" w:cs="Arial"/>
+          <w:sz w:val="28"/>
+          <w:szCs w:val="32"/>
+        </w:rPr>
+        <w:t xml:space="preserve"> </w:t>
+      </w:r>
+      <w:proofErr w:type="spellStart"/>
+      <w:r>
+        <w:rPr>
+          <w:rFonts w:ascii="Arial" w:hAnsi="Arial" w:cs="Arial"/>
+          <w:sz w:val="28"/>
+          <w:szCs w:val="32"/>
+        </w:rPr>
+        <w:t>buttons</w:t>
+      </w:r>
+      <w:proofErr w:type="spellEnd"/>
+      <w:r>
+        <w:rPr>
+          <w:rFonts w:ascii="Arial" w:hAnsi="Arial" w:cs="Arial"/>
+          <w:sz w:val="28"/>
+          <w:szCs w:val="32"/>
+        </w:rPr>
+        <w:t xml:space="preserve"> e </w:t>
+      </w:r>
+      <w:proofErr w:type="spellStart"/>
+      <w:r>
+        <w:rPr>
+          <w:rFonts w:ascii="Arial" w:hAnsi="Arial" w:cs="Arial"/>
+          <w:sz w:val="28"/>
+          <w:szCs w:val="32"/>
+        </w:rPr>
+        <w:t>checkboxes</w:t>
+      </w:r>
+      <w:proofErr w:type="spellEnd"/>
+      <w:r>
+        <w:rPr>
+          <w:rFonts w:ascii="Arial" w:hAnsi="Arial" w:cs="Arial"/>
+          <w:sz w:val="28"/>
+          <w:szCs w:val="32"/>
+        </w:rPr>
+        <w:t>)</w:t>
+      </w:r>
+    </w:p>
+    <w:p>
+      <w:pPr>
+        <w:rPr>
+          <w:rFonts w:ascii="Arial" w:hAnsi="Arial" w:cs="Arial"/>
+          <w:sz w:val="28"/>
+          <w:szCs w:val="32"/>
+        </w:rPr>
+      </w:pPr>
+    </w:p>
+    <w:p>
+      <w:pPr>
+        <w:rPr>
+          <w:rFonts w:ascii="Arial" w:hAnsi="Arial" w:cs="Arial"/>
+          <w:sz w:val="28"/>
+          <w:szCs w:val="32"/>
+        </w:rPr>
+      </w:pPr>
+      <w:r>
+        <w:rPr>
+          <w:rFonts w:ascii="Arial" w:hAnsi="Arial" w:cs="Arial"/>
+          <w:sz w:val="28"/>
+          <w:szCs w:val="32"/>
+        </w:rPr>
+        <w:t>Ex.:</w:t>
+      </w:r>
+    </w:p>
+    <w:p>
+      <w:pPr>
+        <w:rPr>
+          <w:rFonts w:ascii="Arial" w:hAnsi="Arial" w:cs="Arial"/>
+          <w:sz w:val="28"/>
+          <w:szCs w:val="32"/>
         </w:rPr>
       </w:pPr>
       <w:r>
@@ -676,10 +862,10 @@
           <w:szCs w:val="32"/>
         </w:rPr>
         <w:drawing>
-          <wp:inline distT="0" distB="0" distL="0" distR="0" wp14:anchorId="0CF710DE" wp14:editId="216CC84E">
-            <wp:extent cx="3553321" cy="1066949"/>
-            <wp:effectExtent l="0" t="0" r="9525" b="0"/>
-            <wp:docPr id="3" name="Imagem 3"/>
+          <wp:inline distT="0" distB="0" distL="0" distR="0" wp14:anchorId="70B04D71" wp14:editId="7743FED5">
+            <wp:extent cx="5400040" cy="1024255"/>
+            <wp:effectExtent l="0" t="0" r="0" b="4445"/>
+            <wp:docPr id="5" name="Imagem 5"/>
             <wp:cNvGraphicFramePr>
               <a:graphicFrameLocks xmlns:a="http://schemas.openxmlformats.org/drawingml/2006/main" noChangeAspect="1"/>
             </wp:cNvGraphicFramePr>
@@ -699,7 +885,7 @@
                   <pic:spPr>
                     <a:xfrm>
                       <a:off x="0" y="0"/>
-                      <a:ext cx="3553321" cy="1066949"/>
+                      <a:ext cx="5400040" cy="1024255"/>
                     </a:xfrm>
                     <a:prstGeom prst="rect">
                       <a:avLst/>
@@ -711,20 +897,15 @@
           </wp:inline>
         </w:drawing>
       </w:r>
-      <w:r>
-        <w:rPr>
-          <w:noProof/>
-        </w:rPr>
-        <w:t xml:space="preserve"> </w:t>
-      </w:r>
-      <w:r>
-        <w:rPr>
-          <w:rFonts w:ascii="Arial" w:hAnsi="Arial" w:cs="Arial"/>
-          <w:noProof/>
-          <w:sz w:val="24"/>
-        </w:rPr>
-        <w:t>CSS</w:t>
-      </w:r>
+    </w:p>
+    <w:p>
+      <w:pPr>
+        <w:rPr>
+          <w:rFonts w:ascii="Arial" w:hAnsi="Arial" w:cs="Arial"/>
+          <w:sz w:val="28"/>
+          <w:szCs w:val="32"/>
+        </w:rPr>
+      </w:pPr>
       <w:r>
         <w:rPr>
           <w:rFonts w:ascii="Arial" w:hAnsi="Arial" w:cs="Arial"/>
@@ -732,10 +913,10 @@
           <w:szCs w:val="32"/>
         </w:rPr>
         <w:drawing>
-          <wp:inline distT="0" distB="0" distL="0" distR="0" wp14:anchorId="78608E29" wp14:editId="5701F546">
-            <wp:extent cx="5400040" cy="538480"/>
+          <wp:inline distT="0" distB="0" distL="0" distR="0" wp14:anchorId="7CFA28E5" wp14:editId="279A5C95">
+            <wp:extent cx="3600953" cy="400106"/>
             <wp:effectExtent l="0" t="0" r="0" b="0"/>
-            <wp:docPr id="4" name="Imagem 4"/>
+            <wp:docPr id="6" name="Imagem 6"/>
             <wp:cNvGraphicFramePr>
               <a:graphicFrameLocks xmlns:a="http://schemas.openxmlformats.org/drawingml/2006/main" noChangeAspect="1"/>
             </wp:cNvGraphicFramePr>
@@ -755,7 +936,7 @@
                   <pic:spPr>
                     <a:xfrm>
                       <a:off x="0" y="0"/>
-                      <a:ext cx="5400040" cy="538480"/>
+                      <a:ext cx="3600953" cy="400106"/>
                     </a:xfrm>
                     <a:prstGeom prst="rect">
                       <a:avLst/>
@@ -781,36 +962,365 @@
       <w:pPr>
         <w:rPr>
           <w:rFonts w:ascii="Arial" w:hAnsi="Arial" w:cs="Arial"/>
-          <w:b/>
-          <w:sz w:val="28"/>
-          <w:szCs w:val="32"/>
-        </w:rPr>
-      </w:pPr>
-      <w:r>
-        <w:rPr>
-          <w:rFonts w:ascii="Arial" w:hAnsi="Arial" w:cs="Arial"/>
-          <w:b/>
-          <w:sz w:val="28"/>
-          <w:szCs w:val="32"/>
-        </w:rPr>
-        <w:t>Espaçamentos e Alinhamentos</w:t>
-      </w:r>
-    </w:p>
-    <w:p>
-      <w:pPr>
-        <w:rPr>
-          <w:noProof/>
-        </w:rPr>
-      </w:pPr>
-      <w:r>
-        <w:rPr>
-          <w:noProof/>
+          <w:sz w:val="28"/>
+          <w:szCs w:val="32"/>
+        </w:rPr>
+      </w:pPr>
+    </w:p>
+    <w:p>
+      <w:pPr>
+        <w:rPr>
+          <w:rFonts w:ascii="Arial" w:hAnsi="Arial" w:cs="Arial"/>
+          <w:b/>
+          <w:sz w:val="28"/>
+          <w:szCs w:val="32"/>
+        </w:rPr>
+      </w:pPr>
+      <w:r>
+        <w:rPr>
+          <w:rFonts w:ascii="Arial" w:hAnsi="Arial" w:cs="Arial"/>
+          <w:b/>
+          <w:sz w:val="28"/>
+          <w:szCs w:val="32"/>
+        </w:rPr>
+        <w:t>Entrada de texto</w:t>
+      </w:r>
+    </w:p>
+    <w:p>
+      <w:pPr>
+        <w:rPr>
+          <w:rFonts w:ascii="Arial" w:hAnsi="Arial" w:cs="Arial"/>
+          <w:sz w:val="28"/>
+          <w:szCs w:val="32"/>
+        </w:rPr>
+      </w:pPr>
+      <w:r>
+        <w:rPr>
+          <w:rFonts w:ascii="Arial" w:hAnsi="Arial" w:cs="Arial"/>
+          <w:sz w:val="28"/>
+          <w:szCs w:val="32"/>
+        </w:rPr>
+        <w:t xml:space="preserve">As </w:t>
+      </w:r>
+      <w:proofErr w:type="spellStart"/>
+      <w:r>
+        <w:rPr>
+          <w:rFonts w:ascii="Arial" w:hAnsi="Arial" w:cs="Arial"/>
+          <w:sz w:val="28"/>
+          <w:szCs w:val="32"/>
+        </w:rPr>
+        <w:t>tags</w:t>
+      </w:r>
+      <w:proofErr w:type="spellEnd"/>
+      <w:r>
+        <w:rPr>
+          <w:rFonts w:ascii="Arial" w:hAnsi="Arial" w:cs="Arial"/>
+          <w:sz w:val="28"/>
+          <w:szCs w:val="32"/>
+        </w:rPr>
+        <w:t xml:space="preserve"> principais para coletar texto são:</w:t>
+      </w:r>
+    </w:p>
+    <w:p>
+      <w:pPr>
+        <w:rPr>
+          <w:rFonts w:ascii="Arial" w:hAnsi="Arial" w:cs="Arial"/>
+          <w:sz w:val="28"/>
+          <w:szCs w:val="32"/>
+        </w:rPr>
+      </w:pPr>
+      <w:r>
+        <w:rPr>
+          <w:rFonts w:ascii="Arial" w:hAnsi="Arial" w:cs="Arial"/>
+          <w:b/>
+          <w:sz w:val="28"/>
+          <w:szCs w:val="32"/>
+        </w:rPr>
+        <w:t xml:space="preserve">&lt;input </w:t>
+      </w:r>
+      <w:proofErr w:type="spellStart"/>
+      <w:r>
+        <w:rPr>
+          <w:rFonts w:ascii="Arial" w:hAnsi="Arial" w:cs="Arial"/>
+          <w:b/>
+          <w:sz w:val="28"/>
+          <w:szCs w:val="32"/>
+        </w:rPr>
+        <w:t>type</w:t>
+      </w:r>
+      <w:proofErr w:type="spellEnd"/>
+      <w:r>
+        <w:rPr>
+          <w:rFonts w:ascii="Arial" w:hAnsi="Arial" w:cs="Arial"/>
+          <w:b/>
+          <w:sz w:val="28"/>
+          <w:szCs w:val="32"/>
+        </w:rPr>
+        <w:t>="</w:t>
+      </w:r>
+      <w:proofErr w:type="spellStart"/>
+      <w:r>
+        <w:rPr>
+          <w:rFonts w:ascii="Arial" w:hAnsi="Arial" w:cs="Arial"/>
+          <w:b/>
+          <w:sz w:val="28"/>
+          <w:szCs w:val="32"/>
+        </w:rPr>
+        <w:t>text</w:t>
+      </w:r>
+      <w:proofErr w:type="spellEnd"/>
+      <w:r>
+        <w:rPr>
+          <w:rFonts w:ascii="Arial" w:hAnsi="Arial" w:cs="Arial"/>
+          <w:b/>
+          <w:sz w:val="28"/>
+          <w:szCs w:val="32"/>
+        </w:rPr>
+        <w:t>"&gt;:</w:t>
+      </w:r>
+      <w:r>
+        <w:rPr>
+          <w:rFonts w:ascii="Arial" w:hAnsi="Arial" w:cs="Arial"/>
+          <w:sz w:val="28"/>
+          <w:szCs w:val="32"/>
+        </w:rPr>
+        <w:t xml:space="preserve"> Para uma única linha de texto (nomes, e-mails, etc.).</w:t>
+      </w:r>
+    </w:p>
+    <w:p>
+      <w:pPr>
+        <w:rPr>
+          <w:rFonts w:ascii="Arial" w:hAnsi="Arial" w:cs="Arial"/>
+          <w:sz w:val="28"/>
+          <w:szCs w:val="32"/>
+        </w:rPr>
+      </w:pPr>
+      <w:r>
+        <w:rPr>
+          <w:rFonts w:ascii="Arial" w:hAnsi="Arial" w:cs="Arial"/>
+          <w:b/>
+          <w:sz w:val="28"/>
+          <w:szCs w:val="32"/>
+        </w:rPr>
+        <w:t>&lt;</w:t>
+      </w:r>
+      <w:proofErr w:type="spellStart"/>
+      <w:r>
+        <w:rPr>
+          <w:rFonts w:ascii="Arial" w:hAnsi="Arial" w:cs="Arial"/>
+          <w:b/>
+          <w:sz w:val="28"/>
+          <w:szCs w:val="32"/>
+        </w:rPr>
+        <w:t>textarea</w:t>
+      </w:r>
+      <w:proofErr w:type="spellEnd"/>
+      <w:r>
+        <w:rPr>
+          <w:rFonts w:ascii="Arial" w:hAnsi="Arial" w:cs="Arial"/>
+          <w:b/>
+          <w:sz w:val="28"/>
+          <w:szCs w:val="32"/>
+        </w:rPr>
+        <w:t>&gt;:</w:t>
+      </w:r>
+      <w:r>
+        <w:rPr>
+          <w:rFonts w:ascii="Arial" w:hAnsi="Arial" w:cs="Arial"/>
+          <w:sz w:val="28"/>
+          <w:szCs w:val="32"/>
+        </w:rPr>
+        <w:t xml:space="preserve"> Para múltiplas linhas de texto (mensagens, biografias, etc.).</w:t>
+      </w:r>
+    </w:p>
+    <w:p>
+      <w:pPr>
+        <w:rPr>
+          <w:rFonts w:ascii="Arial" w:hAnsi="Arial" w:cs="Arial"/>
+          <w:sz w:val="28"/>
+          <w:szCs w:val="32"/>
+        </w:rPr>
+      </w:pPr>
+    </w:p>
+    <w:p>
+      <w:pPr>
+        <w:rPr>
+          <w:rFonts w:ascii="Arial" w:hAnsi="Arial" w:cs="Arial"/>
+          <w:sz w:val="28"/>
+          <w:szCs w:val="32"/>
+        </w:rPr>
+      </w:pPr>
+      <w:r>
+        <w:rPr>
+          <w:rFonts w:ascii="Arial" w:hAnsi="Arial" w:cs="Arial"/>
+          <w:sz w:val="28"/>
+          <w:szCs w:val="32"/>
+        </w:rPr>
+        <w:t xml:space="preserve">Alguns atributos mais comuns das </w:t>
+      </w:r>
+      <w:proofErr w:type="spellStart"/>
+      <w:r>
+        <w:rPr>
+          <w:rFonts w:ascii="Arial" w:hAnsi="Arial" w:cs="Arial"/>
+          <w:sz w:val="28"/>
+          <w:szCs w:val="32"/>
+        </w:rPr>
+        <w:t>tags</w:t>
+      </w:r>
+      <w:proofErr w:type="spellEnd"/>
+      <w:r>
+        <w:rPr>
+          <w:rFonts w:ascii="Arial" w:hAnsi="Arial" w:cs="Arial"/>
+          <w:sz w:val="28"/>
+          <w:szCs w:val="32"/>
+        </w:rPr>
+        <w:t>:</w:t>
+      </w:r>
+    </w:p>
+    <w:p>
+      <w:pPr>
+        <w:rPr>
+          <w:rFonts w:ascii="Arial" w:hAnsi="Arial" w:cs="Arial"/>
+          <w:sz w:val="28"/>
+          <w:szCs w:val="32"/>
+        </w:rPr>
+      </w:pPr>
+      <w:r>
+        <w:rPr>
+          <w:rFonts w:ascii="Arial" w:hAnsi="Arial" w:cs="Arial"/>
+          <w:sz w:val="28"/>
+          <w:szCs w:val="32"/>
+        </w:rPr>
+        <w:t>id: Identificador único, usado pela &lt;</w:t>
+      </w:r>
+      <w:proofErr w:type="spellStart"/>
+      <w:r>
+        <w:rPr>
+          <w:rFonts w:ascii="Arial" w:hAnsi="Arial" w:cs="Arial"/>
+          <w:sz w:val="28"/>
+          <w:szCs w:val="32"/>
+        </w:rPr>
+        <w:t>label</w:t>
+      </w:r>
+      <w:proofErr w:type="spellEnd"/>
+      <w:r>
+        <w:rPr>
+          <w:rFonts w:ascii="Arial" w:hAnsi="Arial" w:cs="Arial"/>
+          <w:sz w:val="28"/>
+          <w:szCs w:val="32"/>
+        </w:rPr>
+        <w:t>&gt;.</w:t>
+      </w:r>
+    </w:p>
+    <w:p>
+      <w:pPr>
+        <w:rPr>
+          <w:rFonts w:ascii="Arial" w:hAnsi="Arial" w:cs="Arial"/>
+          <w:sz w:val="28"/>
+          <w:szCs w:val="32"/>
+        </w:rPr>
+      </w:pPr>
+      <w:proofErr w:type="spellStart"/>
+      <w:r>
+        <w:rPr>
+          <w:rFonts w:ascii="Arial" w:hAnsi="Arial" w:cs="Arial"/>
+          <w:sz w:val="28"/>
+          <w:szCs w:val="32"/>
+        </w:rPr>
+        <w:t>name</w:t>
+      </w:r>
+      <w:proofErr w:type="spellEnd"/>
+      <w:r>
+        <w:rPr>
+          <w:rFonts w:ascii="Arial" w:hAnsi="Arial" w:cs="Arial"/>
+          <w:sz w:val="28"/>
+          <w:szCs w:val="32"/>
+        </w:rPr>
+        <w:t>: Essencial! É o nome da variável que será enviada ao servidor.</w:t>
+      </w:r>
+    </w:p>
+    <w:p>
+      <w:pPr>
+        <w:rPr>
+          <w:rFonts w:ascii="Arial" w:hAnsi="Arial" w:cs="Arial"/>
+          <w:sz w:val="28"/>
+          <w:szCs w:val="32"/>
+        </w:rPr>
+      </w:pPr>
+      <w:proofErr w:type="spellStart"/>
+      <w:r>
+        <w:rPr>
+          <w:rFonts w:ascii="Arial" w:hAnsi="Arial" w:cs="Arial"/>
+          <w:sz w:val="28"/>
+          <w:szCs w:val="32"/>
+        </w:rPr>
+        <w:t>placeholder</w:t>
+      </w:r>
+      <w:proofErr w:type="spellEnd"/>
+      <w:r>
+        <w:rPr>
+          <w:rFonts w:ascii="Arial" w:hAnsi="Arial" w:cs="Arial"/>
+          <w:sz w:val="28"/>
+          <w:szCs w:val="32"/>
+        </w:rPr>
+        <w:t>: Um texto de dica que aparece dentro do campo e some quando o usuário digita.</w:t>
+      </w:r>
+    </w:p>
+    <w:p>
+      <w:pPr>
+        <w:rPr>
+          <w:rFonts w:ascii="Arial" w:hAnsi="Arial" w:cs="Arial"/>
+          <w:sz w:val="28"/>
+          <w:szCs w:val="32"/>
+        </w:rPr>
+      </w:pPr>
+    </w:p>
+    <w:p>
+      <w:pPr>
+        <w:rPr>
+          <w:rFonts w:ascii="Arial" w:hAnsi="Arial" w:cs="Arial"/>
+          <w:sz w:val="28"/>
+          <w:szCs w:val="32"/>
+        </w:rPr>
+      </w:pPr>
+    </w:p>
+    <w:p>
+      <w:pPr>
+        <w:rPr>
+          <w:rFonts w:ascii="Arial" w:hAnsi="Arial" w:cs="Arial"/>
+          <w:sz w:val="28"/>
+          <w:szCs w:val="32"/>
+        </w:rPr>
+      </w:pPr>
+      <w:r>
+        <w:rPr>
+          <w:rFonts w:ascii="Arial" w:hAnsi="Arial" w:cs="Arial"/>
+          <w:sz w:val="28"/>
+          <w:szCs w:val="32"/>
+        </w:rPr>
+        <w:lastRenderedPageBreak/>
+        <w:t>Ex.:</w:t>
+      </w:r>
+    </w:p>
+    <w:p>
+      <w:pPr>
+        <w:rPr>
+          <w:rFonts w:ascii="Arial" w:hAnsi="Arial" w:cs="Arial"/>
+          <w:sz w:val="28"/>
+          <w:szCs w:val="32"/>
+        </w:rPr>
+      </w:pPr>
+      <w:r>
+        <w:rPr>
+          <w:rFonts w:ascii="Arial" w:hAnsi="Arial" w:cs="Arial"/>
+          <w:sz w:val="28"/>
+          <w:szCs w:val="32"/>
         </w:rPr>
         <w:drawing>
-          <wp:inline distT="0" distB="0" distL="0" distR="0" wp14:anchorId="7B21F5D5" wp14:editId="07EAB92B">
-            <wp:extent cx="3305636" cy="3191320"/>
-            <wp:effectExtent l="0" t="0" r="9525" b="9525"/>
-            <wp:docPr id="8" name="Imagem 8"/>
+          <wp:inline distT="0" distB="0" distL="0" distR="0" wp14:anchorId="66C1A1A6" wp14:editId="774B96FD">
+            <wp:extent cx="5400040" cy="943610"/>
+            <wp:effectExtent l="0" t="0" r="0" b="8890"/>
+            <wp:docPr id="7" name="Imagem 7"/>
             <wp:cNvGraphicFramePr>
               <a:graphicFrameLocks xmlns:a="http://schemas.openxmlformats.org/drawingml/2006/main" noChangeAspect="1"/>
             </wp:cNvGraphicFramePr>
@@ -830,7 +1340,7 @@
                   <pic:spPr>
                     <a:xfrm>
                       <a:off x="0" y="0"/>
-                      <a:ext cx="3305636" cy="3191320"/>
+                      <a:ext cx="5400040" cy="943610"/>
                     </a:xfrm>
                     <a:prstGeom prst="rect">
                       <a:avLst/>
@@ -842,29 +1352,71 @@
           </wp:inline>
         </w:drawing>
       </w:r>
-      <w:r>
-        <w:rPr>
-          <w:noProof/>
-        </w:rPr>
-        <w:t xml:space="preserve"> </w:t>
-      </w:r>
-      <w:r>
-        <w:rPr>
-          <w:rFonts w:ascii="Arial" w:hAnsi="Arial" w:cs="Arial"/>
-          <w:noProof/>
-          <w:sz w:val="24"/>
-        </w:rPr>
-        <w:t>CSS</w:t>
-      </w:r>
-      <w:r>
-        <w:rPr>
-          <w:noProof/>
+    </w:p>
+    <w:p>
+      <w:pPr>
+        <w:rPr>
+          <w:rFonts w:ascii="Arial" w:hAnsi="Arial" w:cs="Arial"/>
+          <w:sz w:val="28"/>
+          <w:szCs w:val="32"/>
+        </w:rPr>
+      </w:pPr>
+      <w:proofErr w:type="spellStart"/>
+      <w:r>
+        <w:rPr>
+          <w:rFonts w:ascii="Arial" w:hAnsi="Arial" w:cs="Arial"/>
+          <w:sz w:val="28"/>
+          <w:szCs w:val="32"/>
+        </w:rPr>
+        <w:t>Rows</w:t>
+      </w:r>
+      <w:proofErr w:type="spellEnd"/>
+      <w:r>
+        <w:rPr>
+          <w:rFonts w:ascii="Arial" w:hAnsi="Arial" w:cs="Arial"/>
+          <w:sz w:val="28"/>
+          <w:szCs w:val="32"/>
+        </w:rPr>
+        <w:t xml:space="preserve">: Tamanho em linhas do quadrado. </w:t>
+      </w:r>
+      <w:proofErr w:type="spellStart"/>
+      <w:r>
+        <w:rPr>
+          <w:rFonts w:ascii="Arial" w:hAnsi="Arial" w:cs="Arial"/>
+          <w:sz w:val="28"/>
+          <w:szCs w:val="32"/>
+        </w:rPr>
+        <w:t>Cols</w:t>
+      </w:r>
+      <w:proofErr w:type="spellEnd"/>
+      <w:r>
+        <w:rPr>
+          <w:rFonts w:ascii="Arial" w:hAnsi="Arial" w:cs="Arial"/>
+          <w:sz w:val="28"/>
+          <w:szCs w:val="32"/>
+        </w:rPr>
+        <w:t>: Número de caracteres por linha. (200 caracteres é o limite)</w:t>
+      </w:r>
+    </w:p>
+    <w:p>
+      <w:pPr>
+        <w:rPr>
+          <w:rFonts w:ascii="Arial" w:hAnsi="Arial" w:cs="Arial"/>
+          <w:sz w:val="28"/>
+          <w:szCs w:val="32"/>
+        </w:rPr>
+      </w:pPr>
+      <w:r>
+        <w:rPr>
+          <w:rFonts w:ascii="Arial" w:hAnsi="Arial" w:cs="Arial"/>
+          <w:sz w:val="28"/>
+          <w:szCs w:val="32"/>
         </w:rPr>
         <w:drawing>
-          <wp:inline distT="0" distB="0" distL="0" distR="0" wp14:anchorId="073CEC84" wp14:editId="2ED7DF86">
-            <wp:extent cx="5400040" cy="844550"/>
-            <wp:effectExtent l="0" t="0" r="0" b="0"/>
-            <wp:docPr id="10" name="Imagem 10"/>
+          <wp:inline distT="0" distB="0" distL="0" distR="0" wp14:anchorId="3018A230" wp14:editId="360676D9">
+            <wp:extent cx="4677428" cy="1190791"/>
+            <wp:effectExtent l="0" t="0" r="8890" b="9525"/>
+            <wp:docPr id="9" name="Imagem 9"/>
             <wp:cNvGraphicFramePr>
               <a:graphicFrameLocks xmlns:a="http://schemas.openxmlformats.org/drawingml/2006/main" noChangeAspect="1"/>
             </wp:cNvGraphicFramePr>
@@ -884,7 +1436,7 @@
                   <pic:spPr>
                     <a:xfrm>
                       <a:off x="0" y="0"/>
-                      <a:ext cx="5400040" cy="844550"/>
+                      <a:ext cx="4677428" cy="1190791"/>
                     </a:xfrm>
                     <a:prstGeom prst="rect">
                       <a:avLst/>
@@ -901,181 +1453,399 @@
       <w:pPr>
         <w:rPr>
           <w:rFonts w:ascii="Arial" w:hAnsi="Arial" w:cs="Arial"/>
-          <w:sz w:val="28"/>
-          <w:szCs w:val="32"/>
-        </w:rPr>
-      </w:pPr>
-      <w:r>
-        <w:rPr>
-          <w:rFonts w:ascii="Arial" w:hAnsi="Arial" w:cs="Arial"/>
-          <w:sz w:val="28"/>
-          <w:szCs w:val="32"/>
-        </w:rPr>
-        <w:t>Tabela centralizada. (</w:t>
-      </w:r>
-      <w:proofErr w:type="spellStart"/>
-      <w:r>
-        <w:rPr>
-          <w:rFonts w:ascii="Arial" w:hAnsi="Arial" w:cs="Arial"/>
-          <w:sz w:val="28"/>
-          <w:szCs w:val="32"/>
-        </w:rPr>
-        <w:t>Padding</w:t>
-      </w:r>
-      <w:proofErr w:type="spellEnd"/>
-      <w:r>
-        <w:rPr>
-          <w:rFonts w:ascii="Arial" w:hAnsi="Arial" w:cs="Arial"/>
-          <w:sz w:val="28"/>
-          <w:szCs w:val="32"/>
-        </w:rPr>
-        <w:t>: Espaço entre os dados e as bordas da tabela</w:t>
-      </w:r>
-      <w:r>
-        <w:rPr>
-          <w:rFonts w:ascii="Arial" w:hAnsi="Arial" w:cs="Arial"/>
-          <w:sz w:val="28"/>
-          <w:szCs w:val="32"/>
-        </w:rPr>
-        <w:t xml:space="preserve">; </w:t>
-      </w:r>
-      <w:proofErr w:type="spellStart"/>
-      <w:r>
-        <w:rPr>
-          <w:rFonts w:ascii="Arial" w:hAnsi="Arial" w:cs="Arial"/>
-          <w:sz w:val="28"/>
-          <w:szCs w:val="32"/>
-        </w:rPr>
-        <w:t>Margin</w:t>
-      </w:r>
-      <w:proofErr w:type="spellEnd"/>
-      <w:r>
-        <w:rPr>
-          <w:rFonts w:ascii="Arial" w:hAnsi="Arial" w:cs="Arial"/>
-          <w:sz w:val="28"/>
-          <w:szCs w:val="32"/>
-        </w:rPr>
-        <w:t xml:space="preserve">: Espaço entre as bordas e a </w:t>
-      </w:r>
-      <w:r>
-        <w:rPr>
-          <w:rFonts w:ascii="Arial" w:hAnsi="Arial" w:cs="Arial"/>
-          <w:b/>
-          <w:sz w:val="28"/>
-          <w:szCs w:val="32"/>
-        </w:rPr>
-        <w:t>tela</w:t>
-      </w:r>
-      <w:r>
-        <w:rPr>
-          <w:rFonts w:ascii="Arial" w:hAnsi="Arial" w:cs="Arial"/>
-          <w:sz w:val="28"/>
-          <w:szCs w:val="32"/>
-        </w:rPr>
-        <w:t xml:space="preserve">; </w:t>
-      </w:r>
-      <w:proofErr w:type="spellStart"/>
-      <w:r>
-        <w:rPr>
-          <w:rFonts w:ascii="Arial" w:hAnsi="Arial" w:cs="Arial"/>
-          <w:sz w:val="28"/>
-          <w:szCs w:val="32"/>
-        </w:rPr>
-        <w:t>text-align</w:t>
-      </w:r>
-      <w:proofErr w:type="spellEnd"/>
-      <w:r>
-        <w:rPr>
-          <w:rFonts w:ascii="Arial" w:hAnsi="Arial" w:cs="Arial"/>
-          <w:sz w:val="28"/>
-          <w:szCs w:val="32"/>
-        </w:rPr>
-        <w:t xml:space="preserve"> depende, pode ser </w:t>
-      </w:r>
-      <w:proofErr w:type="spellStart"/>
-      <w:r>
-        <w:rPr>
-          <w:rFonts w:ascii="Arial" w:hAnsi="Arial" w:cs="Arial"/>
-          <w:sz w:val="28"/>
-          <w:szCs w:val="32"/>
-        </w:rPr>
-        <w:t>right</w:t>
-      </w:r>
-      <w:proofErr w:type="spellEnd"/>
-      <w:r>
-        <w:rPr>
-          <w:rFonts w:ascii="Arial" w:hAnsi="Arial" w:cs="Arial"/>
-          <w:sz w:val="28"/>
-          <w:szCs w:val="32"/>
-        </w:rPr>
-        <w:t xml:space="preserve">, center, </w:t>
-      </w:r>
-      <w:proofErr w:type="spellStart"/>
-      <w:r>
-        <w:rPr>
-          <w:rFonts w:ascii="Arial" w:hAnsi="Arial" w:cs="Arial"/>
-          <w:sz w:val="28"/>
-          <w:szCs w:val="32"/>
-        </w:rPr>
-        <w:t>left</w:t>
-      </w:r>
-      <w:proofErr w:type="spellEnd"/>
-      <w:r>
-        <w:rPr>
-          <w:rFonts w:ascii="Arial" w:hAnsi="Arial" w:cs="Arial"/>
-          <w:sz w:val="28"/>
-          <w:szCs w:val="32"/>
-        </w:rPr>
-        <w:t>...</w:t>
-      </w:r>
-      <w:r>
-        <w:rPr>
-          <w:rFonts w:ascii="Arial" w:hAnsi="Arial" w:cs="Arial"/>
-          <w:sz w:val="28"/>
-          <w:szCs w:val="32"/>
-        </w:rPr>
-        <w:t>)</w:t>
-      </w:r>
-    </w:p>
-    <w:p>
-      <w:pPr>
-        <w:rPr>
-          <w:rFonts w:ascii="Arial" w:hAnsi="Arial" w:cs="Arial"/>
-          <w:b/>
-          <w:sz w:val="28"/>
-          <w:szCs w:val="32"/>
-        </w:rPr>
-      </w:pPr>
-      <w:r>
-        <w:rPr>
-          <w:rFonts w:ascii="Arial" w:hAnsi="Arial" w:cs="Arial"/>
-          <w:b/>
-          <w:sz w:val="28"/>
-          <w:szCs w:val="32"/>
-        </w:rPr>
-        <w:t>Bordas nas células:</w:t>
-      </w:r>
-    </w:p>
-    <w:p>
-      <w:pPr>
-        <w:rPr>
-          <w:rFonts w:ascii="Arial" w:hAnsi="Arial" w:cs="Arial"/>
-          <w:sz w:val="28"/>
-          <w:szCs w:val="32"/>
-        </w:rPr>
-      </w:pPr>
-      <w:r>
-        <w:rPr>
-          <w:rFonts w:ascii="Arial" w:hAnsi="Arial" w:cs="Arial"/>
-          <w:sz w:val="28"/>
-          <w:szCs w:val="32"/>
-        </w:rPr>
-        <w:lastRenderedPageBreak/>
+          <w:b/>
+          <w:sz w:val="28"/>
+          <w:szCs w:val="32"/>
+        </w:rPr>
+      </w:pPr>
+      <w:r>
+        <w:rPr>
+          <w:rFonts w:ascii="Arial" w:hAnsi="Arial" w:cs="Arial"/>
+          <w:b/>
+          <w:sz w:val="28"/>
+          <w:szCs w:val="32"/>
+        </w:rPr>
+        <w:t>Tipos de input</w:t>
+      </w:r>
+    </w:p>
+    <w:p>
+      <w:pPr>
+        <w:rPr>
+          <w:rFonts w:ascii="Arial" w:hAnsi="Arial" w:cs="Arial"/>
+          <w:sz w:val="28"/>
+          <w:szCs w:val="32"/>
+        </w:rPr>
+      </w:pPr>
+      <w:r>
+        <w:rPr>
+          <w:rFonts w:ascii="Arial" w:hAnsi="Arial" w:cs="Arial"/>
+          <w:sz w:val="28"/>
+          <w:szCs w:val="32"/>
+        </w:rPr>
+        <w:t xml:space="preserve">A </w:t>
+      </w:r>
+      <w:proofErr w:type="spellStart"/>
+      <w:r>
+        <w:rPr>
+          <w:rFonts w:ascii="Arial" w:hAnsi="Arial" w:cs="Arial"/>
+          <w:sz w:val="28"/>
+          <w:szCs w:val="32"/>
+        </w:rPr>
+        <w:t>tag</w:t>
+      </w:r>
+      <w:proofErr w:type="spellEnd"/>
+      <w:r>
+        <w:rPr>
+          <w:rFonts w:ascii="Arial" w:hAnsi="Arial" w:cs="Arial"/>
+          <w:sz w:val="28"/>
+          <w:szCs w:val="32"/>
+        </w:rPr>
+        <w:t xml:space="preserve"> &lt;input&gt; é versátil e possui muitos tipos (</w:t>
+      </w:r>
+      <w:proofErr w:type="spellStart"/>
+      <w:r>
+        <w:rPr>
+          <w:rFonts w:ascii="Arial" w:hAnsi="Arial" w:cs="Arial"/>
+          <w:sz w:val="28"/>
+          <w:szCs w:val="32"/>
+        </w:rPr>
+        <w:t>type</w:t>
+      </w:r>
+      <w:proofErr w:type="spellEnd"/>
+      <w:r>
+        <w:rPr>
+          <w:rFonts w:ascii="Arial" w:hAnsi="Arial" w:cs="Arial"/>
+          <w:sz w:val="28"/>
+          <w:szCs w:val="32"/>
+        </w:rPr>
+        <w:t>) diferentes, que oferecem validação e interfaces</w:t>
+      </w:r>
+      <w:r>
+        <w:rPr>
+          <w:rFonts w:ascii="Arial" w:hAnsi="Arial" w:cs="Arial"/>
+          <w:sz w:val="28"/>
+          <w:szCs w:val="32"/>
+        </w:rPr>
+        <w:t xml:space="preserve"> </w:t>
+      </w:r>
+      <w:r>
+        <w:rPr>
+          <w:rFonts w:ascii="Arial" w:hAnsi="Arial" w:cs="Arial"/>
+          <w:sz w:val="28"/>
+          <w:szCs w:val="32"/>
+        </w:rPr>
+        <w:t>específicas, especialmente em dispositivos móveis.</w:t>
+      </w:r>
+    </w:p>
+    <w:p>
+      <w:pPr>
+        <w:rPr>
+          <w:rFonts w:ascii="Arial" w:hAnsi="Arial" w:cs="Arial"/>
+          <w:sz w:val="28"/>
+          <w:szCs w:val="32"/>
+        </w:rPr>
+      </w:pPr>
+      <w:r>
+        <w:rPr>
+          <w:rFonts w:ascii="Arial" w:hAnsi="Arial" w:cs="Arial"/>
+          <w:sz w:val="28"/>
+          <w:szCs w:val="32"/>
+        </w:rPr>
+        <w:t xml:space="preserve">&lt;input </w:t>
+      </w:r>
+      <w:proofErr w:type="spellStart"/>
+      <w:r>
+        <w:rPr>
+          <w:rFonts w:ascii="Arial" w:hAnsi="Arial" w:cs="Arial"/>
+          <w:sz w:val="28"/>
+          <w:szCs w:val="32"/>
+        </w:rPr>
+        <w:t>type</w:t>
+      </w:r>
+      <w:proofErr w:type="spellEnd"/>
+      <w:r>
+        <w:rPr>
+          <w:rFonts w:ascii="Arial" w:hAnsi="Arial" w:cs="Arial"/>
+          <w:sz w:val="28"/>
+          <w:szCs w:val="32"/>
+        </w:rPr>
+        <w:t>="</w:t>
+      </w:r>
+      <w:proofErr w:type="spellStart"/>
+      <w:r>
+        <w:rPr>
+          <w:rFonts w:ascii="Arial" w:hAnsi="Arial" w:cs="Arial"/>
+          <w:b/>
+          <w:sz w:val="28"/>
+          <w:szCs w:val="32"/>
+        </w:rPr>
+        <w:t>password</w:t>
+      </w:r>
+      <w:proofErr w:type="spellEnd"/>
+      <w:r>
+        <w:rPr>
+          <w:rFonts w:ascii="Arial" w:hAnsi="Arial" w:cs="Arial"/>
+          <w:sz w:val="28"/>
+          <w:szCs w:val="32"/>
+        </w:rPr>
+        <w:t>"&gt;: Esconde os caracteres digitados.</w:t>
+      </w:r>
+    </w:p>
+    <w:p>
+      <w:pPr>
+        <w:rPr>
+          <w:rFonts w:ascii="Arial" w:hAnsi="Arial" w:cs="Arial"/>
+          <w:sz w:val="28"/>
+          <w:szCs w:val="32"/>
+        </w:rPr>
+      </w:pPr>
+      <w:r>
+        <w:rPr>
+          <w:rFonts w:ascii="Arial" w:hAnsi="Arial" w:cs="Arial"/>
+          <w:sz w:val="28"/>
+          <w:szCs w:val="32"/>
+        </w:rPr>
+        <w:t xml:space="preserve">&lt;input </w:t>
+      </w:r>
+      <w:proofErr w:type="spellStart"/>
+      <w:r>
+        <w:rPr>
+          <w:rFonts w:ascii="Arial" w:hAnsi="Arial" w:cs="Arial"/>
+          <w:sz w:val="28"/>
+          <w:szCs w:val="32"/>
+        </w:rPr>
+        <w:t>type</w:t>
+      </w:r>
+      <w:proofErr w:type="spellEnd"/>
+      <w:r>
+        <w:rPr>
+          <w:rFonts w:ascii="Arial" w:hAnsi="Arial" w:cs="Arial"/>
+          <w:sz w:val="28"/>
+          <w:szCs w:val="32"/>
+        </w:rPr>
+        <w:t>="</w:t>
+      </w:r>
+      <w:proofErr w:type="spellStart"/>
+      <w:r>
+        <w:rPr>
+          <w:rFonts w:ascii="Arial" w:hAnsi="Arial" w:cs="Arial"/>
+          <w:b/>
+          <w:sz w:val="28"/>
+          <w:szCs w:val="32"/>
+        </w:rPr>
+        <w:t>email</w:t>
+      </w:r>
+      <w:proofErr w:type="spellEnd"/>
+      <w:r>
+        <w:rPr>
+          <w:rFonts w:ascii="Arial" w:hAnsi="Arial" w:cs="Arial"/>
+          <w:sz w:val="28"/>
+          <w:szCs w:val="32"/>
+        </w:rPr>
+        <w:t xml:space="preserve">"&gt;: Valida se o formato do texto parece um </w:t>
+      </w:r>
+      <w:proofErr w:type="spellStart"/>
+      <w:r>
+        <w:rPr>
+          <w:rFonts w:ascii="Arial" w:hAnsi="Arial" w:cs="Arial"/>
+          <w:sz w:val="28"/>
+          <w:szCs w:val="32"/>
+        </w:rPr>
+        <w:t>email</w:t>
+      </w:r>
+      <w:proofErr w:type="spellEnd"/>
+      <w:r>
+        <w:rPr>
+          <w:rFonts w:ascii="Arial" w:hAnsi="Arial" w:cs="Arial"/>
+          <w:sz w:val="28"/>
+          <w:szCs w:val="32"/>
+        </w:rPr>
+        <w:t>. Em celulares, mostra</w:t>
+      </w:r>
+      <w:r>
+        <w:rPr>
+          <w:rFonts w:ascii="Arial" w:hAnsi="Arial" w:cs="Arial"/>
+          <w:sz w:val="28"/>
+          <w:szCs w:val="32"/>
+        </w:rPr>
+        <w:t xml:space="preserve"> </w:t>
+      </w:r>
+      <w:r>
+        <w:rPr>
+          <w:rFonts w:ascii="Arial" w:hAnsi="Arial" w:cs="Arial"/>
+          <w:sz w:val="28"/>
+          <w:szCs w:val="32"/>
+        </w:rPr>
+        <w:t>um teclado com "@".</w:t>
+      </w:r>
+    </w:p>
+    <w:p>
+      <w:pPr>
+        <w:rPr>
+          <w:rFonts w:ascii="Arial" w:hAnsi="Arial" w:cs="Arial"/>
+          <w:sz w:val="28"/>
+          <w:szCs w:val="32"/>
+        </w:rPr>
+      </w:pPr>
+      <w:r>
+        <w:rPr>
+          <w:rFonts w:ascii="Arial" w:hAnsi="Arial" w:cs="Arial"/>
+          <w:sz w:val="28"/>
+          <w:szCs w:val="32"/>
+        </w:rPr>
+        <w:t xml:space="preserve">&lt;input </w:t>
+      </w:r>
+      <w:proofErr w:type="spellStart"/>
+      <w:r>
+        <w:rPr>
+          <w:rFonts w:ascii="Arial" w:hAnsi="Arial" w:cs="Arial"/>
+          <w:sz w:val="28"/>
+          <w:szCs w:val="32"/>
+        </w:rPr>
+        <w:t>type</w:t>
+      </w:r>
+      <w:proofErr w:type="spellEnd"/>
+      <w:r>
+        <w:rPr>
+          <w:rFonts w:ascii="Arial" w:hAnsi="Arial" w:cs="Arial"/>
+          <w:sz w:val="28"/>
+          <w:szCs w:val="32"/>
+        </w:rPr>
+        <w:t>="</w:t>
+      </w:r>
+      <w:proofErr w:type="spellStart"/>
+      <w:r>
+        <w:rPr>
+          <w:rFonts w:ascii="Arial" w:hAnsi="Arial" w:cs="Arial"/>
+          <w:b/>
+          <w:sz w:val="28"/>
+          <w:szCs w:val="32"/>
+        </w:rPr>
+        <w:t>number</w:t>
+      </w:r>
+      <w:proofErr w:type="spellEnd"/>
+      <w:r>
+        <w:rPr>
+          <w:rFonts w:ascii="Arial" w:hAnsi="Arial" w:cs="Arial"/>
+          <w:sz w:val="28"/>
+          <w:szCs w:val="32"/>
+        </w:rPr>
+        <w:t>"&gt;: Permite apenas números e oferece botões de</w:t>
+      </w:r>
+      <w:r>
+        <w:rPr>
+          <w:rFonts w:ascii="Arial" w:hAnsi="Arial" w:cs="Arial"/>
+          <w:sz w:val="28"/>
+          <w:szCs w:val="32"/>
+        </w:rPr>
+        <w:t xml:space="preserve"> </w:t>
+      </w:r>
+      <w:r>
+        <w:rPr>
+          <w:rFonts w:ascii="Arial" w:hAnsi="Arial" w:cs="Arial"/>
+          <w:sz w:val="28"/>
+          <w:szCs w:val="32"/>
+        </w:rPr>
+        <w:t>incremento/decremento.</w:t>
+      </w:r>
+    </w:p>
+    <w:p>
+      <w:pPr>
+        <w:rPr>
+          <w:rFonts w:ascii="Arial" w:hAnsi="Arial" w:cs="Arial"/>
+          <w:sz w:val="28"/>
+          <w:szCs w:val="32"/>
+        </w:rPr>
+      </w:pPr>
+      <w:r>
+        <w:rPr>
+          <w:rFonts w:ascii="Arial" w:hAnsi="Arial" w:cs="Arial"/>
+          <w:sz w:val="28"/>
+          <w:szCs w:val="32"/>
+        </w:rPr>
+        <w:t xml:space="preserve">&lt;input </w:t>
+      </w:r>
+      <w:proofErr w:type="spellStart"/>
+      <w:r>
+        <w:rPr>
+          <w:rFonts w:ascii="Arial" w:hAnsi="Arial" w:cs="Arial"/>
+          <w:sz w:val="28"/>
+          <w:szCs w:val="32"/>
+        </w:rPr>
+        <w:t>type</w:t>
+      </w:r>
+      <w:proofErr w:type="spellEnd"/>
+      <w:r>
+        <w:rPr>
+          <w:rFonts w:ascii="Arial" w:hAnsi="Arial" w:cs="Arial"/>
+          <w:sz w:val="28"/>
+          <w:szCs w:val="32"/>
+        </w:rPr>
+        <w:t>="</w:t>
+      </w:r>
+      <w:r>
+        <w:rPr>
+          <w:rFonts w:ascii="Arial" w:hAnsi="Arial" w:cs="Arial"/>
+          <w:b/>
+          <w:sz w:val="28"/>
+          <w:szCs w:val="32"/>
+        </w:rPr>
+        <w:t>date</w:t>
+      </w:r>
+      <w:r>
+        <w:rPr>
+          <w:rFonts w:ascii="Arial" w:hAnsi="Arial" w:cs="Arial"/>
+          <w:sz w:val="28"/>
+          <w:szCs w:val="32"/>
+        </w:rPr>
+        <w:t>"&gt;: Exibe um seletor de datas nativo do navegador.</w:t>
+      </w:r>
+    </w:p>
+    <w:p>
+      <w:pPr>
+        <w:rPr>
+          <w:rFonts w:ascii="Arial" w:hAnsi="Arial" w:cs="Arial"/>
+          <w:sz w:val="28"/>
+          <w:szCs w:val="32"/>
+        </w:rPr>
+      </w:pPr>
+    </w:p>
+    <w:p>
+      <w:pPr>
+        <w:rPr>
+          <w:rFonts w:ascii="Arial" w:hAnsi="Arial" w:cs="Arial"/>
+          <w:sz w:val="28"/>
+          <w:szCs w:val="32"/>
+        </w:rPr>
+      </w:pPr>
+      <w:r>
+        <w:rPr>
+          <w:rFonts w:ascii="Arial" w:hAnsi="Arial" w:cs="Arial"/>
+          <w:sz w:val="28"/>
+          <w:szCs w:val="32"/>
+        </w:rPr>
+        <w:t>Ex.:</w:t>
+      </w:r>
+    </w:p>
+    <w:p>
+      <w:pPr>
+        <w:rPr>
+          <w:rFonts w:ascii="Arial" w:hAnsi="Arial" w:cs="Arial"/>
+          <w:sz w:val="28"/>
+          <w:szCs w:val="32"/>
+        </w:rPr>
+      </w:pPr>
+      <w:r>
+        <w:rPr>
+          <w:rFonts w:ascii="Arial" w:hAnsi="Arial" w:cs="Arial"/>
+          <w:sz w:val="28"/>
+          <w:szCs w:val="32"/>
+        </w:rPr>
         <w:drawing>
-          <wp:inline distT="0" distB="0" distL="0" distR="0" wp14:anchorId="76D34D5A" wp14:editId="1EDA629E">
-            <wp:extent cx="3410426" cy="4706007"/>
+          <wp:inline distT="0" distB="0" distL="0" distR="0" wp14:anchorId="7AF0B82E" wp14:editId="7339B2C4">
+            <wp:extent cx="5400040" cy="1246505"/>
             <wp:effectExtent l="0" t="0" r="0" b="0"/>
-            <wp:docPr id="11" name="Imagem 11"/>
+            <wp:docPr id="16" name="Imagem 16"/>
             <wp:cNvGraphicFramePr>
               <a:graphicFrameLocks xmlns:a="http://schemas.openxmlformats.org/drawingml/2006/main" noChangeAspect="1"/>
             </wp:cNvGraphicFramePr>
@@ -1095,7 +1865,7 @@
                   <pic:spPr>
                     <a:xfrm>
                       <a:off x="0" y="0"/>
-                      <a:ext cx="3410426" cy="4706007"/>
+                      <a:ext cx="5400040" cy="1246505"/>
                     </a:xfrm>
                     <a:prstGeom prst="rect">
                       <a:avLst/>
@@ -1107,15 +1877,6 @@
           </wp:inline>
         </w:drawing>
       </w:r>
-    </w:p>
-    <w:p>
-      <w:pPr>
-        <w:rPr>
-          <w:rFonts w:ascii="Arial" w:hAnsi="Arial" w:cs="Arial"/>
-          <w:sz w:val="28"/>
-          <w:szCs w:val="32"/>
-        </w:rPr>
-      </w:pPr>
       <w:r>
         <w:rPr>
           <w:rFonts w:ascii="Arial" w:hAnsi="Arial" w:cs="Arial"/>
@@ -1123,10 +1884,10 @@
           <w:szCs w:val="32"/>
         </w:rPr>
         <w:drawing>
-          <wp:inline distT="0" distB="0" distL="0" distR="0" wp14:anchorId="58A8B7E4" wp14:editId="09C6E502">
-            <wp:extent cx="5400040" cy="826135"/>
-            <wp:effectExtent l="0" t="0" r="0" b="0"/>
-            <wp:docPr id="12" name="Imagem 12"/>
+          <wp:inline distT="0" distB="0" distL="0" distR="0" wp14:anchorId="544CE6D6" wp14:editId="4C5C02B1">
+            <wp:extent cx="5296639" cy="333422"/>
+            <wp:effectExtent l="0" t="0" r="0" b="9525"/>
+            <wp:docPr id="22" name="Imagem 22"/>
             <wp:cNvGraphicFramePr>
               <a:graphicFrameLocks xmlns:a="http://schemas.openxmlformats.org/drawingml/2006/main" noChangeAspect="1"/>
             </wp:cNvGraphicFramePr>
@@ -1146,7 +1907,7 @@
                   <pic:spPr>
                     <a:xfrm>
                       <a:off x="0" y="0"/>
-                      <a:ext cx="5400040" cy="826135"/>
+                      <a:ext cx="5296639" cy="333422"/>
                     </a:xfrm>
                     <a:prstGeom prst="rect">
                       <a:avLst/>
@@ -1163,57 +1924,21 @@
       <w:pPr>
         <w:rPr>
           <w:rFonts w:ascii="Arial" w:hAnsi="Arial" w:cs="Arial"/>
-          <w:b/>
-          <w:sz w:val="28"/>
-          <w:szCs w:val="32"/>
-        </w:rPr>
-      </w:pPr>
-      <w:r>
-        <w:rPr>
-          <w:rFonts w:ascii="Arial" w:hAnsi="Arial" w:cs="Arial"/>
-          <w:b/>
-          <w:sz w:val="28"/>
-          <w:szCs w:val="32"/>
-        </w:rPr>
-        <w:t>Cor</w:t>
-      </w:r>
-      <w:r>
-        <w:rPr>
-          <w:rFonts w:ascii="Arial" w:hAnsi="Arial" w:cs="Arial"/>
-          <w:b/>
-          <w:sz w:val="28"/>
-          <w:szCs w:val="32"/>
-        </w:rPr>
-        <w:t xml:space="preserve">es </w:t>
-      </w:r>
-      <w:r>
-        <w:rPr>
-          <w:rFonts w:ascii="Arial" w:hAnsi="Arial" w:cs="Arial"/>
-          <w:b/>
-          <w:sz w:val="28"/>
-          <w:szCs w:val="32"/>
-        </w:rPr>
-        <w:t>e Imagens</w:t>
-      </w:r>
-    </w:p>
-    <w:p>
-      <w:pPr>
-        <w:rPr>
-          <w:noProof/>
-        </w:rPr>
-      </w:pPr>
-      <w:r>
-        <w:rPr>
-          <w:rFonts w:ascii="Arial" w:hAnsi="Arial" w:cs="Arial"/>
-          <w:sz w:val="28"/>
-          <w:szCs w:val="32"/>
-        </w:rPr>
-        <w:lastRenderedPageBreak/>
+          <w:sz w:val="28"/>
+          <w:szCs w:val="32"/>
+        </w:rPr>
+      </w:pPr>
+      <w:r>
+        <w:rPr>
+          <w:rFonts w:ascii="Arial" w:hAnsi="Arial" w:cs="Arial"/>
+          <w:sz w:val="28"/>
+          <w:szCs w:val="32"/>
+        </w:rPr>
         <w:drawing>
-          <wp:inline distT="0" distB="0" distL="0" distR="0" wp14:anchorId="59C3E0B9" wp14:editId="45A84318">
-            <wp:extent cx="5400040" cy="4972050"/>
-            <wp:effectExtent l="0" t="0" r="0" b="0"/>
-            <wp:docPr id="13" name="Imagem 13"/>
+          <wp:inline distT="0" distB="0" distL="0" distR="0" wp14:anchorId="29C0672A" wp14:editId="5023554A">
+            <wp:extent cx="5268060" cy="295316"/>
+            <wp:effectExtent l="0" t="0" r="8890" b="9525"/>
+            <wp:docPr id="24" name="Imagem 24"/>
             <wp:cNvGraphicFramePr>
               <a:graphicFrameLocks xmlns:a="http://schemas.openxmlformats.org/drawingml/2006/main" noChangeAspect="1"/>
             </wp:cNvGraphicFramePr>
@@ -1233,7 +1958,7 @@
                   <pic:spPr>
                     <a:xfrm>
                       <a:off x="0" y="0"/>
-                      <a:ext cx="5400040" cy="4972050"/>
+                      <a:ext cx="5268060" cy="295316"/>
                     </a:xfrm>
                     <a:prstGeom prst="rect">
                       <a:avLst/>
@@ -1245,12 +1970,51 @@
           </wp:inline>
         </w:drawing>
       </w:r>
-      <w:r>
-        <w:rPr>
-          <w:noProof/>
-        </w:rPr>
-        <w:t xml:space="preserve"> </w:t>
-      </w:r>
+    </w:p>
+    <w:p>
+      <w:pPr>
+        <w:rPr>
+          <w:rFonts w:ascii="Arial" w:hAnsi="Arial" w:cs="Arial"/>
+          <w:sz w:val="28"/>
+          <w:szCs w:val="32"/>
+        </w:rPr>
+      </w:pPr>
+      <w:r>
+        <w:rPr>
+          <w:rFonts w:ascii="Arial" w:hAnsi="Arial" w:cs="Arial"/>
+          <w:sz w:val="28"/>
+          <w:szCs w:val="32"/>
+        </w:rPr>
+        <w:lastRenderedPageBreak/>
+        <w:t xml:space="preserve">Com botão para envio e teste de </w:t>
+      </w:r>
+      <w:proofErr w:type="spellStart"/>
+      <w:r>
+        <w:rPr>
+          <w:rFonts w:ascii="Arial" w:hAnsi="Arial" w:cs="Arial"/>
+          <w:sz w:val="28"/>
+          <w:szCs w:val="32"/>
+        </w:rPr>
+        <w:t>email</w:t>
+      </w:r>
+      <w:proofErr w:type="spellEnd"/>
+      <w:r>
+        <w:rPr>
+          <w:rFonts w:ascii="Arial" w:hAnsi="Arial" w:cs="Arial"/>
+          <w:sz w:val="28"/>
+          <w:szCs w:val="32"/>
+        </w:rPr>
+        <w:t xml:space="preserve"> (sem @ e com @):</w:t>
+      </w:r>
+    </w:p>
+    <w:p>
+      <w:pPr>
+        <w:rPr>
+          <w:rFonts w:ascii="Arial" w:hAnsi="Arial" w:cs="Arial"/>
+          <w:sz w:val="28"/>
+          <w:szCs w:val="32"/>
+        </w:rPr>
+      </w:pPr>
       <w:r>
         <w:rPr>
           <w:rFonts w:ascii="Arial" w:hAnsi="Arial" w:cs="Arial"/>
@@ -1258,10 +2022,10 @@
           <w:szCs w:val="32"/>
         </w:rPr>
         <w:drawing>
-          <wp:inline distT="0" distB="0" distL="0" distR="0" wp14:anchorId="1DC4D001" wp14:editId="67F67238">
-            <wp:extent cx="5400040" cy="796925"/>
-            <wp:effectExtent l="0" t="0" r="0" b="3175"/>
-            <wp:docPr id="14" name="Imagem 14"/>
+          <wp:inline distT="0" distB="0" distL="0" distR="0" wp14:anchorId="62EB26EA" wp14:editId="684B4E37">
+            <wp:extent cx="5400040" cy="2118360"/>
+            <wp:effectExtent l="0" t="0" r="0" b="0"/>
+            <wp:docPr id="25" name="Imagem 25"/>
             <wp:cNvGraphicFramePr>
               <a:graphicFrameLocks xmlns:a="http://schemas.openxmlformats.org/drawingml/2006/main" noChangeAspect="1"/>
             </wp:cNvGraphicFramePr>
@@ -1281,7 +2045,7 @@
                   <pic:spPr>
                     <a:xfrm>
                       <a:off x="0" y="0"/>
-                      <a:ext cx="5400040" cy="796925"/>
+                      <a:ext cx="5400040" cy="2118360"/>
                     </a:xfrm>
                     <a:prstGeom prst="rect">
                       <a:avLst/>
@@ -1293,32 +2057,6 @@
           </wp:inline>
         </w:drawing>
       </w:r>
-    </w:p>
-    <w:p>
-      <w:pPr>
-        <w:rPr>
-          <w:rFonts w:ascii="Arial" w:hAnsi="Arial" w:cs="Arial"/>
-          <w:sz w:val="28"/>
-          <w:szCs w:val="32"/>
-        </w:rPr>
-      </w:pPr>
-      <w:r>
-        <w:rPr>
-          <w:rFonts w:ascii="Arial" w:hAnsi="Arial" w:cs="Arial"/>
-          <w:sz w:val="28"/>
-          <w:szCs w:val="32"/>
-        </w:rPr>
-        <w:t>Com imagem:</w:t>
-      </w:r>
-    </w:p>
-    <w:p>
-      <w:pPr>
-        <w:rPr>
-          <w:rFonts w:ascii="Arial" w:hAnsi="Arial" w:cs="Arial"/>
-          <w:sz w:val="28"/>
-          <w:szCs w:val="32"/>
-        </w:rPr>
-      </w:pPr>
       <w:r>
         <w:rPr>
           <w:rFonts w:ascii="Arial" w:hAnsi="Arial" w:cs="Arial"/>
@@ -1326,10 +2064,10 @@
           <w:szCs w:val="32"/>
         </w:rPr>
         <w:drawing>
-          <wp:inline distT="0" distB="0" distL="0" distR="0" wp14:anchorId="29BB4390" wp14:editId="46695922">
-            <wp:extent cx="5400040" cy="1419225"/>
-            <wp:effectExtent l="0" t="0" r="0" b="9525"/>
-            <wp:docPr id="15" name="Imagem 15"/>
+          <wp:inline distT="0" distB="0" distL="0" distR="0" wp14:anchorId="60C7FCF5" wp14:editId="3977E81B">
+            <wp:extent cx="5400040" cy="326390"/>
+            <wp:effectExtent l="0" t="0" r="0" b="0"/>
+            <wp:docPr id="26" name="Imagem 26"/>
             <wp:cNvGraphicFramePr>
               <a:graphicFrameLocks xmlns:a="http://schemas.openxmlformats.org/drawingml/2006/main" noChangeAspect="1"/>
             </wp:cNvGraphicFramePr>
@@ -1349,7 +2087,7 @@
                   <pic:spPr>
                     <a:xfrm>
                       <a:off x="0" y="0"/>
-                      <a:ext cx="5400040" cy="1419225"/>
+                      <a:ext cx="5400040" cy="326390"/>
                     </a:xfrm>
                     <a:prstGeom prst="rect">
                       <a:avLst/>
@@ -1361,21 +2099,43 @@
           </wp:inline>
         </w:drawing>
       </w:r>
-      <w:r>
-        <w:rPr>
-          <w:noProof/>
-        </w:rPr>
-        <w:t xml:space="preserve"> </w:t>
-      </w:r>
-      <w:r>
-        <w:rPr>
-          <w:noProof/>
+    </w:p>
+    <w:p>
+      <w:pPr>
+        <w:rPr>
+          <w:rFonts w:ascii="Arial" w:hAnsi="Arial" w:cs="Arial"/>
+          <w:sz w:val="28"/>
+          <w:szCs w:val="32"/>
+        </w:rPr>
+      </w:pPr>
+      <w:r>
+        <w:rPr>
+          <w:rFonts w:ascii="Arial" w:hAnsi="Arial" w:cs="Arial"/>
+          <w:sz w:val="28"/>
+          <w:szCs w:val="32"/>
+        </w:rPr>
+        <w:t>Quando clicado sem @:</w:t>
+      </w:r>
+    </w:p>
+    <w:p>
+      <w:pPr>
+        <w:rPr>
+          <w:rFonts w:ascii="Arial" w:hAnsi="Arial" w:cs="Arial"/>
+          <w:sz w:val="28"/>
+          <w:szCs w:val="32"/>
+        </w:rPr>
+      </w:pPr>
+      <w:r>
+        <w:rPr>
+          <w:rFonts w:ascii="Arial" w:hAnsi="Arial" w:cs="Arial"/>
+          <w:sz w:val="28"/>
+          <w:szCs w:val="32"/>
         </w:rPr>
         <w:drawing>
-          <wp:inline distT="0" distB="0" distL="0" distR="0" wp14:anchorId="5D0BAC2C" wp14:editId="31CBB739">
-            <wp:extent cx="5400040" cy="770255"/>
-            <wp:effectExtent l="0" t="0" r="0" b="9525"/>
-            <wp:docPr id="17" name="Imagem 17"/>
+          <wp:inline distT="0" distB="0" distL="0" distR="0" wp14:anchorId="1FD04D85" wp14:editId="01C6A03B">
+            <wp:extent cx="5400040" cy="669290"/>
+            <wp:effectExtent l="0" t="0" r="0" b="0"/>
+            <wp:docPr id="28" name="Imagem 28"/>
             <wp:cNvGraphicFramePr>
               <a:graphicFrameLocks xmlns:a="http://schemas.openxmlformats.org/drawingml/2006/main" noChangeAspect="1"/>
             </wp:cNvGraphicFramePr>
@@ -1395,7 +2155,7 @@
                   <pic:spPr>
                     <a:xfrm>
                       <a:off x="0" y="0"/>
-                      <a:ext cx="5400040" cy="770255"/>
+                      <a:ext cx="5400040" cy="669290"/>
                     </a:xfrm>
                     <a:prstGeom prst="rect">
                       <a:avLst/>
@@ -1422,99 +2182,17 @@
           <w:sz w:val="28"/>
           <w:szCs w:val="32"/>
         </w:rPr>
-        <w:t xml:space="preserve">Observação: Ficou preto por conta do </w:t>
-      </w:r>
-      <w:r>
-        <w:rPr>
-          <w:rFonts w:ascii="Arial" w:hAnsi="Arial" w:cs="Arial"/>
-          <w:b/>
-          <w:sz w:val="28"/>
-          <w:szCs w:val="32"/>
-        </w:rPr>
-        <w:t>tamanho da imagem</w:t>
-      </w:r>
-    </w:p>
-    <w:p>
-      <w:pPr>
-        <w:rPr>
-          <w:rFonts w:ascii="Arial" w:hAnsi="Arial" w:cs="Arial"/>
-          <w:b/>
-          <w:sz w:val="28"/>
-          <w:szCs w:val="32"/>
-        </w:rPr>
-      </w:pPr>
-      <w:r>
-        <w:rPr>
-          <w:rFonts w:ascii="Arial" w:hAnsi="Arial" w:cs="Arial"/>
-          <w:b/>
-          <w:sz w:val="28"/>
-          <w:szCs w:val="32"/>
-        </w:rPr>
-        <w:lastRenderedPageBreak/>
-        <w:t>Formatação de dados</w:t>
-      </w:r>
-    </w:p>
-    <w:p>
-      <w:pPr>
-        <w:rPr>
-          <w:rFonts w:ascii="Arial" w:hAnsi="Arial" w:cs="Arial"/>
-          <w:sz w:val="28"/>
-          <w:szCs w:val="32"/>
-        </w:rPr>
-      </w:pPr>
-      <w:r>
-        <w:rPr>
-          <w:rFonts w:ascii="Arial" w:hAnsi="Arial" w:cs="Arial"/>
-          <w:sz w:val="28"/>
-          <w:szCs w:val="32"/>
-        </w:rPr>
-        <w:t xml:space="preserve">Atributo </w:t>
-      </w:r>
-      <w:proofErr w:type="spellStart"/>
-      <w:r>
-        <w:rPr>
-          <w:rFonts w:ascii="Arial" w:hAnsi="Arial" w:cs="Arial"/>
-          <w:sz w:val="28"/>
-          <w:szCs w:val="32"/>
-        </w:rPr>
-        <w:t>rowspan</w:t>
-      </w:r>
-      <w:proofErr w:type="spellEnd"/>
-      <w:r>
-        <w:rPr>
-          <w:rFonts w:ascii="Arial" w:hAnsi="Arial" w:cs="Arial"/>
-          <w:sz w:val="28"/>
-          <w:szCs w:val="32"/>
-        </w:rPr>
-        <w:t>=””: define quantas linhas uma célula vai ocupar</w:t>
-      </w:r>
-    </w:p>
-    <w:p>
-      <w:pPr>
-        <w:rPr>
-          <w:rFonts w:ascii="Arial" w:hAnsi="Arial" w:cs="Arial"/>
-          <w:sz w:val="28"/>
-          <w:szCs w:val="32"/>
-        </w:rPr>
-      </w:pPr>
-      <w:proofErr w:type="spellStart"/>
-      <w:r>
-        <w:rPr>
-          <w:rFonts w:ascii="Arial" w:hAnsi="Arial" w:cs="Arial"/>
-          <w:sz w:val="28"/>
-          <w:szCs w:val="32"/>
-        </w:rPr>
-        <w:t>colspan</w:t>
-      </w:r>
-      <w:proofErr w:type="spellEnd"/>
-      <w:r>
-        <w:rPr>
-          <w:rFonts w:ascii="Arial" w:hAnsi="Arial" w:cs="Arial"/>
-          <w:sz w:val="28"/>
-          <w:szCs w:val="32"/>
-        </w:rPr>
-        <w:t>=””: Quantas colunas ocupa</w:t>
-      </w:r>
+        <w:t>Com @ executa corretamente o que deveria acontecer (integração com código)</w:t>
+      </w:r>
+    </w:p>
+    <w:p>
+      <w:pPr>
+        <w:rPr>
+          <w:rFonts w:ascii="Arial" w:hAnsi="Arial" w:cs="Arial"/>
+          <w:sz w:val="28"/>
+          <w:szCs w:val="32"/>
+        </w:rPr>
+      </w:pPr>
     </w:p>
     <w:p>
       <w:pPr>
@@ -1539,24 +2217,32 @@
           <w:sz w:val="28"/>
           <w:szCs w:val="32"/>
         </w:rPr>
-        <w:t>rowspan</w:t>
-      </w:r>
-      <w:proofErr w:type="spellEnd"/>
-      <w:r>
-        <w:rPr>
-          <w:rFonts w:ascii="Arial" w:hAnsi="Arial" w:cs="Arial"/>
-          <w:sz w:val="28"/>
-          <w:szCs w:val="32"/>
-        </w:rPr>
-        <w:t>:</w:t>
-      </w:r>
-    </w:p>
-    <w:p>
-      <w:pPr>
+        <w:t>Number</w:t>
+      </w:r>
+      <w:proofErr w:type="spellEnd"/>
+      <w:r>
+        <w:rPr>
+          <w:rFonts w:ascii="Arial" w:hAnsi="Arial" w:cs="Arial"/>
+          <w:sz w:val="28"/>
+          <w:szCs w:val="32"/>
+        </w:rPr>
+        <w:t xml:space="preserve"> e Date:</w:t>
+      </w:r>
+    </w:p>
+    <w:p>
+      <w:pPr>
+        <w:rPr>
+          <w:rFonts w:ascii="Arial" w:hAnsi="Arial" w:cs="Arial"/>
+          <w:sz w:val="28"/>
+          <w:szCs w:val="32"/>
+        </w:rPr>
+      </w:pPr>
+      <w:r>
         <w:rPr>
           <w:noProof/>
         </w:rPr>
-      </w:pPr>
+        <w:t xml:space="preserve"> </w:t>
+      </w:r>
       <w:r>
         <w:rPr>
           <w:rFonts w:ascii="Arial" w:hAnsi="Arial" w:cs="Arial"/>
@@ -1564,10 +2250,10 @@
           <w:szCs w:val="32"/>
         </w:rPr>
         <w:drawing>
-          <wp:inline distT="0" distB="0" distL="0" distR="0" wp14:anchorId="2F7933C2" wp14:editId="57C3763D">
-            <wp:extent cx="5239481" cy="3362794"/>
+          <wp:inline distT="0" distB="0" distL="0" distR="0" wp14:anchorId="57E91DFC" wp14:editId="70E23E51">
+            <wp:extent cx="5315692" cy="2372056"/>
             <wp:effectExtent l="0" t="0" r="0" b="9525"/>
-            <wp:docPr id="18" name="Imagem 18"/>
+            <wp:docPr id="30" name="Imagem 30"/>
             <wp:cNvGraphicFramePr>
               <a:graphicFrameLocks xmlns:a="http://schemas.openxmlformats.org/drawingml/2006/main" noChangeAspect="1"/>
             </wp:cNvGraphicFramePr>
@@ -1587,7 +2273,7 @@
                   <pic:spPr>
                     <a:xfrm>
                       <a:off x="0" y="0"/>
-                      <a:ext cx="5239481" cy="3362794"/>
+                      <a:ext cx="5315692" cy="2372056"/>
                     </a:xfrm>
                     <a:prstGeom prst="rect">
                       <a:avLst/>
@@ -1599,19 +2285,27 @@
           </wp:inline>
         </w:drawing>
       </w:r>
-      <w:bookmarkStart w:id="0" w:name="_GoBack"/>
-      <w:bookmarkEnd w:id="0"/>
-      <w:r>
-        <w:rPr>
-          <w:rFonts w:ascii="Arial" w:hAnsi="Arial" w:cs="Arial"/>
-          <w:sz w:val="28"/>
-          <w:szCs w:val="32"/>
-        </w:rPr>
+    </w:p>
+    <w:p>
+      <w:pPr>
+        <w:rPr>
+          <w:rFonts w:ascii="Arial" w:hAnsi="Arial" w:cs="Arial"/>
+          <w:sz w:val="28"/>
+          <w:szCs w:val="32"/>
+        </w:rPr>
+      </w:pPr>
+      <w:r>
+        <w:rPr>
+          <w:rFonts w:ascii="Arial" w:hAnsi="Arial" w:cs="Arial"/>
+          <w:sz w:val="28"/>
+          <w:szCs w:val="32"/>
+        </w:rPr>
+        <w:lastRenderedPageBreak/>
         <w:drawing>
-          <wp:inline distT="0" distB="0" distL="0" distR="0" wp14:anchorId="31EF7842" wp14:editId="0CFD0462">
-            <wp:extent cx="5400040" cy="1263015"/>
-            <wp:effectExtent l="0" t="0" r="0" b="0"/>
-            <wp:docPr id="19" name="Imagem 19"/>
+          <wp:inline distT="0" distB="0" distL="0" distR="0" wp14:anchorId="332A8582" wp14:editId="3E03DDCD">
+            <wp:extent cx="4582164" cy="4239217"/>
+            <wp:effectExtent l="0" t="0" r="0" b="9525"/>
+            <wp:docPr id="29" name="Imagem 29"/>
             <wp:cNvGraphicFramePr>
               <a:graphicFrameLocks xmlns:a="http://schemas.openxmlformats.org/drawingml/2006/main" noChangeAspect="1"/>
             </wp:cNvGraphicFramePr>
@@ -1631,7 +2325,7 @@
                   <pic:spPr>
                     <a:xfrm>
                       <a:off x="0" y="0"/>
-                      <a:ext cx="5400040" cy="1263015"/>
+                      <a:ext cx="4582164" cy="4239217"/>
                     </a:xfrm>
                     <a:prstGeom prst="rect">
                       <a:avLst/>
@@ -1648,8 +2342,142 @@
       <w:pPr>
         <w:rPr>
           <w:rFonts w:ascii="Arial" w:hAnsi="Arial" w:cs="Arial"/>
-          <w:sz w:val="28"/>
-          <w:szCs w:val="32"/>
+          <w:b/>
+          <w:sz w:val="28"/>
+          <w:szCs w:val="32"/>
+        </w:rPr>
+      </w:pPr>
+      <w:r>
+        <w:rPr>
+          <w:rFonts w:ascii="Arial" w:hAnsi="Arial" w:cs="Arial"/>
+          <w:b/>
+          <w:sz w:val="28"/>
+          <w:szCs w:val="32"/>
+        </w:rPr>
+        <w:t>Escolha Única</w:t>
+      </w:r>
+    </w:p>
+    <w:p>
+      <w:pPr>
+        <w:rPr>
+          <w:rFonts w:ascii="Arial" w:hAnsi="Arial" w:cs="Arial"/>
+          <w:sz w:val="28"/>
+          <w:szCs w:val="32"/>
+        </w:rPr>
+      </w:pPr>
+      <w:r>
+        <w:rPr>
+          <w:rFonts w:ascii="Arial" w:hAnsi="Arial" w:cs="Arial"/>
+          <w:sz w:val="28"/>
+          <w:szCs w:val="32"/>
+        </w:rPr>
+        <w:t xml:space="preserve">Para fazer opções de escolha única, utilizamos </w:t>
+      </w:r>
+      <w:r>
+        <w:rPr>
+          <w:rFonts w:ascii="Arial" w:hAnsi="Arial" w:cs="Arial"/>
+          <w:b/>
+          <w:sz w:val="28"/>
+          <w:szCs w:val="32"/>
+        </w:rPr>
+        <w:t xml:space="preserve">Radio </w:t>
+      </w:r>
+      <w:proofErr w:type="spellStart"/>
+      <w:r>
+        <w:rPr>
+          <w:rFonts w:ascii="Arial" w:hAnsi="Arial" w:cs="Arial"/>
+          <w:b/>
+          <w:sz w:val="28"/>
+          <w:szCs w:val="32"/>
+        </w:rPr>
+        <w:t>Buttons</w:t>
+      </w:r>
+      <w:proofErr w:type="spellEnd"/>
+      <w:r>
+        <w:rPr>
+          <w:rFonts w:ascii="Arial" w:hAnsi="Arial" w:cs="Arial"/>
+          <w:sz w:val="28"/>
+          <w:szCs w:val="32"/>
+        </w:rPr>
+        <w:t xml:space="preserve">, para isso, deve utilizar o atributo </w:t>
+      </w:r>
+      <w:proofErr w:type="spellStart"/>
+      <w:r>
+        <w:rPr>
+          <w:rFonts w:ascii="Arial" w:hAnsi="Arial" w:cs="Arial"/>
+          <w:sz w:val="28"/>
+          <w:szCs w:val="32"/>
+        </w:rPr>
+        <w:t>style</w:t>
+      </w:r>
+      <w:proofErr w:type="spellEnd"/>
+      <w:proofErr w:type="gramStart"/>
+      <w:r>
+        <w:rPr>
+          <w:rFonts w:ascii="Arial" w:hAnsi="Arial" w:cs="Arial"/>
+          <w:sz w:val="28"/>
+          <w:szCs w:val="32"/>
+        </w:rPr>
+        <w:t>=”radio</w:t>
+      </w:r>
+      <w:proofErr w:type="gramEnd"/>
+      <w:r>
+        <w:rPr>
+          <w:rFonts w:ascii="Arial" w:hAnsi="Arial" w:cs="Arial"/>
+          <w:sz w:val="28"/>
+          <w:szCs w:val="32"/>
+        </w:rPr>
+        <w:t xml:space="preserve">” na </w:t>
+      </w:r>
+      <w:proofErr w:type="spellStart"/>
+      <w:r>
+        <w:rPr>
+          <w:rFonts w:ascii="Arial" w:hAnsi="Arial" w:cs="Arial"/>
+          <w:sz w:val="28"/>
+          <w:szCs w:val="32"/>
+        </w:rPr>
+        <w:t>tag</w:t>
+      </w:r>
+      <w:proofErr w:type="spellEnd"/>
+      <w:r>
+        <w:rPr>
+          <w:rFonts w:ascii="Arial" w:hAnsi="Arial" w:cs="Arial"/>
+          <w:sz w:val="28"/>
+          <w:szCs w:val="32"/>
+        </w:rPr>
+        <w:t xml:space="preserve"> &lt;input&gt;.</w:t>
+      </w:r>
+    </w:p>
+    <w:p>
+      <w:pPr>
+        <w:rPr>
+          <w:rFonts w:ascii="Arial" w:hAnsi="Arial" w:cs="Arial"/>
+          <w:sz w:val="28"/>
+          <w:szCs w:val="32"/>
+        </w:rPr>
+      </w:pPr>
+    </w:p>
+    <w:p>
+      <w:pPr>
+        <w:rPr>
+          <w:rFonts w:ascii="Arial" w:hAnsi="Arial" w:cs="Arial"/>
+          <w:sz w:val="28"/>
+          <w:szCs w:val="32"/>
+        </w:rPr>
+      </w:pPr>
+      <w:r>
+        <w:rPr>
+          <w:rFonts w:ascii="Arial" w:hAnsi="Arial" w:cs="Arial"/>
+          <w:sz w:val="28"/>
+          <w:szCs w:val="32"/>
+        </w:rPr>
+        <w:t>Ex.:</w:t>
+      </w:r>
+    </w:p>
+    <w:p>
+      <w:pPr>
+        <w:rPr>
+          <w:noProof/>
         </w:rPr>
       </w:pPr>
       <w:r>
@@ -1659,18 +2487,10 @@
           <w:szCs w:val="32"/>
         </w:rPr>
         <w:drawing>
-          <wp:anchor distT="0" distB="0" distL="114300" distR="114300" simplePos="0" relativeHeight="251658240" behindDoc="1" locked="0" layoutInCell="1" allowOverlap="1" wp14:anchorId="14593C6A">
-            <wp:simplePos x="0" y="0"/>
-            <wp:positionH relativeFrom="margin">
-              <wp:align>right</wp:align>
-            </wp:positionH>
-            <wp:positionV relativeFrom="paragraph">
-              <wp:posOffset>317500</wp:posOffset>
-            </wp:positionV>
-            <wp:extent cx="5372735" cy="3086100"/>
+          <wp:inline distT="0" distB="0" distL="0" distR="0" wp14:anchorId="57D5AC4C" wp14:editId="1960A3EE">
+            <wp:extent cx="5068007" cy="2610214"/>
             <wp:effectExtent l="0" t="0" r="0" b="0"/>
-            <wp:wrapNone/>
-            <wp:docPr id="20" name="Imagem 20"/>
+            <wp:docPr id="31" name="Imagem 31"/>
             <wp:cNvGraphicFramePr>
               <a:graphicFrameLocks xmlns:a="http://schemas.openxmlformats.org/drawingml/2006/main" noChangeAspect="1"/>
             </wp:cNvGraphicFramePr>
@@ -1682,13 +2502,7 @@
                     <pic:cNvPicPr/>
                   </pic:nvPicPr>
                   <pic:blipFill>
-                    <a:blip r:embed="rId19">
-                      <a:extLst>
-                        <a:ext uri="{28A0092B-C50C-407E-A947-70E740481C1C}">
-                          <a14:useLocalDpi xmlns:a14="http://schemas.microsoft.com/office/drawing/2010/main" val="0"/>
-                        </a:ext>
-                      </a:extLst>
-                    </a:blip>
+                    <a:blip r:embed="rId19"/>
                     <a:stretch>
                       <a:fillRect/>
                     </a:stretch>
@@ -1696,7 +2510,7 @@
                   <pic:spPr>
                     <a:xfrm>
                       <a:off x="0" y="0"/>
-                      <a:ext cx="5372735" cy="3086100"/>
+                      <a:ext cx="5068007" cy="2610214"/>
                     </a:xfrm>
                     <a:prstGeom prst="rect">
                       <a:avLst/>
@@ -1705,107 +2519,15 @@
                 </pic:pic>
               </a:graphicData>
             </a:graphic>
-          </wp:anchor>
+          </wp:inline>
         </w:drawing>
       </w:r>
       <w:r>
         <w:rPr>
-          <w:rFonts w:ascii="Arial" w:hAnsi="Arial" w:cs="Arial"/>
-          <w:sz w:val="28"/>
-          <w:szCs w:val="32"/>
-        </w:rPr>
-        <w:t xml:space="preserve">Ex. </w:t>
-      </w:r>
-      <w:proofErr w:type="spellStart"/>
-      <w:r>
-        <w:rPr>
-          <w:rFonts w:ascii="Arial" w:hAnsi="Arial" w:cs="Arial"/>
-          <w:sz w:val="28"/>
-          <w:szCs w:val="32"/>
-        </w:rPr>
-        <w:t>colspan</w:t>
-      </w:r>
-      <w:proofErr w:type="spellEnd"/>
-      <w:r>
-        <w:rPr>
-          <w:rFonts w:ascii="Arial" w:hAnsi="Arial" w:cs="Arial"/>
-          <w:sz w:val="28"/>
-          <w:szCs w:val="32"/>
-        </w:rPr>
-        <w:t>:</w:t>
-      </w:r>
-    </w:p>
-    <w:p>
-      <w:pPr>
-        <w:rPr>
-          <w:rFonts w:ascii="Arial" w:hAnsi="Arial" w:cs="Arial"/>
-          <w:sz w:val="28"/>
-          <w:szCs w:val="32"/>
-        </w:rPr>
-      </w:pPr>
-    </w:p>
-    <w:p>
-      <w:pPr>
-        <w:rPr>
-          <w:rFonts w:ascii="Arial" w:hAnsi="Arial" w:cs="Arial"/>
-          <w:sz w:val="28"/>
-          <w:szCs w:val="32"/>
-        </w:rPr>
-      </w:pPr>
-    </w:p>
-    <w:p>
-      <w:pPr>
-        <w:rPr>
-          <w:rFonts w:ascii="Arial" w:hAnsi="Arial" w:cs="Arial"/>
-          <w:sz w:val="28"/>
-          <w:szCs w:val="32"/>
-        </w:rPr>
-      </w:pPr>
-    </w:p>
-    <w:p>
-      <w:pPr>
-        <w:rPr>
-          <w:rFonts w:ascii="Arial" w:hAnsi="Arial" w:cs="Arial"/>
-          <w:sz w:val="28"/>
-          <w:szCs w:val="32"/>
-        </w:rPr>
-      </w:pPr>
-    </w:p>
-    <w:p>
-      <w:pPr>
-        <w:rPr>
-          <w:rFonts w:ascii="Arial" w:hAnsi="Arial" w:cs="Arial"/>
-          <w:sz w:val="28"/>
-          <w:szCs w:val="32"/>
-        </w:rPr>
-      </w:pPr>
-    </w:p>
-    <w:p>
-      <w:pPr>
-        <w:rPr>
-          <w:rFonts w:ascii="Arial" w:hAnsi="Arial" w:cs="Arial"/>
-          <w:sz w:val="28"/>
-          <w:szCs w:val="32"/>
-        </w:rPr>
-      </w:pPr>
-    </w:p>
-    <w:p>
-      <w:pPr>
-        <w:rPr>
-          <w:rFonts w:ascii="Arial" w:hAnsi="Arial" w:cs="Arial"/>
-          <w:sz w:val="28"/>
-          <w:szCs w:val="32"/>
-        </w:rPr>
-      </w:pPr>
-    </w:p>
-    <w:p>
-      <w:pPr>
-        <w:rPr>
-          <w:rFonts w:ascii="Arial" w:hAnsi="Arial" w:cs="Arial"/>
-          <w:sz w:val="28"/>
-          <w:szCs w:val="32"/>
-        </w:rPr>
-      </w:pPr>
+          <w:noProof/>
+        </w:rPr>
+        <w:t xml:space="preserve"> </w:t>
+      </w:r>
     </w:p>
     <w:p>
       <w:pPr>
@@ -1823,10 +2545,10 @@
         </w:rPr>
         <w:lastRenderedPageBreak/>
         <w:drawing>
-          <wp:inline distT="0" distB="0" distL="0" distR="0" wp14:anchorId="5E088942" wp14:editId="30034C72">
-            <wp:extent cx="5400040" cy="1277620"/>
-            <wp:effectExtent l="0" t="0" r="0" b="0"/>
-            <wp:docPr id="21" name="Imagem 21"/>
+          <wp:inline distT="0" distB="0" distL="0" distR="0" wp14:anchorId="00FAC665" wp14:editId="2DC32552">
+            <wp:extent cx="2705478" cy="1000265"/>
+            <wp:effectExtent l="0" t="0" r="0" b="9525"/>
+            <wp:docPr id="32" name="Imagem 32"/>
             <wp:cNvGraphicFramePr>
               <a:graphicFrameLocks xmlns:a="http://schemas.openxmlformats.org/drawingml/2006/main" noChangeAspect="1"/>
             </wp:cNvGraphicFramePr>
@@ -1846,7 +2568,7 @@
                   <pic:spPr>
                     <a:xfrm>
                       <a:off x="0" y="0"/>
-                      <a:ext cx="5400040" cy="1277620"/>
+                      <a:ext cx="2705478" cy="1000265"/>
                     </a:xfrm>
                     <a:prstGeom prst="rect">
                       <a:avLst/>
@@ -1859,6 +2581,2375 @@
         </w:drawing>
       </w:r>
     </w:p>
+    <w:p>
+      <w:pPr>
+        <w:rPr>
+          <w:rFonts w:ascii="Arial" w:hAnsi="Arial" w:cs="Arial"/>
+          <w:sz w:val="28"/>
+          <w:szCs w:val="32"/>
+        </w:rPr>
+      </w:pPr>
+    </w:p>
+    <w:p>
+      <w:pPr>
+        <w:rPr>
+          <w:rFonts w:ascii="Arial" w:hAnsi="Arial" w:cs="Arial"/>
+          <w:b/>
+          <w:sz w:val="28"/>
+          <w:szCs w:val="32"/>
+        </w:rPr>
+      </w:pPr>
+      <w:r>
+        <w:rPr>
+          <w:rFonts w:ascii="Arial" w:hAnsi="Arial" w:cs="Arial"/>
+          <w:b/>
+          <w:sz w:val="28"/>
+          <w:szCs w:val="32"/>
+        </w:rPr>
+        <w:t>Múltipla Escolha</w:t>
+      </w:r>
+    </w:p>
+    <w:p>
+      <w:pPr>
+        <w:rPr>
+          <w:rFonts w:ascii="Arial" w:hAnsi="Arial" w:cs="Arial"/>
+          <w:sz w:val="28"/>
+          <w:szCs w:val="32"/>
+        </w:rPr>
+      </w:pPr>
+      <w:r>
+        <w:rPr>
+          <w:rFonts w:ascii="Arial" w:hAnsi="Arial" w:cs="Arial"/>
+          <w:sz w:val="28"/>
+          <w:szCs w:val="32"/>
+        </w:rPr>
+        <w:t xml:space="preserve">Para isso, utilizamos </w:t>
+      </w:r>
+      <w:proofErr w:type="spellStart"/>
+      <w:r>
+        <w:rPr>
+          <w:rFonts w:ascii="Arial" w:hAnsi="Arial" w:cs="Arial"/>
+          <w:b/>
+          <w:sz w:val="28"/>
+          <w:szCs w:val="32"/>
+        </w:rPr>
+        <w:t>Checkboxes</w:t>
+      </w:r>
+      <w:proofErr w:type="spellEnd"/>
+      <w:r>
+        <w:rPr>
+          <w:rFonts w:ascii="Arial" w:hAnsi="Arial" w:cs="Arial"/>
+          <w:sz w:val="28"/>
+          <w:szCs w:val="32"/>
+        </w:rPr>
+        <w:t xml:space="preserve"> com o atributo “</w:t>
+      </w:r>
+      <w:proofErr w:type="spellStart"/>
+      <w:r>
+        <w:rPr>
+          <w:rFonts w:ascii="Arial" w:hAnsi="Arial" w:cs="Arial"/>
+          <w:sz w:val="28"/>
+          <w:szCs w:val="32"/>
+        </w:rPr>
+        <w:t>checkbox</w:t>
+      </w:r>
+      <w:proofErr w:type="spellEnd"/>
+      <w:r>
+        <w:rPr>
+          <w:rFonts w:ascii="Arial" w:hAnsi="Arial" w:cs="Arial"/>
+          <w:sz w:val="28"/>
+          <w:szCs w:val="32"/>
+        </w:rPr>
+        <w:t>”.</w:t>
+      </w:r>
+    </w:p>
+    <w:p>
+      <w:pPr>
+        <w:rPr>
+          <w:rFonts w:ascii="Arial" w:hAnsi="Arial" w:cs="Arial"/>
+          <w:sz w:val="28"/>
+          <w:szCs w:val="32"/>
+        </w:rPr>
+      </w:pPr>
+      <w:r>
+        <w:rPr>
+          <w:rFonts w:ascii="Arial" w:hAnsi="Arial" w:cs="Arial"/>
+          <w:sz w:val="28"/>
+          <w:szCs w:val="32"/>
+        </w:rPr>
+        <w:t>Ex.:</w:t>
+      </w:r>
+    </w:p>
+    <w:p>
+      <w:pPr>
+        <w:rPr>
+          <w:rFonts w:ascii="Arial" w:hAnsi="Arial" w:cs="Arial"/>
+          <w:sz w:val="28"/>
+          <w:szCs w:val="32"/>
+        </w:rPr>
+      </w:pPr>
+      <w:r>
+        <w:rPr>
+          <w:rFonts w:ascii="Arial" w:hAnsi="Arial" w:cs="Arial"/>
+          <w:sz w:val="28"/>
+          <w:szCs w:val="32"/>
+        </w:rPr>
+        <w:drawing>
+          <wp:inline distT="0" distB="0" distL="0" distR="0" wp14:anchorId="24A682B8" wp14:editId="0DBA6807">
+            <wp:extent cx="5400040" cy="2908935"/>
+            <wp:effectExtent l="0" t="0" r="0" b="5715"/>
+            <wp:docPr id="34" name="Imagem 34"/>
+            <wp:cNvGraphicFramePr>
+              <a:graphicFrameLocks xmlns:a="http://schemas.openxmlformats.org/drawingml/2006/main" noChangeAspect="1"/>
+            </wp:cNvGraphicFramePr>
+            <a:graphic xmlns:a="http://schemas.openxmlformats.org/drawingml/2006/main">
+              <a:graphicData uri="http://schemas.openxmlformats.org/drawingml/2006/picture">
+                <pic:pic xmlns:pic="http://schemas.openxmlformats.org/drawingml/2006/picture">
+                  <pic:nvPicPr>
+                    <pic:cNvPr id="1" name=""/>
+                    <pic:cNvPicPr/>
+                  </pic:nvPicPr>
+                  <pic:blipFill>
+                    <a:blip r:embed="rId21"/>
+                    <a:stretch>
+                      <a:fillRect/>
+                    </a:stretch>
+                  </pic:blipFill>
+                  <pic:spPr>
+                    <a:xfrm>
+                      <a:off x="0" y="0"/>
+                      <a:ext cx="5400040" cy="2908935"/>
+                    </a:xfrm>
+                    <a:prstGeom prst="rect">
+                      <a:avLst/>
+                    </a:prstGeom>
+                  </pic:spPr>
+                </pic:pic>
+              </a:graphicData>
+            </a:graphic>
+          </wp:inline>
+        </w:drawing>
+      </w:r>
+    </w:p>
+    <w:p>
+      <w:pPr>
+        <w:rPr>
+          <w:rFonts w:ascii="Arial" w:hAnsi="Arial" w:cs="Arial"/>
+          <w:sz w:val="28"/>
+          <w:szCs w:val="32"/>
+        </w:rPr>
+      </w:pPr>
+      <w:r>
+        <w:rPr>
+          <w:rFonts w:ascii="Arial" w:hAnsi="Arial" w:cs="Arial"/>
+          <w:sz w:val="28"/>
+          <w:szCs w:val="32"/>
+        </w:rPr>
+        <w:drawing>
+          <wp:inline distT="0" distB="0" distL="0" distR="0" wp14:anchorId="3AF142E8" wp14:editId="44CAAE24">
+            <wp:extent cx="2676899" cy="1400370"/>
+            <wp:effectExtent l="0" t="0" r="9525" b="0"/>
+            <wp:docPr id="35" name="Imagem 35"/>
+            <wp:cNvGraphicFramePr>
+              <a:graphicFrameLocks xmlns:a="http://schemas.openxmlformats.org/drawingml/2006/main" noChangeAspect="1"/>
+            </wp:cNvGraphicFramePr>
+            <a:graphic xmlns:a="http://schemas.openxmlformats.org/drawingml/2006/main">
+              <a:graphicData uri="http://schemas.openxmlformats.org/drawingml/2006/picture">
+                <pic:pic xmlns:pic="http://schemas.openxmlformats.org/drawingml/2006/picture">
+                  <pic:nvPicPr>
+                    <pic:cNvPr id="1" name=""/>
+                    <pic:cNvPicPr/>
+                  </pic:nvPicPr>
+                  <pic:blipFill>
+                    <a:blip r:embed="rId22"/>
+                    <a:stretch>
+                      <a:fillRect/>
+                    </a:stretch>
+                  </pic:blipFill>
+                  <pic:spPr>
+                    <a:xfrm>
+                      <a:off x="0" y="0"/>
+                      <a:ext cx="2676899" cy="1400370"/>
+                    </a:xfrm>
+                    <a:prstGeom prst="rect">
+                      <a:avLst/>
+                    </a:prstGeom>
+                  </pic:spPr>
+                </pic:pic>
+              </a:graphicData>
+            </a:graphic>
+          </wp:inline>
+        </w:drawing>
+      </w:r>
+    </w:p>
+    <w:p>
+      <w:pPr>
+        <w:rPr>
+          <w:rFonts w:ascii="Arial" w:hAnsi="Arial" w:cs="Arial"/>
+          <w:sz w:val="28"/>
+          <w:szCs w:val="32"/>
+        </w:rPr>
+      </w:pPr>
+    </w:p>
+    <w:p>
+      <w:pPr>
+        <w:rPr>
+          <w:rFonts w:ascii="Arial" w:hAnsi="Arial" w:cs="Arial"/>
+          <w:sz w:val="28"/>
+          <w:szCs w:val="32"/>
+        </w:rPr>
+      </w:pPr>
+    </w:p>
+    <w:p>
+      <w:pPr>
+        <w:rPr>
+          <w:rFonts w:ascii="Arial" w:hAnsi="Arial" w:cs="Arial"/>
+          <w:sz w:val="28"/>
+          <w:szCs w:val="32"/>
+        </w:rPr>
+      </w:pPr>
+    </w:p>
+    <w:p>
+      <w:pPr>
+        <w:rPr>
+          <w:rFonts w:ascii="Arial" w:hAnsi="Arial" w:cs="Arial"/>
+          <w:sz w:val="28"/>
+          <w:szCs w:val="32"/>
+        </w:rPr>
+      </w:pPr>
+    </w:p>
+    <w:p>
+      <w:pPr>
+        <w:rPr>
+          <w:rFonts w:ascii="Arial" w:hAnsi="Arial" w:cs="Arial"/>
+          <w:sz w:val="28"/>
+          <w:szCs w:val="32"/>
+        </w:rPr>
+      </w:pPr>
+    </w:p>
+    <w:p>
+      <w:pPr>
+        <w:rPr>
+          <w:rFonts w:ascii="Arial" w:hAnsi="Arial" w:cs="Arial"/>
+          <w:sz w:val="28"/>
+          <w:szCs w:val="32"/>
+        </w:rPr>
+      </w:pPr>
+    </w:p>
+    <w:p>
+      <w:pPr>
+        <w:rPr>
+          <w:rFonts w:ascii="Arial" w:hAnsi="Arial" w:cs="Arial"/>
+          <w:b/>
+          <w:sz w:val="28"/>
+          <w:szCs w:val="32"/>
+        </w:rPr>
+      </w:pPr>
+      <w:r>
+        <w:rPr>
+          <w:rFonts w:ascii="Arial" w:hAnsi="Arial" w:cs="Arial"/>
+          <w:b/>
+          <w:sz w:val="28"/>
+          <w:szCs w:val="32"/>
+        </w:rPr>
+        <w:lastRenderedPageBreak/>
+        <w:t>Lista de opções</w:t>
+      </w:r>
+    </w:p>
+    <w:p>
+      <w:pPr>
+        <w:rPr>
+          <w:rFonts w:ascii="Arial" w:hAnsi="Arial" w:cs="Arial"/>
+          <w:b/>
+          <w:sz w:val="28"/>
+          <w:szCs w:val="32"/>
+        </w:rPr>
+      </w:pPr>
+      <w:r>
+        <w:rPr>
+          <w:rFonts w:ascii="Arial" w:hAnsi="Arial" w:cs="Arial"/>
+          <w:sz w:val="28"/>
+          <w:szCs w:val="32"/>
+        </w:rPr>
+        <w:t xml:space="preserve">A </w:t>
+      </w:r>
+      <w:proofErr w:type="spellStart"/>
+      <w:r>
+        <w:rPr>
+          <w:rFonts w:ascii="Arial" w:hAnsi="Arial" w:cs="Arial"/>
+          <w:sz w:val="28"/>
+          <w:szCs w:val="32"/>
+        </w:rPr>
+        <w:t>tag</w:t>
+      </w:r>
+      <w:proofErr w:type="spellEnd"/>
+      <w:r>
+        <w:rPr>
+          <w:rFonts w:ascii="Arial" w:hAnsi="Arial" w:cs="Arial"/>
+          <w:sz w:val="28"/>
+          <w:szCs w:val="32"/>
+        </w:rPr>
+        <w:t xml:space="preserve"> </w:t>
+      </w:r>
+      <w:r>
+        <w:rPr>
+          <w:rFonts w:ascii="Arial" w:hAnsi="Arial" w:cs="Arial"/>
+          <w:b/>
+          <w:sz w:val="28"/>
+          <w:szCs w:val="32"/>
+        </w:rPr>
+        <w:t>&lt;</w:t>
+      </w:r>
+      <w:proofErr w:type="spellStart"/>
+      <w:r>
+        <w:rPr>
+          <w:rFonts w:ascii="Arial" w:hAnsi="Arial" w:cs="Arial"/>
+          <w:b/>
+          <w:sz w:val="28"/>
+          <w:szCs w:val="32"/>
+        </w:rPr>
+        <w:t>select</w:t>
+      </w:r>
+      <w:proofErr w:type="spellEnd"/>
+      <w:r>
+        <w:rPr>
+          <w:rFonts w:ascii="Arial" w:hAnsi="Arial" w:cs="Arial"/>
+          <w:b/>
+          <w:sz w:val="28"/>
+          <w:szCs w:val="32"/>
+        </w:rPr>
+        <w:t>&gt;</w:t>
+      </w:r>
+      <w:r>
+        <w:rPr>
+          <w:rFonts w:ascii="Arial" w:hAnsi="Arial" w:cs="Arial"/>
+          <w:sz w:val="28"/>
+          <w:szCs w:val="32"/>
+        </w:rPr>
+        <w:t xml:space="preserve"> cria uma lista de opções suspensa (</w:t>
+      </w:r>
+      <w:proofErr w:type="spellStart"/>
+      <w:r>
+        <w:rPr>
+          <w:rFonts w:ascii="Arial" w:hAnsi="Arial" w:cs="Arial"/>
+          <w:sz w:val="28"/>
+          <w:szCs w:val="32"/>
+        </w:rPr>
+        <w:t>dropdown</w:t>
+      </w:r>
+      <w:proofErr w:type="spellEnd"/>
+      <w:r>
+        <w:rPr>
+          <w:rFonts w:ascii="Arial" w:hAnsi="Arial" w:cs="Arial"/>
+          <w:sz w:val="28"/>
+          <w:szCs w:val="32"/>
+        </w:rPr>
+        <w:t xml:space="preserve">). Cada item da lista é definido pela </w:t>
+      </w:r>
+      <w:proofErr w:type="spellStart"/>
+      <w:r>
+        <w:rPr>
+          <w:rFonts w:ascii="Arial" w:hAnsi="Arial" w:cs="Arial"/>
+          <w:sz w:val="28"/>
+          <w:szCs w:val="32"/>
+        </w:rPr>
+        <w:t>tag</w:t>
+      </w:r>
+      <w:proofErr w:type="spellEnd"/>
+      <w:r>
+        <w:rPr>
+          <w:rFonts w:ascii="Arial" w:hAnsi="Arial" w:cs="Arial"/>
+          <w:sz w:val="28"/>
+          <w:szCs w:val="32"/>
+        </w:rPr>
+        <w:t xml:space="preserve"> </w:t>
+      </w:r>
+      <w:r>
+        <w:rPr>
+          <w:rFonts w:ascii="Arial" w:hAnsi="Arial" w:cs="Arial"/>
+          <w:b/>
+          <w:sz w:val="28"/>
+          <w:szCs w:val="32"/>
+        </w:rPr>
+        <w:t>&lt;</w:t>
+      </w:r>
+      <w:proofErr w:type="spellStart"/>
+      <w:r>
+        <w:rPr>
+          <w:rFonts w:ascii="Arial" w:hAnsi="Arial" w:cs="Arial"/>
+          <w:b/>
+          <w:sz w:val="28"/>
+          <w:szCs w:val="32"/>
+        </w:rPr>
+        <w:t>option</w:t>
+      </w:r>
+      <w:proofErr w:type="spellEnd"/>
+      <w:r>
+        <w:rPr>
+          <w:rFonts w:ascii="Arial" w:hAnsi="Arial" w:cs="Arial"/>
+          <w:b/>
+          <w:sz w:val="28"/>
+          <w:szCs w:val="32"/>
+        </w:rPr>
+        <w:t>&gt;.</w:t>
+      </w:r>
+    </w:p>
+    <w:p>
+      <w:pPr>
+        <w:rPr>
+          <w:rFonts w:ascii="Arial" w:hAnsi="Arial" w:cs="Arial"/>
+          <w:sz w:val="28"/>
+          <w:szCs w:val="32"/>
+        </w:rPr>
+      </w:pPr>
+    </w:p>
+    <w:p>
+      <w:pPr>
+        <w:rPr>
+          <w:rFonts w:ascii="Arial" w:hAnsi="Arial" w:cs="Arial"/>
+          <w:sz w:val="28"/>
+          <w:szCs w:val="32"/>
+        </w:rPr>
+      </w:pPr>
+      <w:r>
+        <w:rPr>
+          <w:rFonts w:ascii="Arial" w:hAnsi="Arial" w:cs="Arial"/>
+          <w:sz w:val="28"/>
+          <w:szCs w:val="32"/>
+        </w:rPr>
+        <w:drawing>
+          <wp:inline distT="0" distB="0" distL="0" distR="0" wp14:anchorId="6BCE7266" wp14:editId="7604C57B">
+            <wp:extent cx="5400040" cy="830580"/>
+            <wp:effectExtent l="0" t="0" r="0" b="7620"/>
+            <wp:docPr id="36" name="Imagem 36"/>
+            <wp:cNvGraphicFramePr>
+              <a:graphicFrameLocks xmlns:a="http://schemas.openxmlformats.org/drawingml/2006/main" noChangeAspect="1"/>
+            </wp:cNvGraphicFramePr>
+            <a:graphic xmlns:a="http://schemas.openxmlformats.org/drawingml/2006/main">
+              <a:graphicData uri="http://schemas.openxmlformats.org/drawingml/2006/picture">
+                <pic:pic xmlns:pic="http://schemas.openxmlformats.org/drawingml/2006/picture">
+                  <pic:nvPicPr>
+                    <pic:cNvPr id="1" name=""/>
+                    <pic:cNvPicPr/>
+                  </pic:nvPicPr>
+                  <pic:blipFill>
+                    <a:blip r:embed="rId23"/>
+                    <a:stretch>
+                      <a:fillRect/>
+                    </a:stretch>
+                  </pic:blipFill>
+                  <pic:spPr>
+                    <a:xfrm>
+                      <a:off x="0" y="0"/>
+                      <a:ext cx="5400040" cy="830580"/>
+                    </a:xfrm>
+                    <a:prstGeom prst="rect">
+                      <a:avLst/>
+                    </a:prstGeom>
+                  </pic:spPr>
+                </pic:pic>
+              </a:graphicData>
+            </a:graphic>
+          </wp:inline>
+        </w:drawing>
+      </w:r>
+    </w:p>
+    <w:p>
+      <w:pPr>
+        <w:rPr>
+          <w:rFonts w:ascii="Arial" w:hAnsi="Arial" w:cs="Arial"/>
+          <w:sz w:val="28"/>
+          <w:szCs w:val="32"/>
+        </w:rPr>
+      </w:pPr>
+      <w:r>
+        <w:rPr>
+          <w:rFonts w:ascii="Arial" w:hAnsi="Arial" w:cs="Arial"/>
+          <w:sz w:val="28"/>
+          <w:szCs w:val="32"/>
+        </w:rPr>
+        <w:drawing>
+          <wp:inline distT="0" distB="0" distL="0" distR="0" wp14:anchorId="652D1188" wp14:editId="037A3DAC">
+            <wp:extent cx="1952898" cy="1438476"/>
+            <wp:effectExtent l="0" t="0" r="9525" b="9525"/>
+            <wp:docPr id="37" name="Imagem 37"/>
+            <wp:cNvGraphicFramePr>
+              <a:graphicFrameLocks xmlns:a="http://schemas.openxmlformats.org/drawingml/2006/main" noChangeAspect="1"/>
+            </wp:cNvGraphicFramePr>
+            <a:graphic xmlns:a="http://schemas.openxmlformats.org/drawingml/2006/main">
+              <a:graphicData uri="http://schemas.openxmlformats.org/drawingml/2006/picture">
+                <pic:pic xmlns:pic="http://schemas.openxmlformats.org/drawingml/2006/picture">
+                  <pic:nvPicPr>
+                    <pic:cNvPr id="1" name=""/>
+                    <pic:cNvPicPr/>
+                  </pic:nvPicPr>
+                  <pic:blipFill>
+                    <a:blip r:embed="rId24"/>
+                    <a:stretch>
+                      <a:fillRect/>
+                    </a:stretch>
+                  </pic:blipFill>
+                  <pic:spPr>
+                    <a:xfrm>
+                      <a:off x="0" y="0"/>
+                      <a:ext cx="1952898" cy="1438476"/>
+                    </a:xfrm>
+                    <a:prstGeom prst="rect">
+                      <a:avLst/>
+                    </a:prstGeom>
+                  </pic:spPr>
+                </pic:pic>
+              </a:graphicData>
+            </a:graphic>
+          </wp:inline>
+        </w:drawing>
+      </w:r>
+    </w:p>
+    <w:p>
+      <w:pPr>
+        <w:rPr>
+          <w:rFonts w:ascii="Arial" w:hAnsi="Arial" w:cs="Arial"/>
+          <w:sz w:val="28"/>
+          <w:szCs w:val="32"/>
+        </w:rPr>
+      </w:pPr>
+    </w:p>
+    <w:p>
+      <w:pPr>
+        <w:rPr>
+          <w:rFonts w:ascii="Arial" w:hAnsi="Arial" w:cs="Arial"/>
+          <w:b/>
+          <w:sz w:val="28"/>
+          <w:szCs w:val="32"/>
+        </w:rPr>
+      </w:pPr>
+      <w:r>
+        <w:rPr>
+          <w:rFonts w:ascii="Arial" w:hAnsi="Arial" w:cs="Arial"/>
+          <w:b/>
+          <w:sz w:val="28"/>
+          <w:szCs w:val="32"/>
+        </w:rPr>
+        <w:t>Botões de Ação</w:t>
+      </w:r>
+    </w:p>
+    <w:p>
+      <w:pPr>
+        <w:rPr>
+          <w:rFonts w:ascii="Arial" w:hAnsi="Arial" w:cs="Arial"/>
+          <w:sz w:val="28"/>
+          <w:szCs w:val="32"/>
+        </w:rPr>
+      </w:pPr>
+      <w:r>
+        <w:rPr>
+          <w:rFonts w:ascii="Arial" w:hAnsi="Arial" w:cs="Arial"/>
+          <w:sz w:val="28"/>
+          <w:szCs w:val="32"/>
+        </w:rPr>
+        <w:t>Para que o usuário possa interagir, deve-se utilizar botões.</w:t>
+      </w:r>
+    </w:p>
+    <w:p>
+      <w:pPr>
+        <w:pStyle w:val="PargrafodaLista"/>
+        <w:numPr>
+          <w:ilvl w:val="0"/>
+          <w:numId w:val="3"/>
+        </w:numPr>
+        <w:rPr>
+          <w:rFonts w:ascii="Arial" w:hAnsi="Arial" w:cs="Arial"/>
+          <w:sz w:val="28"/>
+          <w:szCs w:val="32"/>
+        </w:rPr>
+      </w:pPr>
+      <w:r>
+        <w:rPr>
+          <w:rFonts w:ascii="Arial" w:hAnsi="Arial" w:cs="Arial"/>
+          <w:sz w:val="28"/>
+          <w:szCs w:val="32"/>
+        </w:rPr>
+        <w:t>&lt;</w:t>
+      </w:r>
+      <w:proofErr w:type="spellStart"/>
+      <w:r>
+        <w:rPr>
+          <w:rFonts w:ascii="Arial" w:hAnsi="Arial" w:cs="Arial"/>
+          <w:b/>
+          <w:sz w:val="28"/>
+          <w:szCs w:val="32"/>
+        </w:rPr>
+        <w:t>button</w:t>
+      </w:r>
+      <w:proofErr w:type="spellEnd"/>
+      <w:r>
+        <w:rPr>
+          <w:rFonts w:ascii="Arial" w:hAnsi="Arial" w:cs="Arial"/>
+          <w:sz w:val="28"/>
+          <w:szCs w:val="32"/>
+        </w:rPr>
+        <w:t xml:space="preserve"> </w:t>
+      </w:r>
+      <w:proofErr w:type="spellStart"/>
+      <w:r>
+        <w:rPr>
+          <w:rFonts w:ascii="Arial" w:hAnsi="Arial" w:cs="Arial"/>
+          <w:sz w:val="28"/>
+          <w:szCs w:val="32"/>
+        </w:rPr>
+        <w:t>type</w:t>
+      </w:r>
+      <w:proofErr w:type="spellEnd"/>
+      <w:r>
+        <w:rPr>
+          <w:rFonts w:ascii="Arial" w:hAnsi="Arial" w:cs="Arial"/>
+          <w:sz w:val="28"/>
+          <w:szCs w:val="32"/>
+        </w:rPr>
+        <w:t>="</w:t>
+      </w:r>
+      <w:proofErr w:type="spellStart"/>
+      <w:r>
+        <w:rPr>
+          <w:rFonts w:ascii="Arial" w:hAnsi="Arial" w:cs="Arial"/>
+          <w:sz w:val="28"/>
+          <w:szCs w:val="32"/>
+        </w:rPr>
+        <w:t>submit</w:t>
+      </w:r>
+      <w:proofErr w:type="spellEnd"/>
+      <w:r>
+        <w:rPr>
+          <w:rFonts w:ascii="Arial" w:hAnsi="Arial" w:cs="Arial"/>
+          <w:sz w:val="28"/>
+          <w:szCs w:val="32"/>
+        </w:rPr>
+        <w:t>"&gt;: O botão padrão. Quando clicado, envia os dados do formulário para</w:t>
+      </w:r>
+      <w:r>
+        <w:rPr>
+          <w:rFonts w:ascii="Arial" w:hAnsi="Arial" w:cs="Arial"/>
+          <w:sz w:val="28"/>
+          <w:szCs w:val="32"/>
+        </w:rPr>
+        <w:t xml:space="preserve"> </w:t>
+      </w:r>
+      <w:r>
+        <w:rPr>
+          <w:rFonts w:ascii="Arial" w:hAnsi="Arial" w:cs="Arial"/>
+          <w:sz w:val="28"/>
+          <w:szCs w:val="32"/>
+        </w:rPr>
+        <w:t xml:space="preserve">o </w:t>
+      </w:r>
+      <w:proofErr w:type="spellStart"/>
+      <w:r>
+        <w:rPr>
+          <w:rFonts w:ascii="Arial" w:hAnsi="Arial" w:cs="Arial"/>
+          <w:sz w:val="28"/>
+          <w:szCs w:val="32"/>
+        </w:rPr>
+        <w:t>action</w:t>
+      </w:r>
+      <w:proofErr w:type="spellEnd"/>
+      <w:r>
+        <w:rPr>
+          <w:rFonts w:ascii="Arial" w:hAnsi="Arial" w:cs="Arial"/>
+          <w:sz w:val="28"/>
+          <w:szCs w:val="32"/>
+        </w:rPr>
+        <w:t xml:space="preserve"> definido.</w:t>
+      </w:r>
+    </w:p>
+    <w:p>
+      <w:pPr>
+        <w:pStyle w:val="PargrafodaLista"/>
+        <w:numPr>
+          <w:ilvl w:val="0"/>
+          <w:numId w:val="3"/>
+        </w:numPr>
+        <w:rPr>
+          <w:rFonts w:ascii="Arial" w:hAnsi="Arial" w:cs="Arial"/>
+          <w:b/>
+          <w:sz w:val="28"/>
+          <w:szCs w:val="32"/>
+        </w:rPr>
+      </w:pPr>
+      <w:r>
+        <w:rPr>
+          <w:rFonts w:ascii="Arial" w:hAnsi="Arial" w:cs="Arial"/>
+          <w:sz w:val="28"/>
+          <w:szCs w:val="32"/>
+        </w:rPr>
+        <w:t>&lt;</w:t>
+      </w:r>
+      <w:proofErr w:type="spellStart"/>
+      <w:r>
+        <w:rPr>
+          <w:rFonts w:ascii="Arial" w:hAnsi="Arial" w:cs="Arial"/>
+          <w:sz w:val="28"/>
+          <w:szCs w:val="32"/>
+        </w:rPr>
+        <w:t>button</w:t>
+      </w:r>
+      <w:proofErr w:type="spellEnd"/>
+      <w:r>
+        <w:rPr>
+          <w:rFonts w:ascii="Arial" w:hAnsi="Arial" w:cs="Arial"/>
+          <w:sz w:val="28"/>
+          <w:szCs w:val="32"/>
+        </w:rPr>
+        <w:t xml:space="preserve"> </w:t>
+      </w:r>
+      <w:proofErr w:type="spellStart"/>
+      <w:r>
+        <w:rPr>
+          <w:rFonts w:ascii="Arial" w:hAnsi="Arial" w:cs="Arial"/>
+          <w:sz w:val="28"/>
+          <w:szCs w:val="32"/>
+        </w:rPr>
+        <w:t>type</w:t>
+      </w:r>
+      <w:proofErr w:type="spellEnd"/>
+      <w:r>
+        <w:rPr>
+          <w:rFonts w:ascii="Arial" w:hAnsi="Arial" w:cs="Arial"/>
+          <w:sz w:val="28"/>
+          <w:szCs w:val="32"/>
+        </w:rPr>
+        <w:t xml:space="preserve">="reset"&gt;: </w:t>
+      </w:r>
+      <w:r>
+        <w:rPr>
+          <w:rFonts w:ascii="Arial" w:hAnsi="Arial" w:cs="Arial"/>
+          <w:b/>
+          <w:sz w:val="28"/>
+          <w:szCs w:val="32"/>
+        </w:rPr>
+        <w:t>Limpa todos os campos do formulário, restaurando seus valores</w:t>
+      </w:r>
+      <w:r>
+        <w:rPr>
+          <w:rFonts w:ascii="Arial" w:hAnsi="Arial" w:cs="Arial"/>
+          <w:b/>
+          <w:sz w:val="28"/>
+          <w:szCs w:val="32"/>
+        </w:rPr>
+        <w:t xml:space="preserve"> </w:t>
+      </w:r>
+      <w:r>
+        <w:rPr>
+          <w:rFonts w:ascii="Arial" w:hAnsi="Arial" w:cs="Arial"/>
+          <w:b/>
+          <w:sz w:val="28"/>
+          <w:szCs w:val="32"/>
+        </w:rPr>
+        <w:t>iniciais.</w:t>
+      </w:r>
+      <w:r>
+        <w:rPr>
+          <w:rFonts w:ascii="Arial" w:hAnsi="Arial" w:cs="Arial"/>
+          <w:b/>
+          <w:sz w:val="28"/>
+          <w:szCs w:val="32"/>
+        </w:rPr>
+        <w:t xml:space="preserve"> </w:t>
+      </w:r>
+      <w:r>
+        <w:rPr>
+          <w:rFonts w:ascii="Arial" w:hAnsi="Arial" w:cs="Arial"/>
+          <w:sz w:val="28"/>
+          <w:szCs w:val="32"/>
+        </w:rPr>
+        <w:t>(Se há campos preenchidos, o botão apaga TUDO)</w:t>
+      </w:r>
+    </w:p>
+    <w:p>
+      <w:pPr>
+        <w:pStyle w:val="PargrafodaLista"/>
+        <w:numPr>
+          <w:ilvl w:val="0"/>
+          <w:numId w:val="3"/>
+        </w:numPr>
+        <w:rPr>
+          <w:rFonts w:ascii="Arial" w:hAnsi="Arial" w:cs="Arial"/>
+          <w:sz w:val="28"/>
+          <w:szCs w:val="32"/>
+        </w:rPr>
+      </w:pPr>
+      <w:r>
+        <w:rPr>
+          <w:rFonts w:ascii="Arial" w:hAnsi="Arial" w:cs="Arial"/>
+          <w:sz w:val="28"/>
+          <w:szCs w:val="32"/>
+        </w:rPr>
+        <w:t>&lt;</w:t>
+      </w:r>
+      <w:r>
+        <w:rPr>
+          <w:rFonts w:ascii="Arial" w:hAnsi="Arial" w:cs="Arial"/>
+          <w:b/>
+          <w:sz w:val="28"/>
+          <w:szCs w:val="32"/>
+        </w:rPr>
+        <w:t>input</w:t>
+      </w:r>
+      <w:r>
+        <w:rPr>
+          <w:rFonts w:ascii="Arial" w:hAnsi="Arial" w:cs="Arial"/>
+          <w:sz w:val="28"/>
+          <w:szCs w:val="32"/>
+        </w:rPr>
+        <w:t xml:space="preserve"> </w:t>
+      </w:r>
+      <w:proofErr w:type="spellStart"/>
+      <w:r>
+        <w:rPr>
+          <w:rFonts w:ascii="Arial" w:hAnsi="Arial" w:cs="Arial"/>
+          <w:sz w:val="28"/>
+          <w:szCs w:val="32"/>
+        </w:rPr>
+        <w:t>type</w:t>
+      </w:r>
+      <w:proofErr w:type="spellEnd"/>
+      <w:r>
+        <w:rPr>
+          <w:rFonts w:ascii="Arial" w:hAnsi="Arial" w:cs="Arial"/>
+          <w:sz w:val="28"/>
+          <w:szCs w:val="32"/>
+        </w:rPr>
+        <w:t>="</w:t>
+      </w:r>
+      <w:proofErr w:type="spellStart"/>
+      <w:r>
+        <w:rPr>
+          <w:rFonts w:ascii="Arial" w:hAnsi="Arial" w:cs="Arial"/>
+          <w:sz w:val="28"/>
+          <w:szCs w:val="32"/>
+        </w:rPr>
+        <w:t>submit</w:t>
+      </w:r>
+      <w:proofErr w:type="spellEnd"/>
+      <w:r>
+        <w:rPr>
+          <w:rFonts w:ascii="Arial" w:hAnsi="Arial" w:cs="Arial"/>
+          <w:sz w:val="28"/>
+          <w:szCs w:val="32"/>
+        </w:rPr>
+        <w:t>"&gt;: Uma forma mais antiga, mas ainda funcional, de criar um botão de</w:t>
+      </w:r>
+      <w:r>
+        <w:rPr>
+          <w:rFonts w:ascii="Arial" w:hAnsi="Arial" w:cs="Arial"/>
+          <w:sz w:val="28"/>
+          <w:szCs w:val="32"/>
+        </w:rPr>
+        <w:t xml:space="preserve"> e</w:t>
+      </w:r>
+      <w:r>
+        <w:rPr>
+          <w:rFonts w:ascii="Arial" w:hAnsi="Arial" w:cs="Arial"/>
+          <w:sz w:val="28"/>
+          <w:szCs w:val="32"/>
+        </w:rPr>
+        <w:t xml:space="preserve">nvio. A </w:t>
+      </w:r>
+      <w:proofErr w:type="spellStart"/>
+      <w:r>
+        <w:rPr>
+          <w:rFonts w:ascii="Arial" w:hAnsi="Arial" w:cs="Arial"/>
+          <w:sz w:val="28"/>
+          <w:szCs w:val="32"/>
+        </w:rPr>
+        <w:t>tag</w:t>
+      </w:r>
+      <w:proofErr w:type="spellEnd"/>
+      <w:r>
+        <w:rPr>
+          <w:rFonts w:ascii="Arial" w:hAnsi="Arial" w:cs="Arial"/>
+          <w:sz w:val="28"/>
+          <w:szCs w:val="32"/>
+        </w:rPr>
+        <w:t xml:space="preserve"> &lt;</w:t>
+      </w:r>
+      <w:proofErr w:type="spellStart"/>
+      <w:r>
+        <w:rPr>
+          <w:rFonts w:ascii="Arial" w:hAnsi="Arial" w:cs="Arial"/>
+          <w:sz w:val="28"/>
+          <w:szCs w:val="32"/>
+        </w:rPr>
+        <w:t>button</w:t>
+      </w:r>
+      <w:proofErr w:type="spellEnd"/>
+      <w:r>
+        <w:rPr>
+          <w:rFonts w:ascii="Arial" w:hAnsi="Arial" w:cs="Arial"/>
+          <w:sz w:val="28"/>
+          <w:szCs w:val="32"/>
+        </w:rPr>
+        <w:t>&gt; é mais flexível, pois pode conter HTML dentro dela (como imagens ou</w:t>
+      </w:r>
+      <w:r>
+        <w:rPr>
+          <w:rFonts w:ascii="Arial" w:hAnsi="Arial" w:cs="Arial"/>
+          <w:sz w:val="28"/>
+          <w:szCs w:val="32"/>
+        </w:rPr>
+        <w:t xml:space="preserve"> </w:t>
+      </w:r>
+      <w:r>
+        <w:rPr>
+          <w:rFonts w:ascii="Arial" w:hAnsi="Arial" w:cs="Arial"/>
+          <w:sz w:val="28"/>
+          <w:szCs w:val="32"/>
+        </w:rPr>
+        <w:t>ícones).</w:t>
+      </w:r>
+    </w:p>
+    <w:p>
+      <w:pPr>
+        <w:rPr>
+          <w:noProof/>
+        </w:rPr>
+      </w:pPr>
+      <w:r>
+        <w:rPr>
+          <w:rFonts w:ascii="Arial" w:hAnsi="Arial" w:cs="Arial"/>
+          <w:sz w:val="28"/>
+          <w:szCs w:val="32"/>
+        </w:rPr>
+        <w:drawing>
+          <wp:inline distT="0" distB="0" distL="0" distR="0" wp14:anchorId="3DD472B2" wp14:editId="30D51E12">
+            <wp:extent cx="4467849" cy="562053"/>
+            <wp:effectExtent l="0" t="0" r="9525" b="9525"/>
+            <wp:docPr id="38" name="Imagem 38"/>
+            <wp:cNvGraphicFramePr>
+              <a:graphicFrameLocks xmlns:a="http://schemas.openxmlformats.org/drawingml/2006/main" noChangeAspect="1"/>
+            </wp:cNvGraphicFramePr>
+            <a:graphic xmlns:a="http://schemas.openxmlformats.org/drawingml/2006/main">
+              <a:graphicData uri="http://schemas.openxmlformats.org/drawingml/2006/picture">
+                <pic:pic xmlns:pic="http://schemas.openxmlformats.org/drawingml/2006/picture">
+                  <pic:nvPicPr>
+                    <pic:cNvPr id="1" name=""/>
+                    <pic:cNvPicPr/>
+                  </pic:nvPicPr>
+                  <pic:blipFill>
+                    <a:blip r:embed="rId25"/>
+                    <a:stretch>
+                      <a:fillRect/>
+                    </a:stretch>
+                  </pic:blipFill>
+                  <pic:spPr>
+                    <a:xfrm>
+                      <a:off x="0" y="0"/>
+                      <a:ext cx="4467849" cy="562053"/>
+                    </a:xfrm>
+                    <a:prstGeom prst="rect">
+                      <a:avLst/>
+                    </a:prstGeom>
+                  </pic:spPr>
+                </pic:pic>
+              </a:graphicData>
+            </a:graphic>
+          </wp:inline>
+        </w:drawing>
+      </w:r>
+      <w:r>
+        <w:rPr>
+          <w:noProof/>
+        </w:rPr>
+        <w:t xml:space="preserve"> </w:t>
+      </w:r>
+      <w:r>
+        <w:rPr>
+          <w:noProof/>
+        </w:rPr>
+        <w:drawing>
+          <wp:inline distT="0" distB="0" distL="0" distR="0" wp14:anchorId="75529ABF" wp14:editId="22641C4A">
+            <wp:extent cx="1829055" cy="400106"/>
+            <wp:effectExtent l="0" t="0" r="0" b="0"/>
+            <wp:docPr id="40" name="Imagem 40"/>
+            <wp:cNvGraphicFramePr>
+              <a:graphicFrameLocks xmlns:a="http://schemas.openxmlformats.org/drawingml/2006/main" noChangeAspect="1"/>
+            </wp:cNvGraphicFramePr>
+            <a:graphic xmlns:a="http://schemas.openxmlformats.org/drawingml/2006/main">
+              <a:graphicData uri="http://schemas.openxmlformats.org/drawingml/2006/picture">
+                <pic:pic xmlns:pic="http://schemas.openxmlformats.org/drawingml/2006/picture">
+                  <pic:nvPicPr>
+                    <pic:cNvPr id="1" name=""/>
+                    <pic:cNvPicPr/>
+                  </pic:nvPicPr>
+                  <pic:blipFill>
+                    <a:blip r:embed="rId26"/>
+                    <a:stretch>
+                      <a:fillRect/>
+                    </a:stretch>
+                  </pic:blipFill>
+                  <pic:spPr>
+                    <a:xfrm>
+                      <a:off x="0" y="0"/>
+                      <a:ext cx="1829055" cy="400106"/>
+                    </a:xfrm>
+                    <a:prstGeom prst="rect">
+                      <a:avLst/>
+                    </a:prstGeom>
+                  </pic:spPr>
+                </pic:pic>
+              </a:graphicData>
+            </a:graphic>
+          </wp:inline>
+        </w:drawing>
+      </w:r>
+    </w:p>
+    <w:p>
+      <w:pPr>
+        <w:rPr>
+          <w:rFonts w:ascii="Arial" w:hAnsi="Arial" w:cs="Arial"/>
+          <w:sz w:val="28"/>
+          <w:szCs w:val="32"/>
+        </w:rPr>
+      </w:pPr>
+    </w:p>
+    <w:p>
+      <w:pPr>
+        <w:rPr>
+          <w:rFonts w:ascii="Arial" w:hAnsi="Arial" w:cs="Arial"/>
+          <w:sz w:val="28"/>
+          <w:szCs w:val="32"/>
+        </w:rPr>
+      </w:pPr>
+    </w:p>
+    <w:p>
+      <w:pPr>
+        <w:rPr>
+          <w:rFonts w:ascii="Arial" w:hAnsi="Arial" w:cs="Arial"/>
+          <w:sz w:val="28"/>
+          <w:szCs w:val="32"/>
+        </w:rPr>
+      </w:pPr>
+    </w:p>
+    <w:p>
+      <w:pPr>
+        <w:rPr>
+          <w:rFonts w:ascii="Arial" w:hAnsi="Arial" w:cs="Arial"/>
+          <w:b/>
+          <w:sz w:val="28"/>
+          <w:szCs w:val="32"/>
+        </w:rPr>
+      </w:pPr>
+      <w:r>
+        <w:rPr>
+          <w:rFonts w:ascii="Arial" w:hAnsi="Arial" w:cs="Arial"/>
+          <w:b/>
+          <w:sz w:val="28"/>
+          <w:szCs w:val="32"/>
+        </w:rPr>
+        <w:lastRenderedPageBreak/>
+        <w:t>Enviar Arquivos</w:t>
+      </w:r>
+    </w:p>
+    <w:p>
+      <w:pPr>
+        <w:rPr>
+          <w:rFonts w:ascii="Arial" w:hAnsi="Arial" w:cs="Arial"/>
+          <w:b/>
+          <w:sz w:val="28"/>
+          <w:szCs w:val="32"/>
+        </w:rPr>
+      </w:pPr>
+      <w:r>
+        <w:rPr>
+          <w:rFonts w:ascii="Arial" w:hAnsi="Arial" w:cs="Arial"/>
+          <w:sz w:val="28"/>
+          <w:szCs w:val="32"/>
+        </w:rPr>
+        <w:t xml:space="preserve">Para que o usuário possa enviar arquivos, deve-se utilizar </w:t>
+      </w:r>
+      <w:r>
+        <w:rPr>
+          <w:rFonts w:ascii="Arial" w:hAnsi="Arial" w:cs="Arial"/>
+          <w:b/>
+          <w:sz w:val="28"/>
+          <w:szCs w:val="32"/>
+        </w:rPr>
+        <w:t xml:space="preserve">&lt;input </w:t>
+      </w:r>
+      <w:proofErr w:type="spellStart"/>
+      <w:r>
+        <w:rPr>
+          <w:rFonts w:ascii="Arial" w:hAnsi="Arial" w:cs="Arial"/>
+          <w:b/>
+          <w:sz w:val="28"/>
+          <w:szCs w:val="32"/>
+        </w:rPr>
+        <w:t>type</w:t>
+      </w:r>
+      <w:proofErr w:type="spellEnd"/>
+      <w:proofErr w:type="gramStart"/>
+      <w:r>
+        <w:rPr>
+          <w:rFonts w:ascii="Arial" w:hAnsi="Arial" w:cs="Arial"/>
+          <w:b/>
+          <w:sz w:val="28"/>
+          <w:szCs w:val="32"/>
+        </w:rPr>
+        <w:t>=”file</w:t>
+      </w:r>
+      <w:proofErr w:type="gramEnd"/>
+      <w:r>
+        <w:rPr>
+          <w:rFonts w:ascii="Arial" w:hAnsi="Arial" w:cs="Arial"/>
+          <w:b/>
+          <w:sz w:val="28"/>
+          <w:szCs w:val="32"/>
+        </w:rPr>
+        <w:t>”</w:t>
+      </w:r>
+      <w:r>
+        <w:rPr>
+          <w:rFonts w:ascii="Arial" w:hAnsi="Arial" w:cs="Arial"/>
+          <w:b/>
+          <w:sz w:val="28"/>
+          <w:szCs w:val="32"/>
+        </w:rPr>
+        <w:t>&gt;</w:t>
+      </w:r>
+    </w:p>
+    <w:p>
+      <w:pPr>
+        <w:rPr>
+          <w:rFonts w:ascii="Arial" w:hAnsi="Arial" w:cs="Arial"/>
+          <w:sz w:val="28"/>
+          <w:szCs w:val="32"/>
+        </w:rPr>
+      </w:pPr>
+      <w:r>
+        <w:rPr>
+          <w:rFonts w:ascii="Arial" w:hAnsi="Arial" w:cs="Arial"/>
+          <w:sz w:val="28"/>
+          <w:szCs w:val="32"/>
+        </w:rPr>
+        <w:t>Ex.:</w:t>
+      </w:r>
+    </w:p>
+    <w:p>
+      <w:pPr>
+        <w:rPr>
+          <w:noProof/>
+        </w:rPr>
+      </w:pPr>
+      <w:r>
+        <w:rPr>
+          <w:rFonts w:ascii="Arial" w:hAnsi="Arial" w:cs="Arial"/>
+          <w:sz w:val="28"/>
+          <w:szCs w:val="32"/>
+        </w:rPr>
+        <w:drawing>
+          <wp:inline distT="0" distB="0" distL="0" distR="0" wp14:anchorId="071C060B" wp14:editId="60FE5240">
+            <wp:extent cx="5400040" cy="1007745"/>
+            <wp:effectExtent l="0" t="0" r="0" b="1905"/>
+            <wp:docPr id="41" name="Imagem 41"/>
+            <wp:cNvGraphicFramePr>
+              <a:graphicFrameLocks xmlns:a="http://schemas.openxmlformats.org/drawingml/2006/main" noChangeAspect="1"/>
+            </wp:cNvGraphicFramePr>
+            <a:graphic xmlns:a="http://schemas.openxmlformats.org/drawingml/2006/main">
+              <a:graphicData uri="http://schemas.openxmlformats.org/drawingml/2006/picture">
+                <pic:pic xmlns:pic="http://schemas.openxmlformats.org/drawingml/2006/picture">
+                  <pic:nvPicPr>
+                    <pic:cNvPr id="1" name=""/>
+                    <pic:cNvPicPr/>
+                  </pic:nvPicPr>
+                  <pic:blipFill>
+                    <a:blip r:embed="rId27"/>
+                    <a:stretch>
+                      <a:fillRect/>
+                    </a:stretch>
+                  </pic:blipFill>
+                  <pic:spPr>
+                    <a:xfrm>
+                      <a:off x="0" y="0"/>
+                      <a:ext cx="5400040" cy="1007745"/>
+                    </a:xfrm>
+                    <a:prstGeom prst="rect">
+                      <a:avLst/>
+                    </a:prstGeom>
+                  </pic:spPr>
+                </pic:pic>
+              </a:graphicData>
+            </a:graphic>
+          </wp:inline>
+        </w:drawing>
+      </w:r>
+      <w:r>
+        <w:rPr>
+          <w:noProof/>
+        </w:rPr>
+        <w:t xml:space="preserve"> </w:t>
+      </w:r>
+      <w:r>
+        <w:rPr>
+          <w:rFonts w:ascii="Arial" w:hAnsi="Arial" w:cs="Arial"/>
+          <w:sz w:val="28"/>
+          <w:szCs w:val="32"/>
+        </w:rPr>
+        <w:drawing>
+          <wp:inline distT="0" distB="0" distL="0" distR="0" wp14:anchorId="7A0DF9F1" wp14:editId="3139DD97">
+            <wp:extent cx="5277587" cy="323895"/>
+            <wp:effectExtent l="0" t="0" r="0" b="0"/>
+            <wp:docPr id="42" name="Imagem 42"/>
+            <wp:cNvGraphicFramePr>
+              <a:graphicFrameLocks xmlns:a="http://schemas.openxmlformats.org/drawingml/2006/main" noChangeAspect="1"/>
+            </wp:cNvGraphicFramePr>
+            <a:graphic xmlns:a="http://schemas.openxmlformats.org/drawingml/2006/main">
+              <a:graphicData uri="http://schemas.openxmlformats.org/drawingml/2006/picture">
+                <pic:pic xmlns:pic="http://schemas.openxmlformats.org/drawingml/2006/picture">
+                  <pic:nvPicPr>
+                    <pic:cNvPr id="1" name=""/>
+                    <pic:cNvPicPr/>
+                  </pic:nvPicPr>
+                  <pic:blipFill>
+                    <a:blip r:embed="rId28"/>
+                    <a:stretch>
+                      <a:fillRect/>
+                    </a:stretch>
+                  </pic:blipFill>
+                  <pic:spPr>
+                    <a:xfrm>
+                      <a:off x="0" y="0"/>
+                      <a:ext cx="5277587" cy="323895"/>
+                    </a:xfrm>
+                    <a:prstGeom prst="rect">
+                      <a:avLst/>
+                    </a:prstGeom>
+                  </pic:spPr>
+                </pic:pic>
+              </a:graphicData>
+            </a:graphic>
+          </wp:inline>
+        </w:drawing>
+      </w:r>
+    </w:p>
+    <w:p>
+      <w:pPr>
+        <w:rPr>
+          <w:rFonts w:ascii="Arial" w:hAnsi="Arial" w:cs="Arial"/>
+          <w:sz w:val="28"/>
+          <w:szCs w:val="32"/>
+        </w:rPr>
+      </w:pPr>
+    </w:p>
+    <w:p>
+      <w:pPr>
+        <w:rPr>
+          <w:rFonts w:ascii="Arial" w:hAnsi="Arial" w:cs="Arial"/>
+          <w:b/>
+          <w:sz w:val="28"/>
+          <w:szCs w:val="32"/>
+        </w:rPr>
+      </w:pPr>
+      <w:r>
+        <w:rPr>
+          <w:rFonts w:ascii="Arial" w:hAnsi="Arial" w:cs="Arial"/>
+          <w:b/>
+          <w:sz w:val="28"/>
+          <w:szCs w:val="32"/>
+        </w:rPr>
+        <w:t>Agrupamento de Campos</w:t>
+      </w:r>
+    </w:p>
+    <w:p>
+      <w:pPr>
+        <w:rPr>
+          <w:rFonts w:ascii="Arial" w:hAnsi="Arial" w:cs="Arial"/>
+          <w:sz w:val="28"/>
+          <w:szCs w:val="32"/>
+        </w:rPr>
+      </w:pPr>
+      <w:r>
+        <w:rPr>
+          <w:rFonts w:ascii="Arial" w:hAnsi="Arial" w:cs="Arial"/>
+          <w:sz w:val="28"/>
+          <w:szCs w:val="32"/>
+        </w:rPr>
+        <w:t>Utilizado para organizar formulários. Utilizamos:</w:t>
+      </w:r>
+    </w:p>
+    <w:p>
+      <w:pPr>
+        <w:pStyle w:val="PargrafodaLista"/>
+        <w:numPr>
+          <w:ilvl w:val="0"/>
+          <w:numId w:val="4"/>
+        </w:numPr>
+        <w:rPr>
+          <w:rFonts w:ascii="Arial" w:hAnsi="Arial" w:cs="Arial"/>
+          <w:sz w:val="28"/>
+          <w:szCs w:val="32"/>
+        </w:rPr>
+      </w:pPr>
+      <w:r>
+        <w:rPr>
+          <w:rFonts w:ascii="Arial" w:hAnsi="Arial" w:cs="Arial"/>
+          <w:sz w:val="28"/>
+          <w:szCs w:val="32"/>
+        </w:rPr>
+        <w:t>&lt;</w:t>
+      </w:r>
+      <w:proofErr w:type="spellStart"/>
+      <w:r>
+        <w:rPr>
+          <w:rFonts w:ascii="Arial" w:hAnsi="Arial" w:cs="Arial"/>
+          <w:sz w:val="28"/>
+          <w:szCs w:val="32"/>
+        </w:rPr>
+        <w:t>fieldset</w:t>
+      </w:r>
+      <w:proofErr w:type="spellEnd"/>
+      <w:r>
+        <w:rPr>
+          <w:rFonts w:ascii="Arial" w:hAnsi="Arial" w:cs="Arial"/>
+          <w:sz w:val="28"/>
+          <w:szCs w:val="32"/>
+        </w:rPr>
+        <w:t>&gt;: Desenha uma caixa ao redor do grupo selecionado</w:t>
+      </w:r>
+    </w:p>
+    <w:p>
+      <w:pPr>
+        <w:pStyle w:val="PargrafodaLista"/>
+        <w:numPr>
+          <w:ilvl w:val="0"/>
+          <w:numId w:val="4"/>
+        </w:numPr>
+        <w:rPr>
+          <w:rFonts w:ascii="Arial" w:hAnsi="Arial" w:cs="Arial"/>
+          <w:sz w:val="28"/>
+          <w:szCs w:val="32"/>
+        </w:rPr>
+      </w:pPr>
+      <w:r>
+        <w:rPr>
+          <w:rFonts w:ascii="Arial" w:hAnsi="Arial" w:cs="Arial"/>
+          <w:sz w:val="28"/>
+          <w:szCs w:val="32"/>
+        </w:rPr>
+        <w:t>&lt;</w:t>
+      </w:r>
+      <w:proofErr w:type="spellStart"/>
+      <w:r>
+        <w:rPr>
+          <w:rFonts w:ascii="Arial" w:hAnsi="Arial" w:cs="Arial"/>
+          <w:sz w:val="28"/>
+          <w:szCs w:val="32"/>
+        </w:rPr>
+        <w:t>legend</w:t>
+      </w:r>
+      <w:proofErr w:type="spellEnd"/>
+      <w:r>
+        <w:rPr>
+          <w:rFonts w:ascii="Arial" w:hAnsi="Arial" w:cs="Arial"/>
+          <w:sz w:val="28"/>
+          <w:szCs w:val="32"/>
+        </w:rPr>
+        <w:t>&gt;: Fornece um título para &lt;</w:t>
+      </w:r>
+      <w:proofErr w:type="spellStart"/>
+      <w:r>
+        <w:rPr>
+          <w:rFonts w:ascii="Arial" w:hAnsi="Arial" w:cs="Arial"/>
+          <w:sz w:val="28"/>
+          <w:szCs w:val="32"/>
+        </w:rPr>
+        <w:t>fieldset</w:t>
+      </w:r>
+      <w:proofErr w:type="spellEnd"/>
+      <w:r>
+        <w:rPr>
+          <w:rFonts w:ascii="Arial" w:hAnsi="Arial" w:cs="Arial"/>
+          <w:sz w:val="28"/>
+          <w:szCs w:val="32"/>
+        </w:rPr>
+        <w:t>&gt;</w:t>
+      </w:r>
+    </w:p>
+    <w:p>
+      <w:pPr>
+        <w:rPr>
+          <w:rFonts w:ascii="Arial" w:hAnsi="Arial" w:cs="Arial"/>
+          <w:sz w:val="28"/>
+          <w:szCs w:val="32"/>
+        </w:rPr>
+      </w:pPr>
+    </w:p>
+    <w:p>
+      <w:pPr>
+        <w:rPr>
+          <w:rFonts w:ascii="Arial" w:hAnsi="Arial" w:cs="Arial"/>
+          <w:sz w:val="28"/>
+          <w:szCs w:val="32"/>
+        </w:rPr>
+      </w:pPr>
+      <w:r>
+        <w:rPr>
+          <w:rFonts w:ascii="Arial" w:hAnsi="Arial" w:cs="Arial"/>
+          <w:sz w:val="28"/>
+          <w:szCs w:val="32"/>
+        </w:rPr>
+        <w:t>Ex. Visual:</w:t>
+      </w:r>
+    </w:p>
+    <w:p>
+      <w:pPr>
+        <w:rPr>
+          <w:rFonts w:ascii="Arial" w:hAnsi="Arial" w:cs="Arial"/>
+          <w:sz w:val="28"/>
+          <w:szCs w:val="32"/>
+        </w:rPr>
+      </w:pPr>
+      <w:r>
+        <w:rPr>
+          <w:rFonts w:ascii="Arial" w:hAnsi="Arial" w:cs="Arial"/>
+          <w:sz w:val="28"/>
+          <w:szCs w:val="32"/>
+        </w:rPr>
+        <w:drawing>
+          <wp:inline distT="0" distB="0" distL="0" distR="0" wp14:anchorId="72008B61" wp14:editId="31BED2E8">
+            <wp:extent cx="5400040" cy="2954655"/>
+            <wp:effectExtent l="0" t="0" r="0" b="0"/>
+            <wp:docPr id="43" name="Imagem 43"/>
+            <wp:cNvGraphicFramePr>
+              <a:graphicFrameLocks xmlns:a="http://schemas.openxmlformats.org/drawingml/2006/main" noChangeAspect="1"/>
+            </wp:cNvGraphicFramePr>
+            <a:graphic xmlns:a="http://schemas.openxmlformats.org/drawingml/2006/main">
+              <a:graphicData uri="http://schemas.openxmlformats.org/drawingml/2006/picture">
+                <pic:pic xmlns:pic="http://schemas.openxmlformats.org/drawingml/2006/picture">
+                  <pic:nvPicPr>
+                    <pic:cNvPr id="1" name=""/>
+                    <pic:cNvPicPr/>
+                  </pic:nvPicPr>
+                  <pic:blipFill>
+                    <a:blip r:embed="rId29"/>
+                    <a:stretch>
+                      <a:fillRect/>
+                    </a:stretch>
+                  </pic:blipFill>
+                  <pic:spPr>
+                    <a:xfrm>
+                      <a:off x="0" y="0"/>
+                      <a:ext cx="5400040" cy="2954655"/>
+                    </a:xfrm>
+                    <a:prstGeom prst="rect">
+                      <a:avLst/>
+                    </a:prstGeom>
+                  </pic:spPr>
+                </pic:pic>
+              </a:graphicData>
+            </a:graphic>
+          </wp:inline>
+        </w:drawing>
+      </w:r>
+    </w:p>
+    <w:p>
+      <w:pPr>
+        <w:rPr>
+          <w:rFonts w:ascii="Arial" w:hAnsi="Arial" w:cs="Arial"/>
+          <w:sz w:val="28"/>
+          <w:szCs w:val="32"/>
+        </w:rPr>
+      </w:pPr>
+    </w:p>
+    <w:p>
+      <w:pPr>
+        <w:rPr>
+          <w:rFonts w:ascii="Arial" w:hAnsi="Arial" w:cs="Arial"/>
+          <w:sz w:val="28"/>
+          <w:szCs w:val="32"/>
+        </w:rPr>
+      </w:pPr>
+    </w:p>
+    <w:p>
+      <w:pPr>
+        <w:rPr>
+          <w:rFonts w:ascii="Arial" w:hAnsi="Arial" w:cs="Arial"/>
+          <w:sz w:val="28"/>
+          <w:szCs w:val="32"/>
+        </w:rPr>
+      </w:pPr>
+    </w:p>
+    <w:p>
+      <w:pPr>
+        <w:rPr>
+          <w:rFonts w:ascii="Arial" w:hAnsi="Arial" w:cs="Arial"/>
+          <w:b/>
+          <w:sz w:val="28"/>
+          <w:szCs w:val="32"/>
+        </w:rPr>
+      </w:pPr>
+      <w:r>
+        <w:rPr>
+          <w:rFonts w:ascii="Arial" w:hAnsi="Arial" w:cs="Arial"/>
+          <w:b/>
+          <w:sz w:val="28"/>
+          <w:szCs w:val="32"/>
+        </w:rPr>
+        <w:lastRenderedPageBreak/>
+        <w:t>Validação de Campos</w:t>
+      </w:r>
+    </w:p>
+    <w:p>
+      <w:pPr>
+        <w:rPr>
+          <w:rFonts w:ascii="Arial" w:hAnsi="Arial" w:cs="Arial"/>
+          <w:sz w:val="28"/>
+          <w:szCs w:val="32"/>
+        </w:rPr>
+      </w:pPr>
+      <w:r>
+        <w:rPr>
+          <w:rFonts w:ascii="Arial" w:hAnsi="Arial" w:cs="Arial"/>
+          <w:sz w:val="28"/>
+          <w:szCs w:val="32"/>
+        </w:rPr>
+        <w:t xml:space="preserve">Atributos em </w:t>
+      </w:r>
+      <w:proofErr w:type="spellStart"/>
+      <w:r>
+        <w:rPr>
+          <w:rFonts w:ascii="Arial" w:hAnsi="Arial" w:cs="Arial"/>
+          <w:sz w:val="28"/>
+          <w:szCs w:val="32"/>
+        </w:rPr>
+        <w:t>tags</w:t>
+      </w:r>
+      <w:proofErr w:type="spellEnd"/>
+      <w:r>
+        <w:rPr>
+          <w:rFonts w:ascii="Arial" w:hAnsi="Arial" w:cs="Arial"/>
+          <w:sz w:val="28"/>
+          <w:szCs w:val="32"/>
+        </w:rPr>
+        <w:t xml:space="preserve"> que validam se o campo preenchido é válido. Exemplos:</w:t>
+      </w:r>
+    </w:p>
+    <w:p>
+      <w:pPr>
+        <w:pStyle w:val="PargrafodaLista"/>
+        <w:numPr>
+          <w:ilvl w:val="0"/>
+          <w:numId w:val="5"/>
+        </w:numPr>
+        <w:rPr>
+          <w:rFonts w:ascii="Arial" w:hAnsi="Arial" w:cs="Arial"/>
+          <w:sz w:val="28"/>
+          <w:szCs w:val="32"/>
+        </w:rPr>
+      </w:pPr>
+      <w:proofErr w:type="spellStart"/>
+      <w:r>
+        <w:rPr>
+          <w:rFonts w:ascii="Arial" w:hAnsi="Arial" w:cs="Arial"/>
+          <w:sz w:val="28"/>
+          <w:szCs w:val="32"/>
+        </w:rPr>
+        <w:t>required</w:t>
+      </w:r>
+      <w:proofErr w:type="spellEnd"/>
+      <w:r>
+        <w:rPr>
+          <w:rFonts w:ascii="Arial" w:hAnsi="Arial" w:cs="Arial"/>
+          <w:sz w:val="28"/>
+          <w:szCs w:val="32"/>
+        </w:rPr>
+        <w:t>: O campo não pode ser enviado em branco.</w:t>
+      </w:r>
+    </w:p>
+    <w:p>
+      <w:pPr>
+        <w:pStyle w:val="PargrafodaLista"/>
+        <w:numPr>
+          <w:ilvl w:val="0"/>
+          <w:numId w:val="5"/>
+        </w:numPr>
+        <w:rPr>
+          <w:rFonts w:ascii="Arial" w:hAnsi="Arial" w:cs="Arial"/>
+          <w:sz w:val="28"/>
+          <w:szCs w:val="32"/>
+        </w:rPr>
+      </w:pPr>
+      <w:proofErr w:type="spellStart"/>
+      <w:r>
+        <w:rPr>
+          <w:rFonts w:ascii="Arial" w:hAnsi="Arial" w:cs="Arial"/>
+          <w:sz w:val="28"/>
+          <w:szCs w:val="32"/>
+        </w:rPr>
+        <w:t>minlength</w:t>
+      </w:r>
+      <w:proofErr w:type="spellEnd"/>
+      <w:r>
+        <w:rPr>
+          <w:rFonts w:ascii="Arial" w:hAnsi="Arial" w:cs="Arial"/>
+          <w:sz w:val="28"/>
+          <w:szCs w:val="32"/>
+        </w:rPr>
+        <w:t xml:space="preserve"> e </w:t>
+      </w:r>
+      <w:proofErr w:type="spellStart"/>
+      <w:r>
+        <w:rPr>
+          <w:rFonts w:ascii="Arial" w:hAnsi="Arial" w:cs="Arial"/>
+          <w:sz w:val="28"/>
+          <w:szCs w:val="32"/>
+        </w:rPr>
+        <w:t>maxlength</w:t>
+      </w:r>
+      <w:proofErr w:type="spellEnd"/>
+      <w:r>
+        <w:rPr>
+          <w:rFonts w:ascii="Arial" w:hAnsi="Arial" w:cs="Arial"/>
+          <w:sz w:val="28"/>
+          <w:szCs w:val="32"/>
+        </w:rPr>
+        <w:t>: Define o número mínimo e máximo de caracteres para um campo de</w:t>
+      </w:r>
+      <w:r>
+        <w:rPr>
+          <w:rFonts w:ascii="Arial" w:hAnsi="Arial" w:cs="Arial"/>
+          <w:sz w:val="28"/>
+          <w:szCs w:val="32"/>
+        </w:rPr>
+        <w:t xml:space="preserve"> </w:t>
+      </w:r>
+      <w:r>
+        <w:rPr>
+          <w:rFonts w:ascii="Arial" w:hAnsi="Arial" w:cs="Arial"/>
+          <w:sz w:val="28"/>
+          <w:szCs w:val="32"/>
+        </w:rPr>
+        <w:t>texto.</w:t>
+      </w:r>
+    </w:p>
+    <w:p>
+      <w:pPr>
+        <w:pStyle w:val="PargrafodaLista"/>
+        <w:numPr>
+          <w:ilvl w:val="0"/>
+          <w:numId w:val="5"/>
+        </w:numPr>
+        <w:rPr>
+          <w:rFonts w:ascii="Arial" w:hAnsi="Arial" w:cs="Arial"/>
+          <w:sz w:val="28"/>
+          <w:szCs w:val="32"/>
+        </w:rPr>
+      </w:pPr>
+      <w:r>
+        <w:rPr>
+          <w:rFonts w:ascii="Arial" w:hAnsi="Arial" w:cs="Arial"/>
+          <w:sz w:val="28"/>
+          <w:szCs w:val="32"/>
+        </w:rPr>
+        <w:t xml:space="preserve">min e </w:t>
+      </w:r>
+      <w:proofErr w:type="spellStart"/>
+      <w:r>
+        <w:rPr>
+          <w:rFonts w:ascii="Arial" w:hAnsi="Arial" w:cs="Arial"/>
+          <w:sz w:val="28"/>
+          <w:szCs w:val="32"/>
+        </w:rPr>
+        <w:t>max</w:t>
+      </w:r>
+      <w:proofErr w:type="spellEnd"/>
+      <w:r>
+        <w:rPr>
+          <w:rFonts w:ascii="Arial" w:hAnsi="Arial" w:cs="Arial"/>
+          <w:sz w:val="28"/>
+          <w:szCs w:val="32"/>
+        </w:rPr>
+        <w:t>: Define o valor mínimo e máximo para campos numéricos (</w:t>
+      </w:r>
+      <w:proofErr w:type="spellStart"/>
+      <w:r>
+        <w:rPr>
+          <w:rFonts w:ascii="Arial" w:hAnsi="Arial" w:cs="Arial"/>
+          <w:sz w:val="28"/>
+          <w:szCs w:val="32"/>
+        </w:rPr>
+        <w:t>type</w:t>
+      </w:r>
+      <w:proofErr w:type="spellEnd"/>
+      <w:r>
+        <w:rPr>
+          <w:rFonts w:ascii="Arial" w:hAnsi="Arial" w:cs="Arial"/>
+          <w:sz w:val="28"/>
+          <w:szCs w:val="32"/>
+        </w:rPr>
+        <w:t>="</w:t>
+      </w:r>
+      <w:proofErr w:type="spellStart"/>
+      <w:r>
+        <w:rPr>
+          <w:rFonts w:ascii="Arial" w:hAnsi="Arial" w:cs="Arial"/>
+          <w:sz w:val="28"/>
+          <w:szCs w:val="32"/>
+        </w:rPr>
+        <w:t>number</w:t>
+      </w:r>
+      <w:proofErr w:type="spellEnd"/>
+      <w:r>
+        <w:rPr>
+          <w:rFonts w:ascii="Arial" w:hAnsi="Arial" w:cs="Arial"/>
+          <w:sz w:val="28"/>
+          <w:szCs w:val="32"/>
+        </w:rPr>
+        <w:t>").</w:t>
+      </w:r>
+    </w:p>
+    <w:p>
+      <w:pPr>
+        <w:pStyle w:val="PargrafodaLista"/>
+        <w:numPr>
+          <w:ilvl w:val="0"/>
+          <w:numId w:val="5"/>
+        </w:numPr>
+        <w:rPr>
+          <w:rFonts w:ascii="Arial" w:hAnsi="Arial" w:cs="Arial"/>
+          <w:sz w:val="28"/>
+          <w:szCs w:val="32"/>
+        </w:rPr>
+      </w:pPr>
+      <w:r>
+        <w:rPr>
+          <w:rFonts w:ascii="Arial" w:hAnsi="Arial" w:cs="Arial"/>
+          <w:sz w:val="28"/>
+          <w:szCs w:val="32"/>
+        </w:rPr>
+        <w:t>t</w:t>
+      </w:r>
+      <w:proofErr w:type="spellStart"/>
+      <w:r>
+        <w:rPr>
+          <w:rFonts w:ascii="Arial" w:hAnsi="Arial" w:cs="Arial"/>
+          <w:sz w:val="28"/>
+          <w:szCs w:val="32"/>
+        </w:rPr>
+        <w:t>ype=</w:t>
+      </w:r>
+      <w:proofErr w:type="spellEnd"/>
+      <w:r>
+        <w:rPr>
+          <w:rFonts w:ascii="Arial" w:hAnsi="Arial" w:cs="Arial"/>
+          <w:sz w:val="28"/>
+          <w:szCs w:val="32"/>
+        </w:rPr>
+        <w:t>"e</w:t>
+      </w:r>
+      <w:proofErr w:type="spellStart"/>
+      <w:r>
+        <w:rPr>
+          <w:rFonts w:ascii="Arial" w:hAnsi="Arial" w:cs="Arial"/>
+          <w:sz w:val="28"/>
+          <w:szCs w:val="32"/>
+        </w:rPr>
+        <w:t>mail"</w:t>
+      </w:r>
+      <w:proofErr w:type="spellEnd"/>
+      <w:r>
+        <w:rPr>
+          <w:rFonts w:ascii="Arial" w:hAnsi="Arial" w:cs="Arial"/>
+          <w:sz w:val="28"/>
+          <w:szCs w:val="32"/>
+        </w:rPr>
+        <w:t xml:space="preserve"> / </w:t>
+      </w:r>
+      <w:proofErr w:type="spellStart"/>
+      <w:r>
+        <w:rPr>
+          <w:rFonts w:ascii="Arial" w:hAnsi="Arial" w:cs="Arial"/>
+          <w:sz w:val="28"/>
+          <w:szCs w:val="32"/>
+        </w:rPr>
+        <w:t>type</w:t>
+      </w:r>
+      <w:proofErr w:type="spellEnd"/>
+      <w:r>
+        <w:rPr>
+          <w:rFonts w:ascii="Arial" w:hAnsi="Arial" w:cs="Arial"/>
+          <w:sz w:val="28"/>
+          <w:szCs w:val="32"/>
+        </w:rPr>
+        <w:t>="</w:t>
+      </w:r>
+      <w:proofErr w:type="spellStart"/>
+      <w:r>
+        <w:rPr>
+          <w:rFonts w:ascii="Arial" w:hAnsi="Arial" w:cs="Arial"/>
+          <w:sz w:val="28"/>
+          <w:szCs w:val="32"/>
+        </w:rPr>
+        <w:t>url</w:t>
+      </w:r>
+      <w:proofErr w:type="spellEnd"/>
+      <w:r>
+        <w:rPr>
+          <w:rFonts w:ascii="Arial" w:hAnsi="Arial" w:cs="Arial"/>
+          <w:sz w:val="28"/>
+          <w:szCs w:val="32"/>
+        </w:rPr>
+        <w:t>": O navegador verifica se o valor corresponde a um formato de</w:t>
+      </w:r>
+      <w:r>
+        <w:rPr>
+          <w:rFonts w:ascii="Arial" w:hAnsi="Arial" w:cs="Arial"/>
+          <w:sz w:val="28"/>
+          <w:szCs w:val="32"/>
+        </w:rPr>
+        <w:t xml:space="preserve"> </w:t>
+      </w:r>
+      <w:r>
+        <w:rPr>
+          <w:rFonts w:ascii="Arial" w:hAnsi="Arial" w:cs="Arial"/>
+          <w:sz w:val="28"/>
+          <w:szCs w:val="32"/>
+        </w:rPr>
+        <w:t>e-mail ou URL.</w:t>
+      </w:r>
+    </w:p>
+    <w:p>
+      <w:pPr>
+        <w:rPr>
+          <w:rFonts w:ascii="Arial" w:hAnsi="Arial" w:cs="Arial"/>
+          <w:sz w:val="28"/>
+          <w:szCs w:val="32"/>
+        </w:rPr>
+      </w:pPr>
+    </w:p>
+    <w:p>
+      <w:pPr>
+        <w:rPr>
+          <w:rFonts w:ascii="Arial" w:hAnsi="Arial" w:cs="Arial"/>
+          <w:sz w:val="28"/>
+          <w:szCs w:val="32"/>
+        </w:rPr>
+      </w:pPr>
+      <w:r>
+        <w:rPr>
+          <w:rFonts w:ascii="Arial" w:hAnsi="Arial" w:cs="Arial"/>
+          <w:sz w:val="28"/>
+          <w:szCs w:val="32"/>
+        </w:rPr>
+        <w:t>Ex.:</w:t>
+      </w:r>
+    </w:p>
+    <w:p>
+      <w:pPr>
+        <w:rPr>
+          <w:rFonts w:ascii="Arial" w:hAnsi="Arial" w:cs="Arial"/>
+          <w:sz w:val="28"/>
+          <w:szCs w:val="32"/>
+        </w:rPr>
+      </w:pPr>
+      <w:r>
+        <w:rPr>
+          <w:rFonts w:ascii="Arial" w:hAnsi="Arial" w:cs="Arial"/>
+          <w:sz w:val="28"/>
+          <w:szCs w:val="32"/>
+        </w:rPr>
+        <w:drawing>
+          <wp:inline distT="0" distB="0" distL="0" distR="0" wp14:anchorId="317A3A2C" wp14:editId="24209003">
+            <wp:extent cx="5400040" cy="418465"/>
+            <wp:effectExtent l="0" t="0" r="0" b="635"/>
+            <wp:docPr id="46" name="Imagem 46"/>
+            <wp:cNvGraphicFramePr>
+              <a:graphicFrameLocks xmlns:a="http://schemas.openxmlformats.org/drawingml/2006/main" noChangeAspect="1"/>
+            </wp:cNvGraphicFramePr>
+            <a:graphic xmlns:a="http://schemas.openxmlformats.org/drawingml/2006/main">
+              <a:graphicData uri="http://schemas.openxmlformats.org/drawingml/2006/picture">
+                <pic:pic xmlns:pic="http://schemas.openxmlformats.org/drawingml/2006/picture">
+                  <pic:nvPicPr>
+                    <pic:cNvPr id="1" name=""/>
+                    <pic:cNvPicPr/>
+                  </pic:nvPicPr>
+                  <pic:blipFill>
+                    <a:blip r:embed="rId30"/>
+                    <a:stretch>
+                      <a:fillRect/>
+                    </a:stretch>
+                  </pic:blipFill>
+                  <pic:spPr>
+                    <a:xfrm>
+                      <a:off x="0" y="0"/>
+                      <a:ext cx="5400040" cy="418465"/>
+                    </a:xfrm>
+                    <a:prstGeom prst="rect">
+                      <a:avLst/>
+                    </a:prstGeom>
+                  </pic:spPr>
+                </pic:pic>
+              </a:graphicData>
+            </a:graphic>
+          </wp:inline>
+        </w:drawing>
+      </w:r>
+    </w:p>
+    <w:p>
+      <w:pPr>
+        <w:rPr>
+          <w:rFonts w:ascii="Arial" w:hAnsi="Arial" w:cs="Arial"/>
+          <w:sz w:val="28"/>
+          <w:szCs w:val="32"/>
+        </w:rPr>
+      </w:pPr>
+      <w:r>
+        <w:rPr>
+          <w:rFonts w:ascii="Arial" w:hAnsi="Arial" w:cs="Arial"/>
+          <w:sz w:val="28"/>
+          <w:szCs w:val="32"/>
+        </w:rPr>
+        <w:t>Quando enviado em branco:</w:t>
+      </w:r>
+    </w:p>
+    <w:p>
+      <w:pPr>
+        <w:rPr>
+          <w:rFonts w:ascii="Arial" w:hAnsi="Arial" w:cs="Arial"/>
+          <w:sz w:val="28"/>
+          <w:szCs w:val="32"/>
+        </w:rPr>
+      </w:pPr>
+      <w:r>
+        <w:rPr>
+          <w:rFonts w:ascii="Arial" w:hAnsi="Arial" w:cs="Arial"/>
+          <w:sz w:val="28"/>
+          <w:szCs w:val="32"/>
+        </w:rPr>
+        <w:drawing>
+          <wp:inline distT="0" distB="0" distL="0" distR="0" wp14:anchorId="0606A146" wp14:editId="1AD250EC">
+            <wp:extent cx="3610479" cy="933580"/>
+            <wp:effectExtent l="0" t="0" r="9525" b="0"/>
+            <wp:docPr id="45" name="Imagem 45"/>
+            <wp:cNvGraphicFramePr>
+              <a:graphicFrameLocks xmlns:a="http://schemas.openxmlformats.org/drawingml/2006/main" noChangeAspect="1"/>
+            </wp:cNvGraphicFramePr>
+            <a:graphic xmlns:a="http://schemas.openxmlformats.org/drawingml/2006/main">
+              <a:graphicData uri="http://schemas.openxmlformats.org/drawingml/2006/picture">
+                <pic:pic xmlns:pic="http://schemas.openxmlformats.org/drawingml/2006/picture">
+                  <pic:nvPicPr>
+                    <pic:cNvPr id="1" name=""/>
+                    <pic:cNvPicPr/>
+                  </pic:nvPicPr>
+                  <pic:blipFill>
+                    <a:blip r:embed="rId31"/>
+                    <a:stretch>
+                      <a:fillRect/>
+                    </a:stretch>
+                  </pic:blipFill>
+                  <pic:spPr>
+                    <a:xfrm>
+                      <a:off x="0" y="0"/>
+                      <a:ext cx="3610479" cy="933580"/>
+                    </a:xfrm>
+                    <a:prstGeom prst="rect">
+                      <a:avLst/>
+                    </a:prstGeom>
+                  </pic:spPr>
+                </pic:pic>
+              </a:graphicData>
+            </a:graphic>
+          </wp:inline>
+        </w:drawing>
+      </w:r>
+      <w:r>
+        <w:rPr>
+          <w:rFonts w:ascii="Arial" w:hAnsi="Arial" w:cs="Arial"/>
+          <w:sz w:val="28"/>
+          <w:szCs w:val="32"/>
+        </w:rPr>
+        <w:t xml:space="preserve">Efeito do </w:t>
+      </w:r>
+      <w:proofErr w:type="spellStart"/>
+      <w:r>
+        <w:rPr>
+          <w:rFonts w:ascii="Arial" w:hAnsi="Arial" w:cs="Arial"/>
+          <w:sz w:val="28"/>
+          <w:szCs w:val="32"/>
+        </w:rPr>
+        <w:t>required</w:t>
+      </w:r>
+      <w:proofErr w:type="spellEnd"/>
+    </w:p>
+    <w:p>
+      <w:pPr>
+        <w:rPr>
+          <w:rFonts w:ascii="Arial" w:hAnsi="Arial" w:cs="Arial"/>
+          <w:sz w:val="28"/>
+          <w:szCs w:val="32"/>
+        </w:rPr>
+      </w:pPr>
+      <w:r>
+        <w:rPr>
+          <w:rFonts w:ascii="Arial" w:hAnsi="Arial" w:cs="Arial"/>
+          <w:sz w:val="28"/>
+          <w:szCs w:val="32"/>
+        </w:rPr>
+        <w:t>Quando enviado com menos de 8 caracteres:</w:t>
+      </w:r>
+    </w:p>
+    <w:p>
+      <w:pPr>
+        <w:rPr>
+          <w:rFonts w:ascii="Arial" w:hAnsi="Arial" w:cs="Arial"/>
+          <w:sz w:val="28"/>
+          <w:szCs w:val="32"/>
+        </w:rPr>
+      </w:pPr>
+      <w:r>
+        <w:rPr>
+          <w:rFonts w:ascii="Arial" w:hAnsi="Arial" w:cs="Arial"/>
+          <w:sz w:val="28"/>
+          <w:szCs w:val="32"/>
+        </w:rPr>
+        <w:drawing>
+          <wp:inline distT="0" distB="0" distL="0" distR="0" wp14:anchorId="178C6FC3" wp14:editId="36F0413C">
+            <wp:extent cx="5400040" cy="720725"/>
+            <wp:effectExtent l="0" t="0" r="0" b="3175"/>
+            <wp:docPr id="47" name="Imagem 47"/>
+            <wp:cNvGraphicFramePr>
+              <a:graphicFrameLocks xmlns:a="http://schemas.openxmlformats.org/drawingml/2006/main" noChangeAspect="1"/>
+            </wp:cNvGraphicFramePr>
+            <a:graphic xmlns:a="http://schemas.openxmlformats.org/drawingml/2006/main">
+              <a:graphicData uri="http://schemas.openxmlformats.org/drawingml/2006/picture">
+                <pic:pic xmlns:pic="http://schemas.openxmlformats.org/drawingml/2006/picture">
+                  <pic:nvPicPr>
+                    <pic:cNvPr id="1" name=""/>
+                    <pic:cNvPicPr/>
+                  </pic:nvPicPr>
+                  <pic:blipFill>
+                    <a:blip r:embed="rId32"/>
+                    <a:stretch>
+                      <a:fillRect/>
+                    </a:stretch>
+                  </pic:blipFill>
+                  <pic:spPr>
+                    <a:xfrm>
+                      <a:off x="0" y="0"/>
+                      <a:ext cx="5400040" cy="720725"/>
+                    </a:xfrm>
+                    <a:prstGeom prst="rect">
+                      <a:avLst/>
+                    </a:prstGeom>
+                  </pic:spPr>
+                </pic:pic>
+              </a:graphicData>
+            </a:graphic>
+          </wp:inline>
+        </w:drawing>
+      </w:r>
+    </w:p>
+    <w:p>
+      <w:pPr>
+        <w:rPr>
+          <w:rFonts w:ascii="Arial" w:hAnsi="Arial" w:cs="Arial"/>
+          <w:sz w:val="28"/>
+          <w:szCs w:val="32"/>
+        </w:rPr>
+      </w:pPr>
+    </w:p>
+    <w:p>
+      <w:pPr>
+        <w:rPr>
+          <w:rFonts w:ascii="Arial" w:hAnsi="Arial" w:cs="Arial"/>
+          <w:b/>
+          <w:sz w:val="28"/>
+          <w:szCs w:val="32"/>
+        </w:rPr>
+      </w:pPr>
+      <w:r>
+        <w:rPr>
+          <w:rFonts w:ascii="Arial" w:hAnsi="Arial" w:cs="Arial"/>
+          <w:b/>
+          <w:sz w:val="28"/>
+          <w:szCs w:val="32"/>
+        </w:rPr>
+        <w:t>Validação Avançada com Expressões Regulares</w:t>
+      </w:r>
+    </w:p>
+    <w:p>
+      <w:pPr>
+        <w:rPr>
+          <w:rFonts w:ascii="Arial" w:hAnsi="Arial" w:cs="Arial"/>
+          <w:b/>
+          <w:sz w:val="28"/>
+          <w:szCs w:val="32"/>
+        </w:rPr>
+      </w:pPr>
+      <w:r>
+        <w:rPr>
+          <w:rFonts w:ascii="Arial" w:hAnsi="Arial" w:cs="Arial"/>
+          <w:sz w:val="28"/>
+          <w:szCs w:val="32"/>
+        </w:rPr>
+        <w:t xml:space="preserve">Expressões regulares são como padrões, o atributo </w:t>
+      </w:r>
+      <w:proofErr w:type="spellStart"/>
+      <w:r>
+        <w:rPr>
+          <w:rFonts w:ascii="Arial" w:hAnsi="Arial" w:cs="Arial"/>
+          <w:b/>
+          <w:sz w:val="28"/>
+          <w:szCs w:val="32"/>
+        </w:rPr>
+        <w:t>pattern</w:t>
+      </w:r>
+      <w:proofErr w:type="spellEnd"/>
+      <w:r>
+        <w:rPr>
+          <w:rFonts w:ascii="Arial" w:hAnsi="Arial" w:cs="Arial"/>
+          <w:sz w:val="28"/>
+          <w:szCs w:val="32"/>
+        </w:rPr>
+        <w:t xml:space="preserve"> aceita essas </w:t>
+      </w:r>
+      <w:proofErr w:type="spellStart"/>
+      <w:r>
+        <w:rPr>
+          <w:rFonts w:ascii="Arial" w:hAnsi="Arial" w:cs="Arial"/>
+          <w:b/>
+          <w:sz w:val="28"/>
+          <w:szCs w:val="32"/>
+        </w:rPr>
+        <w:t>RegEx</w:t>
+      </w:r>
+      <w:proofErr w:type="spellEnd"/>
+      <w:r>
+        <w:rPr>
+          <w:rFonts w:ascii="Arial" w:hAnsi="Arial" w:cs="Arial"/>
+          <w:b/>
+          <w:sz w:val="28"/>
+          <w:szCs w:val="32"/>
+        </w:rPr>
+        <w:t>.</w:t>
+      </w:r>
+    </w:p>
+    <w:p>
+      <w:pPr>
+        <w:rPr>
+          <w:rFonts w:ascii="Arial" w:hAnsi="Arial" w:cs="Arial"/>
+          <w:sz w:val="28"/>
+          <w:szCs w:val="32"/>
+        </w:rPr>
+      </w:pPr>
+      <w:r>
+        <w:rPr>
+          <w:rFonts w:ascii="Arial" w:hAnsi="Arial" w:cs="Arial"/>
+          <w:sz w:val="28"/>
+          <w:szCs w:val="32"/>
+        </w:rPr>
+        <w:t xml:space="preserve">Ex. com padrão </w:t>
+      </w:r>
+      <w:proofErr w:type="gramStart"/>
+      <w:r>
+        <w:rPr>
+          <w:rFonts w:ascii="Arial" w:hAnsi="Arial" w:cs="Arial"/>
+          <w:sz w:val="28"/>
+          <w:szCs w:val="32"/>
+        </w:rPr>
+        <w:t>CEP(</w:t>
+      </w:r>
+      <w:proofErr w:type="gramEnd"/>
+      <w:r>
+        <w:rPr>
+          <w:rFonts w:ascii="Arial" w:hAnsi="Arial" w:cs="Arial"/>
+          <w:sz w:val="28"/>
+          <w:szCs w:val="32"/>
+        </w:rPr>
+        <w:t>00000-00):</w:t>
+      </w:r>
+    </w:p>
+    <w:p>
+      <w:pPr>
+        <w:rPr>
+          <w:rFonts w:ascii="Arial" w:hAnsi="Arial" w:cs="Arial"/>
+          <w:sz w:val="28"/>
+          <w:szCs w:val="32"/>
+        </w:rPr>
+      </w:pPr>
+      <w:r>
+        <w:rPr>
+          <w:rFonts w:ascii="Arial" w:hAnsi="Arial" w:cs="Arial"/>
+          <w:sz w:val="28"/>
+          <w:szCs w:val="32"/>
+        </w:rPr>
+        <w:t xml:space="preserve"> </w:t>
+      </w:r>
+      <w:r>
+        <w:rPr>
+          <w:rFonts w:ascii="Arial" w:hAnsi="Arial" w:cs="Arial"/>
+          <w:sz w:val="28"/>
+          <w:szCs w:val="32"/>
+        </w:rPr>
+        <w:drawing>
+          <wp:inline distT="0" distB="0" distL="0" distR="0" wp14:anchorId="0067C9AA" wp14:editId="530C2B49">
+            <wp:extent cx="5400040" cy="337820"/>
+            <wp:effectExtent l="0" t="0" r="0" b="5080"/>
+            <wp:docPr id="53" name="Imagem 53"/>
+            <wp:cNvGraphicFramePr>
+              <a:graphicFrameLocks xmlns:a="http://schemas.openxmlformats.org/drawingml/2006/main" noChangeAspect="1"/>
+            </wp:cNvGraphicFramePr>
+            <a:graphic xmlns:a="http://schemas.openxmlformats.org/drawingml/2006/main">
+              <a:graphicData uri="http://schemas.openxmlformats.org/drawingml/2006/picture">
+                <pic:pic xmlns:pic="http://schemas.openxmlformats.org/drawingml/2006/picture">
+                  <pic:nvPicPr>
+                    <pic:cNvPr id="1" name=""/>
+                    <pic:cNvPicPr/>
+                  </pic:nvPicPr>
+                  <pic:blipFill>
+                    <a:blip r:embed="rId33"/>
+                    <a:stretch>
+                      <a:fillRect/>
+                    </a:stretch>
+                  </pic:blipFill>
+                  <pic:spPr>
+                    <a:xfrm>
+                      <a:off x="0" y="0"/>
+                      <a:ext cx="5400040" cy="337820"/>
+                    </a:xfrm>
+                    <a:prstGeom prst="rect">
+                      <a:avLst/>
+                    </a:prstGeom>
+                  </pic:spPr>
+                </pic:pic>
+              </a:graphicData>
+            </a:graphic>
+          </wp:inline>
+        </w:drawing>
+      </w:r>
+      <w:bookmarkStart w:id="0" w:name="_GoBack"/>
+      <w:bookmarkEnd w:id="0"/>
+    </w:p>
+    <w:p>
+      <w:pPr>
+        <w:rPr>
+          <w:rFonts w:ascii="Arial" w:hAnsi="Arial" w:cs="Arial"/>
+          <w:sz w:val="28"/>
+          <w:szCs w:val="32"/>
+          <w:lang w:val="en-US"/>
+        </w:rPr>
+      </w:pPr>
+      <w:r>
+        <w:rPr>
+          <w:rFonts w:ascii="Arial" w:hAnsi="Arial" w:cs="Arial"/>
+          <w:sz w:val="28"/>
+          <w:szCs w:val="32"/>
+          <w:lang w:val="en-US"/>
+        </w:rPr>
+        <w:drawing>
+          <wp:inline distT="0" distB="0" distL="0" distR="0" wp14:anchorId="14146038" wp14:editId="06327605">
+            <wp:extent cx="2657846" cy="457264"/>
+            <wp:effectExtent l="0" t="0" r="0" b="0"/>
+            <wp:docPr id="52" name="Imagem 52"/>
+            <wp:cNvGraphicFramePr>
+              <a:graphicFrameLocks xmlns:a="http://schemas.openxmlformats.org/drawingml/2006/main" noChangeAspect="1"/>
+            </wp:cNvGraphicFramePr>
+            <a:graphic xmlns:a="http://schemas.openxmlformats.org/drawingml/2006/main">
+              <a:graphicData uri="http://schemas.openxmlformats.org/drawingml/2006/picture">
+                <pic:pic xmlns:pic="http://schemas.openxmlformats.org/drawingml/2006/picture">
+                  <pic:nvPicPr>
+                    <pic:cNvPr id="1" name=""/>
+                    <pic:cNvPicPr/>
+                  </pic:nvPicPr>
+                  <pic:blipFill>
+                    <a:blip r:embed="rId34"/>
+                    <a:stretch>
+                      <a:fillRect/>
+                    </a:stretch>
+                  </pic:blipFill>
+                  <pic:spPr>
+                    <a:xfrm>
+                      <a:off x="0" y="0"/>
+                      <a:ext cx="2657846" cy="457264"/>
+                    </a:xfrm>
+                    <a:prstGeom prst="rect">
+                      <a:avLst/>
+                    </a:prstGeom>
+                  </pic:spPr>
+                </pic:pic>
+              </a:graphicData>
+            </a:graphic>
+          </wp:inline>
+        </w:drawing>
+      </w:r>
+    </w:p>
+    <w:p>
+      <w:pPr>
+        <w:rPr>
+          <w:rFonts w:ascii="Arial" w:hAnsi="Arial" w:cs="Arial"/>
+          <w:sz w:val="28"/>
+          <w:szCs w:val="32"/>
+        </w:rPr>
+      </w:pPr>
+      <w:r>
+        <w:rPr>
+          <w:rFonts w:ascii="Arial" w:hAnsi="Arial" w:cs="Arial"/>
+          <w:sz w:val="28"/>
+          <w:szCs w:val="32"/>
+        </w:rPr>
+        <w:lastRenderedPageBreak/>
+        <w:t>Teste:</w:t>
+      </w:r>
+    </w:p>
+    <w:p>
+      <w:pPr>
+        <w:rPr>
+          <w:rFonts w:ascii="Arial" w:hAnsi="Arial" w:cs="Arial"/>
+          <w:sz w:val="28"/>
+          <w:szCs w:val="32"/>
+        </w:rPr>
+      </w:pPr>
+      <w:r>
+        <w:rPr>
+          <w:rFonts w:ascii="Arial" w:hAnsi="Arial" w:cs="Arial"/>
+          <w:sz w:val="28"/>
+          <w:szCs w:val="32"/>
+        </w:rPr>
+        <w:drawing>
+          <wp:inline distT="0" distB="0" distL="0" distR="0" wp14:anchorId="28546812" wp14:editId="51A81E22">
+            <wp:extent cx="3219899" cy="971686"/>
+            <wp:effectExtent l="0" t="0" r="0" b="0"/>
+            <wp:docPr id="51" name="Imagem 51"/>
+            <wp:cNvGraphicFramePr>
+              <a:graphicFrameLocks xmlns:a="http://schemas.openxmlformats.org/drawingml/2006/main" noChangeAspect="1"/>
+            </wp:cNvGraphicFramePr>
+            <a:graphic xmlns:a="http://schemas.openxmlformats.org/drawingml/2006/main">
+              <a:graphicData uri="http://schemas.openxmlformats.org/drawingml/2006/picture">
+                <pic:pic xmlns:pic="http://schemas.openxmlformats.org/drawingml/2006/picture">
+                  <pic:nvPicPr>
+                    <pic:cNvPr id="1" name=""/>
+                    <pic:cNvPicPr/>
+                  </pic:nvPicPr>
+                  <pic:blipFill>
+                    <a:blip r:embed="rId35"/>
+                    <a:stretch>
+                      <a:fillRect/>
+                    </a:stretch>
+                  </pic:blipFill>
+                  <pic:spPr>
+                    <a:xfrm>
+                      <a:off x="0" y="0"/>
+                      <a:ext cx="3219899" cy="971686"/>
+                    </a:xfrm>
+                    <a:prstGeom prst="rect">
+                      <a:avLst/>
+                    </a:prstGeom>
+                  </pic:spPr>
+                </pic:pic>
+              </a:graphicData>
+            </a:graphic>
+          </wp:inline>
+        </w:drawing>
+      </w:r>
+    </w:p>
     <w:sectPr>
       <w:pgSz w:w="11906" w:h="16838"/>
       <w:pgMar w:top="1417" w:right="1701" w:bottom="1417" w:left="1701" w:header="708" w:footer="708" w:gutter="0"/>
@@ -1867,6 +4958,591 @@
     </w:sectPr>
   </w:body>
 </w:document>
+</file>
+
+<file path=word/numbering.xml><?xml version="1.0" encoding="utf-8"?>
+<w:numbering xmlns:wpc="http://schemas.microsoft.com/office/word/2010/wordprocessingCanvas" xmlns:cx="http://schemas.microsoft.com/office/drawing/2014/chartex" xmlns:cx1="http://schemas.microsoft.com/office/drawing/2015/9/8/chartex" xmlns:cx2="http://schemas.microsoft.com/office/drawing/2015/10/21/chartex" xmlns:cx3="http://schemas.microsoft.com/office/drawing/2016/5/9/chartex" xmlns:cx4="http://schemas.microsoft.com/office/drawing/2016/5/10/chartex" xmlns:cx5="http://schemas.microsoft.com/office/drawing/2016/5/11/chartex" xmlns:cx6="http://schemas.microsoft.com/office/drawing/2016/5/12/chartex" xmlns:cx7="http://schemas.microsoft.com/office/drawing/2016/5/13/chartex" xmlns:cx8="http://schemas.microsoft.com/office/drawing/2016/5/14/chartex" xmlns:mc="http://schemas.openxmlformats.org/markup-compatibility/2006" xmlns:aink="http://schemas.microsoft.com/office/drawing/2016/ink" xmlns:am3d="http://schemas.microsoft.com/office/drawing/2017/model3d" xmlns:o="urn:schemas-microsoft-com:office:office" xmlns:r="http://schemas.openxmlformats.org/officeDocument/2006/relationships" xmlns:m="http://schemas.openxmlformats.org/officeDocument/2006/math" xmlns:v="urn:schemas-microsoft-com:vml" xmlns:wp14="http://schemas.microsoft.com/office/word/2010/wordprocessingDrawing" xmlns:wp="http://schemas.openxmlformats.org/drawingml/2006/wordprocessingDrawing" xmlns:w10="urn:schemas-microsoft-com:office:word" xmlns:w="http://schemas.openxmlformats.org/wordprocessingml/2006/main" xmlns:w14="http://schemas.microsoft.com/office/word/2010/wordml" xmlns:w15="http://schemas.microsoft.com/office/word/2012/wordml" xmlns:w16cid="http://schemas.microsoft.com/office/word/2016/wordml/cid" xmlns:w16se="http://schemas.microsoft.com/office/word/2015/wordml/symex" xmlns:wpg="http://schemas.microsoft.com/office/word/2010/wordprocessingGroup" xmlns:wpi="http://schemas.microsoft.com/office/word/2010/wordprocessingInk" xmlns:wne="http://schemas.microsoft.com/office/word/2006/wordml" xmlns:wps="http://schemas.microsoft.com/office/word/2010/wordprocessingShape" mc:Ignorable="w14 w15 w16se w16cid wp14">
+  <w:abstractNum w:abstractNumId="0" w15:restartNumberingAfterBreak="0">
+    <w:nsid w:val="00270A24"/>
+    <w:multiLevelType w:val="hybridMultilevel"/>
+    <w:tmpl w:val="6770A79C"/>
+    <w:lvl w:ilvl="0" w:tplc="04160001">
+      <w:start w:val="1"/>
+      <w:numFmt w:val="bullet"/>
+      <w:lvlText w:val=""/>
+      <w:lvlJc w:val="left"/>
+      <w:pPr>
+        <w:ind w:left="720" w:hanging="360"/>
+      </w:pPr>
+      <w:rPr>
+        <w:rFonts w:ascii="Symbol" w:hAnsi="Symbol" w:hint="default"/>
+      </w:rPr>
+    </w:lvl>
+    <w:lvl w:ilvl="1" w:tplc="04160003" w:tentative="1">
+      <w:start w:val="1"/>
+      <w:numFmt w:val="bullet"/>
+      <w:lvlText w:val="o"/>
+      <w:lvlJc w:val="left"/>
+      <w:pPr>
+        <w:ind w:left="1440" w:hanging="360"/>
+      </w:pPr>
+      <w:rPr>
+        <w:rFonts w:ascii="Courier New" w:hAnsi="Courier New" w:cs="Courier New" w:hint="default"/>
+      </w:rPr>
+    </w:lvl>
+    <w:lvl w:ilvl="2" w:tplc="04160005" w:tentative="1">
+      <w:start w:val="1"/>
+      <w:numFmt w:val="bullet"/>
+      <w:lvlText w:val=""/>
+      <w:lvlJc w:val="left"/>
+      <w:pPr>
+        <w:ind w:left="2160" w:hanging="360"/>
+      </w:pPr>
+      <w:rPr>
+        <w:rFonts w:ascii="Wingdings" w:hAnsi="Wingdings" w:hint="default"/>
+      </w:rPr>
+    </w:lvl>
+    <w:lvl w:ilvl="3" w:tplc="04160001" w:tentative="1">
+      <w:start w:val="1"/>
+      <w:numFmt w:val="bullet"/>
+      <w:lvlText w:val=""/>
+      <w:lvlJc w:val="left"/>
+      <w:pPr>
+        <w:ind w:left="2880" w:hanging="360"/>
+      </w:pPr>
+      <w:rPr>
+        <w:rFonts w:ascii="Symbol" w:hAnsi="Symbol" w:hint="default"/>
+      </w:rPr>
+    </w:lvl>
+    <w:lvl w:ilvl="4" w:tplc="04160003" w:tentative="1">
+      <w:start w:val="1"/>
+      <w:numFmt w:val="bullet"/>
+      <w:lvlText w:val="o"/>
+      <w:lvlJc w:val="left"/>
+      <w:pPr>
+        <w:ind w:left="3600" w:hanging="360"/>
+      </w:pPr>
+      <w:rPr>
+        <w:rFonts w:ascii="Courier New" w:hAnsi="Courier New" w:cs="Courier New" w:hint="default"/>
+      </w:rPr>
+    </w:lvl>
+    <w:lvl w:ilvl="5" w:tplc="04160005" w:tentative="1">
+      <w:start w:val="1"/>
+      <w:numFmt w:val="bullet"/>
+      <w:lvlText w:val=""/>
+      <w:lvlJc w:val="left"/>
+      <w:pPr>
+        <w:ind w:left="4320" w:hanging="360"/>
+      </w:pPr>
+      <w:rPr>
+        <w:rFonts w:ascii="Wingdings" w:hAnsi="Wingdings" w:hint="default"/>
+      </w:rPr>
+    </w:lvl>
+    <w:lvl w:ilvl="6" w:tplc="04160001" w:tentative="1">
+      <w:start w:val="1"/>
+      <w:numFmt w:val="bullet"/>
+      <w:lvlText w:val=""/>
+      <w:lvlJc w:val="left"/>
+      <w:pPr>
+        <w:ind w:left="5040" w:hanging="360"/>
+      </w:pPr>
+      <w:rPr>
+        <w:rFonts w:ascii="Symbol" w:hAnsi="Symbol" w:hint="default"/>
+      </w:rPr>
+    </w:lvl>
+    <w:lvl w:ilvl="7" w:tplc="04160003" w:tentative="1">
+      <w:start w:val="1"/>
+      <w:numFmt w:val="bullet"/>
+      <w:lvlText w:val="o"/>
+      <w:lvlJc w:val="left"/>
+      <w:pPr>
+        <w:ind w:left="5760" w:hanging="360"/>
+      </w:pPr>
+      <w:rPr>
+        <w:rFonts w:ascii="Courier New" w:hAnsi="Courier New" w:cs="Courier New" w:hint="default"/>
+      </w:rPr>
+    </w:lvl>
+    <w:lvl w:ilvl="8" w:tplc="04160005" w:tentative="1">
+      <w:start w:val="1"/>
+      <w:numFmt w:val="bullet"/>
+      <w:lvlText w:val=""/>
+      <w:lvlJc w:val="left"/>
+      <w:pPr>
+        <w:ind w:left="6480" w:hanging="360"/>
+      </w:pPr>
+      <w:rPr>
+        <w:rFonts w:ascii="Wingdings" w:hAnsi="Wingdings" w:hint="default"/>
+      </w:rPr>
+    </w:lvl>
+  </w:abstractNum>
+  <w:abstractNum w:abstractNumId="1" w15:restartNumberingAfterBreak="0">
+    <w:nsid w:val="0A09397C"/>
+    <w:multiLevelType w:val="hybridMultilevel"/>
+    <w:tmpl w:val="2CF65ABE"/>
+    <w:lvl w:ilvl="0" w:tplc="04160001">
+      <w:start w:val="1"/>
+      <w:numFmt w:val="bullet"/>
+      <w:lvlText w:val=""/>
+      <w:lvlJc w:val="left"/>
+      <w:pPr>
+        <w:ind w:left="720" w:hanging="360"/>
+      </w:pPr>
+      <w:rPr>
+        <w:rFonts w:ascii="Symbol" w:hAnsi="Symbol" w:hint="default"/>
+      </w:rPr>
+    </w:lvl>
+    <w:lvl w:ilvl="1" w:tplc="04160003" w:tentative="1">
+      <w:start w:val="1"/>
+      <w:numFmt w:val="bullet"/>
+      <w:lvlText w:val="o"/>
+      <w:lvlJc w:val="left"/>
+      <w:pPr>
+        <w:ind w:left="1440" w:hanging="360"/>
+      </w:pPr>
+      <w:rPr>
+        <w:rFonts w:ascii="Courier New" w:hAnsi="Courier New" w:cs="Courier New" w:hint="default"/>
+      </w:rPr>
+    </w:lvl>
+    <w:lvl w:ilvl="2" w:tplc="04160005" w:tentative="1">
+      <w:start w:val="1"/>
+      <w:numFmt w:val="bullet"/>
+      <w:lvlText w:val=""/>
+      <w:lvlJc w:val="left"/>
+      <w:pPr>
+        <w:ind w:left="2160" w:hanging="360"/>
+      </w:pPr>
+      <w:rPr>
+        <w:rFonts w:ascii="Wingdings" w:hAnsi="Wingdings" w:hint="default"/>
+      </w:rPr>
+    </w:lvl>
+    <w:lvl w:ilvl="3" w:tplc="04160001" w:tentative="1">
+      <w:start w:val="1"/>
+      <w:numFmt w:val="bullet"/>
+      <w:lvlText w:val=""/>
+      <w:lvlJc w:val="left"/>
+      <w:pPr>
+        <w:ind w:left="2880" w:hanging="360"/>
+      </w:pPr>
+      <w:rPr>
+        <w:rFonts w:ascii="Symbol" w:hAnsi="Symbol" w:hint="default"/>
+      </w:rPr>
+    </w:lvl>
+    <w:lvl w:ilvl="4" w:tplc="04160003" w:tentative="1">
+      <w:start w:val="1"/>
+      <w:numFmt w:val="bullet"/>
+      <w:lvlText w:val="o"/>
+      <w:lvlJc w:val="left"/>
+      <w:pPr>
+        <w:ind w:left="3600" w:hanging="360"/>
+      </w:pPr>
+      <w:rPr>
+        <w:rFonts w:ascii="Courier New" w:hAnsi="Courier New" w:cs="Courier New" w:hint="default"/>
+      </w:rPr>
+    </w:lvl>
+    <w:lvl w:ilvl="5" w:tplc="04160005" w:tentative="1">
+      <w:start w:val="1"/>
+      <w:numFmt w:val="bullet"/>
+      <w:lvlText w:val=""/>
+      <w:lvlJc w:val="left"/>
+      <w:pPr>
+        <w:ind w:left="4320" w:hanging="360"/>
+      </w:pPr>
+      <w:rPr>
+        <w:rFonts w:ascii="Wingdings" w:hAnsi="Wingdings" w:hint="default"/>
+      </w:rPr>
+    </w:lvl>
+    <w:lvl w:ilvl="6" w:tplc="04160001" w:tentative="1">
+      <w:start w:val="1"/>
+      <w:numFmt w:val="bullet"/>
+      <w:lvlText w:val=""/>
+      <w:lvlJc w:val="left"/>
+      <w:pPr>
+        <w:ind w:left="5040" w:hanging="360"/>
+      </w:pPr>
+      <w:rPr>
+        <w:rFonts w:ascii="Symbol" w:hAnsi="Symbol" w:hint="default"/>
+      </w:rPr>
+    </w:lvl>
+    <w:lvl w:ilvl="7" w:tplc="04160003" w:tentative="1">
+      <w:start w:val="1"/>
+      <w:numFmt w:val="bullet"/>
+      <w:lvlText w:val="o"/>
+      <w:lvlJc w:val="left"/>
+      <w:pPr>
+        <w:ind w:left="5760" w:hanging="360"/>
+      </w:pPr>
+      <w:rPr>
+        <w:rFonts w:ascii="Courier New" w:hAnsi="Courier New" w:cs="Courier New" w:hint="default"/>
+      </w:rPr>
+    </w:lvl>
+    <w:lvl w:ilvl="8" w:tplc="04160005" w:tentative="1">
+      <w:start w:val="1"/>
+      <w:numFmt w:val="bullet"/>
+      <w:lvlText w:val=""/>
+      <w:lvlJc w:val="left"/>
+      <w:pPr>
+        <w:ind w:left="6480" w:hanging="360"/>
+      </w:pPr>
+      <w:rPr>
+        <w:rFonts w:ascii="Wingdings" w:hAnsi="Wingdings" w:hint="default"/>
+      </w:rPr>
+    </w:lvl>
+  </w:abstractNum>
+  <w:abstractNum w:abstractNumId="2" w15:restartNumberingAfterBreak="0">
+    <w:nsid w:val="0E255881"/>
+    <w:multiLevelType w:val="hybridMultilevel"/>
+    <w:tmpl w:val="3AA4131E"/>
+    <w:lvl w:ilvl="0" w:tplc="04160001">
+      <w:start w:val="1"/>
+      <w:numFmt w:val="bullet"/>
+      <w:lvlText w:val=""/>
+      <w:lvlJc w:val="left"/>
+      <w:pPr>
+        <w:ind w:left="720" w:hanging="360"/>
+      </w:pPr>
+      <w:rPr>
+        <w:rFonts w:ascii="Symbol" w:hAnsi="Symbol" w:hint="default"/>
+      </w:rPr>
+    </w:lvl>
+    <w:lvl w:ilvl="1" w:tplc="04160003">
+      <w:start w:val="1"/>
+      <w:numFmt w:val="bullet"/>
+      <w:lvlText w:val="o"/>
+      <w:lvlJc w:val="left"/>
+      <w:pPr>
+        <w:ind w:left="1440" w:hanging="360"/>
+      </w:pPr>
+      <w:rPr>
+        <w:rFonts w:ascii="Courier New" w:hAnsi="Courier New" w:cs="Courier New" w:hint="default"/>
+      </w:rPr>
+    </w:lvl>
+    <w:lvl w:ilvl="2" w:tplc="04160005" w:tentative="1">
+      <w:start w:val="1"/>
+      <w:numFmt w:val="bullet"/>
+      <w:lvlText w:val=""/>
+      <w:lvlJc w:val="left"/>
+      <w:pPr>
+        <w:ind w:left="2160" w:hanging="360"/>
+      </w:pPr>
+      <w:rPr>
+        <w:rFonts w:ascii="Wingdings" w:hAnsi="Wingdings" w:hint="default"/>
+      </w:rPr>
+    </w:lvl>
+    <w:lvl w:ilvl="3" w:tplc="04160001" w:tentative="1">
+      <w:start w:val="1"/>
+      <w:numFmt w:val="bullet"/>
+      <w:lvlText w:val=""/>
+      <w:lvlJc w:val="left"/>
+      <w:pPr>
+        <w:ind w:left="2880" w:hanging="360"/>
+      </w:pPr>
+      <w:rPr>
+        <w:rFonts w:ascii="Symbol" w:hAnsi="Symbol" w:hint="default"/>
+      </w:rPr>
+    </w:lvl>
+    <w:lvl w:ilvl="4" w:tplc="04160003" w:tentative="1">
+      <w:start w:val="1"/>
+      <w:numFmt w:val="bullet"/>
+      <w:lvlText w:val="o"/>
+      <w:lvlJc w:val="left"/>
+      <w:pPr>
+        <w:ind w:left="3600" w:hanging="360"/>
+      </w:pPr>
+      <w:rPr>
+        <w:rFonts w:ascii="Courier New" w:hAnsi="Courier New" w:cs="Courier New" w:hint="default"/>
+      </w:rPr>
+    </w:lvl>
+    <w:lvl w:ilvl="5" w:tplc="04160005" w:tentative="1">
+      <w:start w:val="1"/>
+      <w:numFmt w:val="bullet"/>
+      <w:lvlText w:val=""/>
+      <w:lvlJc w:val="left"/>
+      <w:pPr>
+        <w:ind w:left="4320" w:hanging="360"/>
+      </w:pPr>
+      <w:rPr>
+        <w:rFonts w:ascii="Wingdings" w:hAnsi="Wingdings" w:hint="default"/>
+      </w:rPr>
+    </w:lvl>
+    <w:lvl w:ilvl="6" w:tplc="04160001" w:tentative="1">
+      <w:start w:val="1"/>
+      <w:numFmt w:val="bullet"/>
+      <w:lvlText w:val=""/>
+      <w:lvlJc w:val="left"/>
+      <w:pPr>
+        <w:ind w:left="5040" w:hanging="360"/>
+      </w:pPr>
+      <w:rPr>
+        <w:rFonts w:ascii="Symbol" w:hAnsi="Symbol" w:hint="default"/>
+      </w:rPr>
+    </w:lvl>
+    <w:lvl w:ilvl="7" w:tplc="04160003" w:tentative="1">
+      <w:start w:val="1"/>
+      <w:numFmt w:val="bullet"/>
+      <w:lvlText w:val="o"/>
+      <w:lvlJc w:val="left"/>
+      <w:pPr>
+        <w:ind w:left="5760" w:hanging="360"/>
+      </w:pPr>
+      <w:rPr>
+        <w:rFonts w:ascii="Courier New" w:hAnsi="Courier New" w:cs="Courier New" w:hint="default"/>
+      </w:rPr>
+    </w:lvl>
+    <w:lvl w:ilvl="8" w:tplc="04160005" w:tentative="1">
+      <w:start w:val="1"/>
+      <w:numFmt w:val="bullet"/>
+      <w:lvlText w:val=""/>
+      <w:lvlJc w:val="left"/>
+      <w:pPr>
+        <w:ind w:left="6480" w:hanging="360"/>
+      </w:pPr>
+      <w:rPr>
+        <w:rFonts w:ascii="Wingdings" w:hAnsi="Wingdings" w:hint="default"/>
+      </w:rPr>
+    </w:lvl>
+  </w:abstractNum>
+  <w:abstractNum w:abstractNumId="3" w15:restartNumberingAfterBreak="0">
+    <w:nsid w:val="13F6783C"/>
+    <w:multiLevelType w:val="hybridMultilevel"/>
+    <w:tmpl w:val="E11EF81A"/>
+    <w:lvl w:ilvl="0" w:tplc="04160001">
+      <w:start w:val="1"/>
+      <w:numFmt w:val="bullet"/>
+      <w:lvlText w:val=""/>
+      <w:lvlJc w:val="left"/>
+      <w:pPr>
+        <w:ind w:left="720" w:hanging="360"/>
+      </w:pPr>
+      <w:rPr>
+        <w:rFonts w:ascii="Symbol" w:hAnsi="Symbol" w:hint="default"/>
+      </w:rPr>
+    </w:lvl>
+    <w:lvl w:ilvl="1" w:tplc="04160003" w:tentative="1">
+      <w:start w:val="1"/>
+      <w:numFmt w:val="bullet"/>
+      <w:lvlText w:val="o"/>
+      <w:lvlJc w:val="left"/>
+      <w:pPr>
+        <w:ind w:left="1440" w:hanging="360"/>
+      </w:pPr>
+      <w:rPr>
+        <w:rFonts w:ascii="Courier New" w:hAnsi="Courier New" w:cs="Courier New" w:hint="default"/>
+      </w:rPr>
+    </w:lvl>
+    <w:lvl w:ilvl="2" w:tplc="04160005" w:tentative="1">
+      <w:start w:val="1"/>
+      <w:numFmt w:val="bullet"/>
+      <w:lvlText w:val=""/>
+      <w:lvlJc w:val="left"/>
+      <w:pPr>
+        <w:ind w:left="2160" w:hanging="360"/>
+      </w:pPr>
+      <w:rPr>
+        <w:rFonts w:ascii="Wingdings" w:hAnsi="Wingdings" w:hint="default"/>
+      </w:rPr>
+    </w:lvl>
+    <w:lvl w:ilvl="3" w:tplc="04160001" w:tentative="1">
+      <w:start w:val="1"/>
+      <w:numFmt w:val="bullet"/>
+      <w:lvlText w:val=""/>
+      <w:lvlJc w:val="left"/>
+      <w:pPr>
+        <w:ind w:left="2880" w:hanging="360"/>
+      </w:pPr>
+      <w:rPr>
+        <w:rFonts w:ascii="Symbol" w:hAnsi="Symbol" w:hint="default"/>
+      </w:rPr>
+    </w:lvl>
+    <w:lvl w:ilvl="4" w:tplc="04160003" w:tentative="1">
+      <w:start w:val="1"/>
+      <w:numFmt w:val="bullet"/>
+      <w:lvlText w:val="o"/>
+      <w:lvlJc w:val="left"/>
+      <w:pPr>
+        <w:ind w:left="3600" w:hanging="360"/>
+      </w:pPr>
+      <w:rPr>
+        <w:rFonts w:ascii="Courier New" w:hAnsi="Courier New" w:cs="Courier New" w:hint="default"/>
+      </w:rPr>
+    </w:lvl>
+    <w:lvl w:ilvl="5" w:tplc="04160005" w:tentative="1">
+      <w:start w:val="1"/>
+      <w:numFmt w:val="bullet"/>
+      <w:lvlText w:val=""/>
+      <w:lvlJc w:val="left"/>
+      <w:pPr>
+        <w:ind w:left="4320" w:hanging="360"/>
+      </w:pPr>
+      <w:rPr>
+        <w:rFonts w:ascii="Wingdings" w:hAnsi="Wingdings" w:hint="default"/>
+      </w:rPr>
+    </w:lvl>
+    <w:lvl w:ilvl="6" w:tplc="04160001" w:tentative="1">
+      <w:start w:val="1"/>
+      <w:numFmt w:val="bullet"/>
+      <w:lvlText w:val=""/>
+      <w:lvlJc w:val="left"/>
+      <w:pPr>
+        <w:ind w:left="5040" w:hanging="360"/>
+      </w:pPr>
+      <w:rPr>
+        <w:rFonts w:ascii="Symbol" w:hAnsi="Symbol" w:hint="default"/>
+      </w:rPr>
+    </w:lvl>
+    <w:lvl w:ilvl="7" w:tplc="04160003" w:tentative="1">
+      <w:start w:val="1"/>
+      <w:numFmt w:val="bullet"/>
+      <w:lvlText w:val="o"/>
+      <w:lvlJc w:val="left"/>
+      <w:pPr>
+        <w:ind w:left="5760" w:hanging="360"/>
+      </w:pPr>
+      <w:rPr>
+        <w:rFonts w:ascii="Courier New" w:hAnsi="Courier New" w:cs="Courier New" w:hint="default"/>
+      </w:rPr>
+    </w:lvl>
+    <w:lvl w:ilvl="8" w:tplc="04160005" w:tentative="1">
+      <w:start w:val="1"/>
+      <w:numFmt w:val="bullet"/>
+      <w:lvlText w:val=""/>
+      <w:lvlJc w:val="left"/>
+      <w:pPr>
+        <w:ind w:left="6480" w:hanging="360"/>
+      </w:pPr>
+      <w:rPr>
+        <w:rFonts w:ascii="Wingdings" w:hAnsi="Wingdings" w:hint="default"/>
+      </w:rPr>
+    </w:lvl>
+  </w:abstractNum>
+  <w:abstractNum w:abstractNumId="4" w15:restartNumberingAfterBreak="0">
+    <w:nsid w:val="64561438"/>
+    <w:multiLevelType w:val="hybridMultilevel"/>
+    <w:tmpl w:val="C8C0FA9C"/>
+    <w:lvl w:ilvl="0" w:tplc="04160001">
+      <w:start w:val="1"/>
+      <w:numFmt w:val="bullet"/>
+      <w:lvlText w:val=""/>
+      <w:lvlJc w:val="left"/>
+      <w:pPr>
+        <w:ind w:left="720" w:hanging="360"/>
+      </w:pPr>
+      <w:rPr>
+        <w:rFonts w:ascii="Symbol" w:hAnsi="Symbol" w:hint="default"/>
+      </w:rPr>
+    </w:lvl>
+    <w:lvl w:ilvl="1" w:tplc="04160003" w:tentative="1">
+      <w:start w:val="1"/>
+      <w:numFmt w:val="bullet"/>
+      <w:lvlText w:val="o"/>
+      <w:lvlJc w:val="left"/>
+      <w:pPr>
+        <w:ind w:left="1440" w:hanging="360"/>
+      </w:pPr>
+      <w:rPr>
+        <w:rFonts w:ascii="Courier New" w:hAnsi="Courier New" w:cs="Courier New" w:hint="default"/>
+      </w:rPr>
+    </w:lvl>
+    <w:lvl w:ilvl="2" w:tplc="04160005" w:tentative="1">
+      <w:start w:val="1"/>
+      <w:numFmt w:val="bullet"/>
+      <w:lvlText w:val=""/>
+      <w:lvlJc w:val="left"/>
+      <w:pPr>
+        <w:ind w:left="2160" w:hanging="360"/>
+      </w:pPr>
+      <w:rPr>
+        <w:rFonts w:ascii="Wingdings" w:hAnsi="Wingdings" w:hint="default"/>
+      </w:rPr>
+    </w:lvl>
+    <w:lvl w:ilvl="3" w:tplc="04160001" w:tentative="1">
+      <w:start w:val="1"/>
+      <w:numFmt w:val="bullet"/>
+      <w:lvlText w:val=""/>
+      <w:lvlJc w:val="left"/>
+      <w:pPr>
+        <w:ind w:left="2880" w:hanging="360"/>
+      </w:pPr>
+      <w:rPr>
+        <w:rFonts w:ascii="Symbol" w:hAnsi="Symbol" w:hint="default"/>
+      </w:rPr>
+    </w:lvl>
+    <w:lvl w:ilvl="4" w:tplc="04160003" w:tentative="1">
+      <w:start w:val="1"/>
+      <w:numFmt w:val="bullet"/>
+      <w:lvlText w:val="o"/>
+      <w:lvlJc w:val="left"/>
+      <w:pPr>
+        <w:ind w:left="3600" w:hanging="360"/>
+      </w:pPr>
+      <w:rPr>
+        <w:rFonts w:ascii="Courier New" w:hAnsi="Courier New" w:cs="Courier New" w:hint="default"/>
+      </w:rPr>
+    </w:lvl>
+    <w:lvl w:ilvl="5" w:tplc="04160005" w:tentative="1">
+      <w:start w:val="1"/>
+      <w:numFmt w:val="bullet"/>
+      <w:lvlText w:val=""/>
+      <w:lvlJc w:val="left"/>
+      <w:pPr>
+        <w:ind w:left="4320" w:hanging="360"/>
+      </w:pPr>
+      <w:rPr>
+        <w:rFonts w:ascii="Wingdings" w:hAnsi="Wingdings" w:hint="default"/>
+      </w:rPr>
+    </w:lvl>
+    <w:lvl w:ilvl="6" w:tplc="04160001" w:tentative="1">
+      <w:start w:val="1"/>
+      <w:numFmt w:val="bullet"/>
+      <w:lvlText w:val=""/>
+      <w:lvlJc w:val="left"/>
+      <w:pPr>
+        <w:ind w:left="5040" w:hanging="360"/>
+      </w:pPr>
+      <w:rPr>
+        <w:rFonts w:ascii="Symbol" w:hAnsi="Symbol" w:hint="default"/>
+      </w:rPr>
+    </w:lvl>
+    <w:lvl w:ilvl="7" w:tplc="04160003" w:tentative="1">
+      <w:start w:val="1"/>
+      <w:numFmt w:val="bullet"/>
+      <w:lvlText w:val="o"/>
+      <w:lvlJc w:val="left"/>
+      <w:pPr>
+        <w:ind w:left="5760" w:hanging="360"/>
+      </w:pPr>
+      <w:rPr>
+        <w:rFonts w:ascii="Courier New" w:hAnsi="Courier New" w:cs="Courier New" w:hint="default"/>
+      </w:rPr>
+    </w:lvl>
+    <w:lvl w:ilvl="8" w:tplc="04160005" w:tentative="1">
+      <w:start w:val="1"/>
+      <w:numFmt w:val="bullet"/>
+      <w:lvlText w:val=""/>
+      <w:lvlJc w:val="left"/>
+      <w:pPr>
+        <w:ind w:left="6480" w:hanging="360"/>
+      </w:pPr>
+      <w:rPr>
+        <w:rFonts w:ascii="Wingdings" w:hAnsi="Wingdings" w:hint="default"/>
+      </w:rPr>
+    </w:lvl>
+  </w:abstractNum>
+  <w:num w:numId="1">
+    <w:abstractNumId w:val="0"/>
+  </w:num>
+  <w:num w:numId="2">
+    <w:abstractNumId w:val="2"/>
+  </w:num>
+  <w:num w:numId="3">
+    <w:abstractNumId w:val="1"/>
+  </w:num>
+  <w:num w:numId="4">
+    <w:abstractNumId w:val="3"/>
+  </w:num>
+  <w:num w:numId="5">
+    <w:abstractNumId w:val="4"/>
+  </w:num>
+</w:numbering>
 </file>
 
 <file path=word/styles.xml><?xml version="1.0" encoding="utf-8"?>
@@ -2274,7 +5950,6 @@
   <w:style w:type="character" w:default="1" w:styleId="Fontepargpadro">
     <w:name w:val="Default Paragraph Font"/>
     <w:uiPriority w:val="1"/>
-    <w:semiHidden/>
     <w:unhideWhenUsed/>
   </w:style>
   <w:style w:type="table" w:default="1" w:styleId="Tabelanormal">
@@ -2297,6 +5972,17 @@
     <w:uiPriority w:val="99"/>
     <w:semiHidden/>
     <w:unhideWhenUsed/>
+  </w:style>
+  <w:style w:type="paragraph" w:styleId="PargrafodaLista">
+    <w:name w:val="List Paragraph"/>
+    <w:basedOn w:val="Normal"/>
+    <w:uiPriority w:val="34"/>
+    <w:qFormat/>
+    <w:rsid w:val="006553A1"/>
+    <w:pPr>
+      <w:ind w:left="720"/>
+      <w:contextualSpacing/>
+    </w:pPr>
   </w:style>
 </w:styles>
 </file>
@@ -2601,7 +6287,7 @@
 </file>
 
 <file path=customXml/itemProps1.xml><?xml version="1.0" encoding="utf-8"?>
-<ds:datastoreItem xmlns:ds="http://schemas.openxmlformats.org/officeDocument/2006/customXml" ds:itemID="{8D58FB08-8E2B-4F44-BA3C-D0C5BBC5BB24}">
+<ds:datastoreItem xmlns:ds="http://schemas.openxmlformats.org/officeDocument/2006/customXml" ds:itemID="{F68A8420-F9A4-4039-AE5E-98EBAC4FC796}">
   <ds:schemaRefs>
     <ds:schemaRef ds:uri="http://schemas.openxmlformats.org/officeDocument/2006/bibliography"/>
   </ds:schemaRefs>
